--- a/doku/sudoku-online_projektdokumentation.docx
+++ b/doku/sudoku-online_projektdokumentation.docx
@@ -38,7 +38,7 @@
             <mc:AlternateContent>
               <mc:Choice Requires="wps">
                 <w:drawing>
-                  <wp:anchor distT="0" distB="0" distL="114300" distR="114300" simplePos="0" relativeHeight="251661312" behindDoc="0" locked="0" layoutInCell="1" allowOverlap="1">
+                  <wp:anchor distT="0" distB="0" distL="114300" distR="114300" simplePos="0" relativeHeight="251661312" behindDoc="0" locked="0" layoutInCell="1" allowOverlap="1" wp14:anchorId="16485E92" wp14:editId="7160C8E6">
                     <wp:simplePos x="0" y="0"/>
                     <wp:positionH relativeFrom="page">
                       <wp:align>center</wp:align>
@@ -314,7 +314,7 @@
             <mc:AlternateContent>
               <mc:Choice Requires="wpg">
                 <w:drawing>
-                  <wp:anchor distT="0" distB="0" distL="114300" distR="114300" simplePos="0" relativeHeight="251660288" behindDoc="1" locked="0" layoutInCell="1" allowOverlap="1">
+                  <wp:anchor distT="0" distB="0" distL="114300" distR="114300" simplePos="0" relativeHeight="251660288" behindDoc="1" locked="0" layoutInCell="1" allowOverlap="1" wp14:anchorId="290812CC" wp14:editId="35C5DDAC">
                     <wp:simplePos x="0" y="0"/>
                     <mc:AlternateContent>
                       <mc:Choice Requires="wp14">
@@ -847,7 +847,7 @@
             <mc:AlternateContent>
               <mc:Choice Requires="wps">
                 <w:drawing>
-                  <wp:anchor distT="0" distB="0" distL="114300" distR="114300" simplePos="0" relativeHeight="251659264" behindDoc="0" locked="0" layoutInCell="1" allowOverlap="1">
+                  <wp:anchor distT="0" distB="0" distL="114300" distR="114300" simplePos="0" relativeHeight="251659264" behindDoc="0" locked="0" layoutInCell="1" allowOverlap="1" wp14:anchorId="02D5E6DB" wp14:editId="63060B17">
                     <wp:simplePos x="0" y="0"/>
                     <wp:positionH relativeFrom="page">
                       <wp:align>center</wp:align>
@@ -1134,8 +1134,6 @@
             <w:t>Inhaltsverzeichnis</w:t>
           </w:r>
         </w:p>
-        <w:bookmarkStart w:id="0" w:name="_GoBack"/>
-        <w:bookmarkEnd w:id="0"/>
         <w:p>
           <w:pPr>
             <w:pStyle w:val="Verzeichnis1"/>
@@ -2493,43 +2491,43 @@
           <w:numId w:val="11"/>
         </w:numPr>
       </w:pPr>
-      <w:bookmarkStart w:id="1" w:name="_Toc482520811"/>
+      <w:bookmarkStart w:id="0" w:name="_Toc482520811"/>
       <w:r>
         <w:lastRenderedPageBreak/>
         <w:t>Einleitung</w:t>
       </w:r>
+      <w:bookmarkEnd w:id="0"/>
+    </w:p>
+    <w:p>
+      <w:pPr>
+        <w:pStyle w:val="berschrift2"/>
+      </w:pPr>
+      <w:bookmarkStart w:id="1" w:name="_Toc482520812"/>
+      <w:r>
+        <w:t>Sinn und Ziel dieses Dokuments</w:t>
+      </w:r>
       <w:bookmarkEnd w:id="1"/>
     </w:p>
     <w:p>
       <w:pPr>
+        <w:spacing w:line="360" w:lineRule="auto"/>
+      </w:pPr>
+      <w:r>
+        <w:t xml:space="preserve">In diesem Dokument wird das Projekt „Sudoku-Online“ näher beleuchtet. Neben dem Erstellungsprozess werden auch Entscheidungen, die in diesem Projekt getroffen wurden (z.B. bzgl. des Designs), dokumentiert. Ziel ist es mit dieser Dokumentation dem Prüfer einen möglichst umfangreichen </w:t>
+      </w:r>
+      <w:r>
+        <w:t xml:space="preserve">technischen Überblick über das Projekt zu verschaffen. </w:t>
+      </w:r>
+    </w:p>
+    <w:p>
+      <w:pPr>
         <w:pStyle w:val="berschrift2"/>
       </w:pPr>
-      <w:bookmarkStart w:id="2" w:name="_Toc482520812"/>
-      <w:r>
-        <w:t>Sinn und Ziel dieses Dokuments</w:t>
+      <w:bookmarkStart w:id="2" w:name="_Toc482520813"/>
+      <w:r>
+        <w:t>Projektmitarbeiter</w:t>
       </w:r>
       <w:bookmarkEnd w:id="2"/>
-    </w:p>
-    <w:p>
-      <w:pPr>
-        <w:spacing w:line="360" w:lineRule="auto"/>
-      </w:pPr>
-      <w:r>
-        <w:t xml:space="preserve">In diesem Dokument wird das Projekt „Sudoku-Online“ näher beleuchtet. Neben dem Erstellungsprozess werden auch Entscheidungen, die in diesem Projekt getroffen wurden (z.B. bzgl. des Designs), dokumentiert. Ziel ist es mit dieser Dokumentation dem Prüfer einen möglichst umfangreichen </w:t>
-      </w:r>
-      <w:r>
-        <w:t xml:space="preserve">technischen Überblick über das Projekt zu verschaffen. </w:t>
-      </w:r>
-    </w:p>
-    <w:p>
-      <w:pPr>
-        <w:pStyle w:val="berschrift2"/>
-      </w:pPr>
-      <w:bookmarkStart w:id="3" w:name="_Toc482520813"/>
-      <w:r>
-        <w:t>Projektmitarbeiter</w:t>
-      </w:r>
-      <w:bookmarkEnd w:id="3"/>
     </w:p>
     <w:p>
       <w:pPr>
@@ -2595,25 +2593,25 @@
       <w:pPr>
         <w:pStyle w:val="berschrift1"/>
       </w:pPr>
-      <w:bookmarkStart w:id="4" w:name="_Toc482520814"/>
+      <w:bookmarkStart w:id="3" w:name="_Toc482520814"/>
       <w:r>
         <w:lastRenderedPageBreak/>
         <w:t>Designentscheidung und Vorgehen</w:t>
       </w:r>
+      <w:bookmarkEnd w:id="3"/>
+    </w:p>
+    <w:p>
+      <w:pPr>
+        <w:pStyle w:val="berschrift2"/>
+      </w:pPr>
+      <w:bookmarkStart w:id="4" w:name="_Toc482520815"/>
+      <w:r>
+        <w:t>Das Vorgehen im Projekt</w:t>
+      </w:r>
       <w:bookmarkEnd w:id="4"/>
     </w:p>
     <w:p>
       <w:pPr>
-        <w:pStyle w:val="berschrift2"/>
-      </w:pPr>
-      <w:bookmarkStart w:id="5" w:name="_Toc482520815"/>
-      <w:r>
-        <w:t>Das Vorgehen im Projekt</w:t>
-      </w:r>
-      <w:bookmarkEnd w:id="5"/>
-    </w:p>
-    <w:p>
-      <w:pPr>
         <w:spacing w:line="360" w:lineRule="auto"/>
       </w:pPr>
       <w:r>
@@ -2625,7 +2623,7 @@
         <w:spacing w:line="360" w:lineRule="auto"/>
       </w:pPr>
       <w:r>
-        <w:t>Anschließend wurden gemeinsam in der Gruppe Ideen gesammelt wie die Datenbank aufgebaut werden sollte. Damit einhergehend wurden auch Überlegungen angestellt, welche Feature enthalten seien sollen, welche auch Zugriff auf die Datenbank haben müssen. Eines dieser Feature sind die Bestenlisten, welche neben der besten Zeit auch die Anzahl der gelösten Sudoku´s abbilden.</w:t>
+        <w:t>Anschließend wurden gemeinsam in der Gruppe Ideen gesammelt wie die Datenbank aufgebaut werden sollte. Damit einhergehend wurden Überlegungen angestellt, welche Feature enthalten seien sollen, welche auch Zugriff auf die Datenbank haben müssen. Eines dieser Feature sind die Bestenlisten, welche neben der besten Zeit auch die Anzahl der gelösten Sudoku´s abbilden.</w:t>
       </w:r>
     </w:p>
     <w:p>
@@ -2644,7 +2642,13 @@
         <w:spacing w:line="360" w:lineRule="auto"/>
       </w:pPr>
       <w:r>
-        <w:t>Parallel wurde begonnen die Logik hinter den Seiten umzusetzen. Anfangs wurden der Login und Logout, die Sessions, die Registrierung, sowie die Mail-Verifizierung geschrieben. Darauf folgte die Umsetzung der Profile und die Funktionen den Status zu bearbeiten und seine Mailadresse zu ändern.</w:t>
+        <w:t>Parallel wurde begonnen die Logik hinter den Seiten umzusetzen. Anfangs wurden der Login und Logout, die Sessions, die Registrierung sowie die Mail-Verifizierung geschrieben. Darauf folgte die Umsetzung der Profile und die Funktionen</w:t>
+      </w:r>
+      <w:r>
+        <w:t>,</w:t>
+      </w:r>
+      <w:r>
+        <w:t xml:space="preserve"> den Status zu bearbeiten und seine Mailadresse zu ändern.</w:t>
       </w:r>
     </w:p>
     <w:p>
@@ -2660,7 +2664,19 @@
         <w:spacing w:line="360" w:lineRule="auto"/>
       </w:pPr>
       <w:r>
-        <w:t xml:space="preserve">Zuletzt wurden die Bestenlisten entwickelt die, auf den dafür vorgesehenen Seiten, die User mit den meisten gelösten Spielen, </w:t>
+        <w:t>Zuletzt wurden die Bestenlisten entwickelt</w:t>
+      </w:r>
+      <w:r>
+        <w:t>,</w:t>
+      </w:r>
+      <w:r>
+        <w:t xml:space="preserve"> </w:t>
+      </w:r>
+      <w:r>
+        <w:t>welche</w:t>
+      </w:r>
+      <w:r>
+        <w:t xml:space="preserve">, auf den dafür vorgesehenen Seiten, die User mit den meisten gelösten Spielen, </w:t>
       </w:r>
       <w:r>
         <w:t>mit den schnellsten Zeiten und ihrem Rang sowie ELO ausgibt.</w:t>
@@ -2673,12 +2689,12 @@
       <w:pPr>
         <w:pStyle w:val="berschrift2"/>
       </w:pPr>
-      <w:bookmarkStart w:id="6" w:name="_Toc482520816"/>
+      <w:bookmarkStart w:id="5" w:name="_Toc482520816"/>
       <w:r>
         <w:lastRenderedPageBreak/>
         <w:t>Die Designentscheidungen</w:t>
       </w:r>
-      <w:bookmarkEnd w:id="6"/>
+      <w:bookmarkEnd w:id="5"/>
     </w:p>
     <w:p>
       <w:pPr>
@@ -2687,19 +2703,11 @@
           <w:u w:val="single"/>
         </w:rPr>
       </w:pPr>
-      <w:proofErr w:type="spellStart"/>
       <w:r>
         <w:rPr>
           <w:u w:val="single"/>
         </w:rPr>
-        <w:t>Javascript</w:t>
-      </w:r>
-      <w:proofErr w:type="spellEnd"/>
-      <w:r>
-        <w:rPr>
-          <w:u w:val="single"/>
-        </w:rPr>
-        <w:t>:</w:t>
+        <w:t>Javascript:</w:t>
       </w:r>
     </w:p>
     <w:p>
@@ -2710,15 +2718,7 @@
         <w:t xml:space="preserve">Die Anwendung enthält </w:t>
       </w:r>
       <w:r>
-        <w:t xml:space="preserve">die drei </w:t>
-      </w:r>
-      <w:proofErr w:type="spellStart"/>
-      <w:r>
-        <w:t>Javascripte</w:t>
-      </w:r>
-      <w:proofErr w:type="spellEnd"/>
-      <w:r>
-        <w:t xml:space="preserve"> „</w:t>
+        <w:t>die drei Javascripte „</w:t>
       </w:r>
       <w:r>
         <w:t>bootstrap.js</w:t>
@@ -2739,23 +2739,19 @@
         <w:t>“</w:t>
       </w:r>
       <w:r>
-        <w:t xml:space="preserve">. Alle </w:t>
-      </w:r>
-      <w:proofErr w:type="spellStart"/>
-      <w:r>
-        <w:t>Scripte</w:t>
-      </w:r>
-      <w:proofErr w:type="spellEnd"/>
-      <w:r>
-        <w:t xml:space="preserve"> setzen gemeinsam die Darstellung von den Buttons, sowie Popups zum </w:t>
-      </w:r>
-      <w:proofErr w:type="spellStart"/>
-      <w:r>
-        <w:t>ändern</w:t>
-      </w:r>
-      <w:proofErr w:type="spellEnd"/>
-      <w:r>
-        <w:t xml:space="preserve"> des Status und der Mail im Profil um. Dafür wurde Bootstrap modal genutzt um eine ansehnlichere Darstellung zu erlangen.  </w:t>
+        <w:t xml:space="preserve">. Alle Scripte setzen gemeinsam die Darstellung von den Buttons sowie Popups zum </w:t>
+      </w:r>
+      <w:r>
+        <w:t>Ä</w:t>
+      </w:r>
+      <w:r>
+        <w:t>ndern des Status und der Mail im Profil um. Dafür wurde Bootstrap modal genutzt</w:t>
+      </w:r>
+      <w:r>
+        <w:t>,</w:t>
+      </w:r>
+      <w:r>
+        <w:t xml:space="preserve"> um eine ansehnlichere Darstellung zu erlangen.  </w:t>
       </w:r>
     </w:p>
     <w:p>
@@ -2785,18 +2781,24 @@
         <w:t>Nahezu d</w:t>
       </w:r>
       <w:r>
-        <w:t xml:space="preserve">as gesamte Design der Seiten wurde über HTML und CSS realisiert. Um den Code übersichtlicher zu halten wurden der Header und auch die Navigationbar, die auf jeder Seite zu finden sind, ausgelagert und durch einen </w:t>
-      </w:r>
-      <w:proofErr w:type="spellStart"/>
-      <w:r>
-        <w:t>Include</w:t>
-      </w:r>
-      <w:proofErr w:type="spellEnd"/>
-      <w:r>
-        <w:t xml:space="preserve"> für jede Seite integriert. </w:t>
-      </w:r>
-      <w:r>
-        <w:t>Für die Bestenlisten wurden um</w:t>
+        <w:t>as gesamte Design der Seiten wurde über HTML und CSS realisiert. Um den Code übersichtlicher zu halten</w:t>
+      </w:r>
+      <w:bookmarkStart w:id="6" w:name="_GoBack"/>
+      <w:bookmarkEnd w:id="6"/>
+      <w:r>
+        <w:t>,</w:t>
+      </w:r>
+      <w:r>
+        <w:t xml:space="preserve"> wurden der Header und auch die Navigationbar, die auf jeder Seite zu finden sind, ausgelagert und durch einen Include für jede Seite integriert. </w:t>
+      </w:r>
+      <w:r>
+        <w:t>Für die Bestenlisten wurden</w:t>
+      </w:r>
+      <w:r>
+        <w:t>,</w:t>
+      </w:r>
+      <w:r>
+        <w:t xml:space="preserve"> um</w:t>
       </w:r>
       <w:r>
         <w:t xml:space="preserve"> eine bessere Darstellung</w:t>
@@ -2805,23 +2807,16 @@
         <w:t xml:space="preserve"> zu erreichen</w:t>
       </w:r>
       <w:r>
-        <w:t xml:space="preserve"> Tabellen genutzt. Dies trifft auch auf die Dateien „</w:t>
-      </w:r>
-      <w:proofErr w:type="spellStart"/>
-      <w:r>
-        <w:t>Profil.php</w:t>
-      </w:r>
-      <w:proofErr w:type="spellEnd"/>
-      <w:r>
-        <w:t>“ und „</w:t>
-      </w:r>
-      <w:proofErr w:type="spellStart"/>
-      <w:r>
-        <w:t>Registrieren.php</w:t>
-      </w:r>
-      <w:proofErr w:type="spellEnd"/>
-      <w:r>
-        <w:t>“ zu. Die Darstellung der Seiten auf mobile Devices wurde nicht näher berücksichtigt. Buttons, Links und der geringe Informationsbestand der Seiten sollen diese übersichtlich und leicht bedienbar machen. Um diese Benutzerfreundlichkeit zu unterstützen sind alle Seiten vom Gerüst her gleich aufgebaut und unterscheiden sich lediglich in ihrem enthaltenen Content.</w:t>
+        <w:t>,</w:t>
+      </w:r>
+      <w:r>
+        <w:t xml:space="preserve"> Tabellen genutzt. Dies trifft auch auf die Dateien „Profil.php“ und „Registrieren.php“ zu. Die Darstellung der Seiten auf mobile Devices wurde nicht näher berücksichtigt. Buttons, Links und der geringe Informationsbestand der Seiten sollen diese übersichtlich und leicht bedienbar machen. Um diese Benutzerfreundlichkeit zu unterstützen</w:t>
+      </w:r>
+      <w:r>
+        <w:t>,</w:t>
+      </w:r>
+      <w:r>
+        <w:t xml:space="preserve"> sind alle Seiten vom Gerüst her gleich aufgebaut und unterscheiden sich lediglich in ihrem enthaltenen Content.</w:t>
       </w:r>
     </w:p>
     <w:p>
@@ -2929,7 +2924,6 @@
           </w:tcPr>
           <w:p>
             <w:r>
-              <w:lastRenderedPageBreak/>
               <w:t>Schritt</w:t>
             </w:r>
           </w:p>
@@ -2966,23 +2960,7 @@
               <w:spacing w:line="360" w:lineRule="auto"/>
             </w:pPr>
             <w:r>
-              <w:t>Zunächst muss der Ordner „</w:t>
-            </w:r>
-            <w:proofErr w:type="spellStart"/>
-            <w:r>
-              <w:t>sudoku</w:t>
-            </w:r>
-            <w:proofErr w:type="spellEnd"/>
-            <w:r>
-              <w:t>“ in das Webverzeichnis des Webservers kopiert werden. (In den meisten Fällen ist dies „</w:t>
-            </w:r>
-            <w:proofErr w:type="spellStart"/>
-            <w:r>
-              <w:t>htdocs</w:t>
-            </w:r>
-            <w:proofErr w:type="spellEnd"/>
-            <w:r>
-              <w:t>“)</w:t>
+              <w:t>Zunächst muss der Ordner „sudoku“ in das Webverzeichnis des Webservers kopiert werden. (In den meisten Fällen ist dies „htdocs“)</w:t>
             </w:r>
           </w:p>
         </w:tc>
@@ -3033,15 +3011,7 @@
               <w:spacing w:line="360" w:lineRule="auto"/>
             </w:pPr>
             <w:r>
-              <w:t>Danach muss unter Import die Datei „</w:t>
-            </w:r>
-            <w:proofErr w:type="spellStart"/>
-            <w:r>
-              <w:t>sudoku.sql</w:t>
-            </w:r>
-            <w:proofErr w:type="spellEnd"/>
-            <w:r>
-              <w:t>“ ausgewählt werden.</w:t>
+              <w:t>Danach muss unter Import die Datei „sudoku.sql“ ausgewählt werden.</w:t>
             </w:r>
           </w:p>
         </w:tc>
@@ -3066,15 +3036,7 @@
               <w:spacing w:line="360" w:lineRule="auto"/>
             </w:pPr>
             <w:r>
-              <w:t>Nun kann über die Adresse des Webservers und dem Pfad „/</w:t>
-            </w:r>
-            <w:proofErr w:type="spellStart"/>
-            <w:r>
-              <w:t>sudoku</w:t>
-            </w:r>
-            <w:proofErr w:type="spellEnd"/>
-            <w:r>
-              <w:t xml:space="preserve">“ die Anwendung geöffnet werden. </w:t>
+              <w:t xml:space="preserve">Nun kann über die Adresse des Webservers und dem Pfad „/sudoku“ die Anwendung geöffnet werden. </w:t>
             </w:r>
           </w:p>
         </w:tc>
@@ -3099,7 +3061,7 @@
               <w:spacing w:line="360" w:lineRule="auto"/>
             </w:pPr>
             <w:r>
-              <w:t>Zuletzt kann man sich noch registrieren oder direkt los spielen.</w:t>
+              <w:t>Um alle Funktionen, wie die Bestenliste, nutzen zu können, muss man sich zunächst registrieren. Danach werden erste die gewonnenen Spiele in dem eigenen Profil gespeichert. Alternativ kann auch ohne Anmeldung gespielt werden.</w:t>
             </w:r>
           </w:p>
         </w:tc>
@@ -3136,7 +3098,7 @@
           <w:lang w:eastAsia="de-DE"/>
         </w:rPr>
         <w:drawing>
-          <wp:inline distT="0" distB="0" distL="0" distR="0">
+          <wp:inline distT="0" distB="0" distL="0" distR="0" wp14:anchorId="79E45FA6" wp14:editId="49366288">
             <wp:extent cx="5935448" cy="2777879"/>
             <wp:effectExtent l="0" t="0" r="8255" b="3810"/>
             <wp:docPr id="1" name="Grafik 1"/>
@@ -3199,7 +3161,6 @@
         <w:spacing w:line="360" w:lineRule="auto"/>
       </w:pPr>
       <w:r>
-        <w:lastRenderedPageBreak/>
         <w:t>Für die Datenbank wurden zwei Tabel</w:t>
       </w:r>
       <w:r>
@@ -3213,53 +3174,19 @@
           <w:u w:val="single"/>
         </w:rPr>
       </w:pPr>
-      <w:proofErr w:type="spellStart"/>
       <w:r>
         <w:rPr>
           <w:u w:val="single"/>
         </w:rPr>
         <w:t>nutzer</w:t>
       </w:r>
-      <w:proofErr w:type="spellEnd"/>
     </w:p>
     <w:p>
       <w:pPr>
         <w:spacing w:line="360" w:lineRule="auto"/>
       </w:pPr>
       <w:r>
-        <w:t>In der Tabelle „</w:t>
-      </w:r>
-      <w:proofErr w:type="spellStart"/>
-      <w:r>
-        <w:t>nutzer</w:t>
-      </w:r>
-      <w:proofErr w:type="spellEnd"/>
-      <w:r>
-        <w:t xml:space="preserve">“ finden sich alle Felder, die für die Registrierung und das Profil von Nöten sind. Der Primary Key ist die </w:t>
-      </w:r>
-      <w:proofErr w:type="spellStart"/>
-      <w:r>
-        <w:t>NutzerID</w:t>
-      </w:r>
-      <w:proofErr w:type="spellEnd"/>
-      <w:r>
-        <w:t xml:space="preserve">. Mit der </w:t>
-      </w:r>
-      <w:proofErr w:type="spellStart"/>
-      <w:r>
-        <w:t>SpielerID</w:t>
-      </w:r>
-      <w:proofErr w:type="spellEnd"/>
-      <w:r>
-        <w:t xml:space="preserve"> als </w:t>
-      </w:r>
-      <w:proofErr w:type="spellStart"/>
-      <w:r>
-        <w:t>Foreign</w:t>
-      </w:r>
-      <w:proofErr w:type="spellEnd"/>
-      <w:r>
-        <w:t xml:space="preserve"> Key ist die Verbindung zu der Tabelle „spiele“ gewährleistet.</w:t>
+        <w:t>In der Tabelle „nutzer“ finden sich alle Felder, die für die Registrierung und das Profil von Nöten sind. Der Primary Key ist die NutzerID. Mit der SpielerID als Foreign Key ist die Verbindung zu der Tabelle „spiele“ gewährleistet.</w:t>
       </w:r>
     </w:p>
     <w:p>
@@ -3286,6 +3213,9 @@
       <w:r>
         <w:t>nthält alle Felder, die mit den Bestenlisten zu tun haben. Es werden zum Beispiel die gewonnenen Spiele, die Zeiten oder auch der ELO gespeichert.</w:t>
       </w:r>
+      <w:r>
+        <w:t xml:space="preserve"> Der Primary Key ist die SpielerID, welcher die Verbindung zur „nutzer“ Tabelle schafft.</w:t>
+      </w:r>
     </w:p>
     <w:p>
       <w:pPr>
@@ -3352,7 +3282,31 @@
         <w:spacing w:line="360" w:lineRule="auto"/>
       </w:pPr>
       <w:r>
-        <w:t xml:space="preserve">Ein registrierter Nutzer kann sich im Headerbereich durch Eingabe seines Usernames, dem dazugehörigen Passwort und anschließender Betätigung des „Login“-Buttons anmelden. Sofern der Nutzer bereits angemeldet ist kann dieser an selbiger Stelle durch die Betätigung des „Logout“-Buttons sich wieder abmelden.  </w:t>
+        <w:t>Ein registrierter Nutzer kann sich im Headerbereich durch Eingabe seines Usernames, dem dazugehörigen Passwort und anschließender Betätigung des „Login“-Buttons anmelden. Sofern der Nutzer bereits angemeldet ist</w:t>
+      </w:r>
+      <w:r>
+        <w:t>,</w:t>
+      </w:r>
+      <w:r>
+        <w:t xml:space="preserve"> kann dieser </w:t>
+      </w:r>
+      <w:r>
+        <w:t xml:space="preserve">sich </w:t>
+      </w:r>
+      <w:r>
+        <w:t>an selbiger Stelle</w:t>
+      </w:r>
+      <w:r>
+        <w:t>,</w:t>
+      </w:r>
+      <w:r>
+        <w:t xml:space="preserve"> durch die Betätigung des „Logout“-Buttons</w:t>
+      </w:r>
+      <w:r>
+        <w:t>,</w:t>
+      </w:r>
+      <w:r>
+        <w:t xml:space="preserve"> wieder abmelden.  </w:t>
       </w:r>
     </w:p>
     <w:p>
@@ -3371,6 +3325,7 @@
         <w:rPr>
           <w:u w:val="single"/>
         </w:rPr>
+        <w:lastRenderedPageBreak/>
         <w:t>Sudoku spielen</w:t>
       </w:r>
     </w:p>
@@ -3379,28 +3334,22 @@
         <w:spacing w:line="360" w:lineRule="auto"/>
       </w:pPr>
       <w:r>
-        <w:t>Auf der Startseite („</w:t>
-      </w:r>
-      <w:proofErr w:type="spellStart"/>
-      <w:r>
-        <w:t>Start.php</w:t>
-      </w:r>
-      <w:proofErr w:type="spellEnd"/>
-      <w:r>
-        <w:t xml:space="preserve">“) sind vier Bilder abgebildet, hinter denen sich Links zu der Seite befinde, auf der Sudoku gespielt werden kann. Bei den Bildern handelt es sich um die vier verschiedenen Schwierigkeitsgrade, aus denen man auswählen kann. Diese sind „Leicht“, „Mittel“, „Schwer“ und „Extrem“. Je nachdem welchen </w:t>
-      </w:r>
-      <w:r>
-        <w:lastRenderedPageBreak/>
-        <w:t>Schwierigkeitsgrad man wählt werden die Sudoku´s generiert. (</w:t>
-      </w:r>
-      <w:r>
-        <w:rPr>
-          <w:highlight w:val="yellow"/>
-        </w:rPr>
-        <w:t>XXX Eingabe des Spiels, Lösen, usw. XXX)</w:t>
-      </w:r>
-      <w:r>
-        <w:t xml:space="preserve"> </w:t>
+        <w:t>Auf der Startseite („Start.php“) sind vier Bilder abgebildet, hinter denen sich Links zu der Seite befinde, auf der Sudoku gespielt werden kann. Bei den Bildern handelt es sich um die vier verschiedenen Schwierigkeitsgrade, aus denen man auswählen kann. Diese sind „Leicht“, „Mittel“, „Schwer“ und „Extrem“. Je nachdem welchen Schwierigkeitsgrad man wählt</w:t>
+      </w:r>
+      <w:r>
+        <w:t>,</w:t>
+      </w:r>
+      <w:r>
+        <w:t xml:space="preserve"> werden die </w:t>
+      </w:r>
+      <w:r>
+        <w:t xml:space="preserve">entsprechenden </w:t>
+      </w:r>
+      <w:r>
+        <w:t xml:space="preserve">Sudoku´s generiert. </w:t>
+      </w:r>
+      <w:r>
+        <w:t>Die Zahlen werden direkt im Spielfeld mit der Tastatur eingegeben.</w:t>
       </w:r>
     </w:p>
     <w:p>
@@ -3427,16 +3376,25 @@
         <w:spacing w:line="360" w:lineRule="auto"/>
       </w:pPr>
       <w:r>
-        <w:t xml:space="preserve">Ist ein Nutzer angemeldet so kann er unter seinem Profil einen Status angeben. Dafür muss der Button „Status ändern“ neben dem Textfeld im Profil gedrückt werden. Daraufhin öffnet sich ein Popup in dem sich ein Popup befindet in welches der Status geschrieben werden kann. Anschließend muss mit dem </w:t>
-      </w:r>
-      <w:r>
-        <w:rPr>
-          <w:highlight w:val="yellow"/>
-        </w:rPr>
-        <w:t>„Speicher</w:t>
-      </w:r>
-      <w:r>
-        <w:t xml:space="preserve">“-Button der Status gesichert werden. Dieser wird nun im Textfeld des Profils angezeigt. </w:t>
+        <w:t>Ist ein Nutzer angemeldet so kann er unter seinem Profil einen Status angeben. Dafür muss der Button „Status ändern“ neben dem Textfeld im Profil gedrückt werden. Daraufhin öffnet sich ein Popup</w:t>
+      </w:r>
+      <w:r>
+        <w:t>,</w:t>
+      </w:r>
+      <w:r>
+        <w:t xml:space="preserve"> in dem sich ein Popup befindet</w:t>
+      </w:r>
+      <w:r>
+        <w:t>,</w:t>
+      </w:r>
+      <w:r>
+        <w:t xml:space="preserve"> in welches der Status geschrieben werden kann. Anschließend muss mit dem</w:t>
+      </w:r>
+      <w:r>
+        <w:t xml:space="preserve"> „Status ändern“-</w:t>
+      </w:r>
+      <w:r>
+        <w:t xml:space="preserve">-Button der Status gesichert werden. Dieser wird nun im Textfeld des Profils angezeigt. </w:t>
       </w:r>
     </w:p>
     <w:p>
@@ -3466,7 +3424,13 @@
         <w:t xml:space="preserve">Hat sich ein Nutzer registriert, dann wir ihm rechts unterhalb des </w:t>
       </w:r>
       <w:r>
-        <w:t>Headers ein Link angezeigt, mit dem er seine Mail-Adresse verifizieren kann. Ist er auf der Verifizierungsseite, so muss ein Verifizierungscode in das Textfeld eingegeben werden und anschließend bestätigt werden. Sollte der Code nicht korrekt sein wird eine Fehlermeldung ausgegeben.</w:t>
+        <w:t>Headers ein Link angezeigt, mit dem er seine Mail-Adresse verifizieren kann. Ist er auf der Verifizierungsseite, so muss ein Verifizierungscode in das Textfeld eingegeben und anschließend bestätigt werden. Sollte der Code nicht korrekt sein</w:t>
+      </w:r>
+      <w:r>
+        <w:t>,</w:t>
+      </w:r>
+      <w:r>
+        <w:t xml:space="preserve"> wird eine Fehlermeldung ausgegeben.</w:t>
       </w:r>
     </w:p>
     <w:p>
@@ -3488,8 +3452,37 @@
         <w:spacing w:line="360" w:lineRule="auto"/>
       </w:pPr>
       <w:r>
-        <w:t>Im Profil kann der Nutzer seine Mail-Adresse ändern. Dies funktioniert wie beim Status. Durch das betätigen des Buttons wird ein Popup-Fenster geöffnet in dem in das Textfeld die neue Mail-Adresse geschrieben werden kann. Anschließend wird diese in die Datenbank geschrieben.</w:t>
-      </w:r>
+        <w:t>Im Profil kann der Nutzer seine Mail-Adresse ändern. Dies funktioniert wie beim Status. Durch das betätigen des Buttons wird ein Popup-Fenster geöffnet</w:t>
+      </w:r>
+      <w:r>
+        <w:t>,</w:t>
+      </w:r>
+      <w:r>
+        <w:t xml:space="preserve"> in dem </w:t>
+      </w:r>
+      <w:r>
+        <w:t>sich ein</w:t>
+      </w:r>
+      <w:r>
+        <w:t xml:space="preserve"> Textfeld </w:t>
+      </w:r>
+      <w:r>
+        <w:t xml:space="preserve">befindet, wo </w:t>
+      </w:r>
+      <w:r>
+        <w:t xml:space="preserve">die neue Mail-Adresse </w:t>
+      </w:r>
+      <w:r>
+        <w:t xml:space="preserve">eingetragen </w:t>
+      </w:r>
+      <w:r>
+        <w:t>werden kann. Anschließend wird diese in die Datenbank geschrieben.</w:t>
+      </w:r>
+    </w:p>
+    <w:p>
+      <w:pPr>
+        <w:spacing w:line="360" w:lineRule="auto"/>
+      </w:pPr>
     </w:p>
     <w:p>
       <w:pPr>
@@ -3515,7 +3508,11 @@
         <w:spacing w:line="360" w:lineRule="auto"/>
       </w:pPr>
       <w:r>
-        <w:t xml:space="preserve">Man kann, indem auf einen Username geklickt wird dessen Profilseite besuchen. Im Vergleich zur eigenen Profilseite werden in den fremden Profilen weder die Mail-Adresse noch der Klarname angezeigt. </w:t>
+        <w:lastRenderedPageBreak/>
+        <w:t>Als weitere Funktion können Spielerprofilseiten besucht werden, indem man auf den gewünschten Username klickt.</w:t>
+      </w:r>
+      <w:r>
+        <w:t xml:space="preserve"> Im Vergleich zur eigenen Profilseite werden in den fremden Profilen weder die Mail-Adresse noch der Klarname angezeigt. </w:t>
       </w:r>
     </w:p>
     <w:p>
@@ -3542,11 +3539,16 @@
         <w:spacing w:line="360" w:lineRule="auto"/>
       </w:pPr>
       <w:r>
-        <w:lastRenderedPageBreak/>
         <w:t>Es gibt drei verschiedene Bestenlisten, die der Nutzer unter dem Dropdown-Menü in der Navigationbar erreichen kann. Zum einen können die besten Zeiten, die benötigt wurden um ein Sudoku zu lösen, eingesehen werden. Die Tabellen sind nach den Schwierigkeitsgraden aufgeteilt und enthalten den Username sowie die Bestzeit. Die Bestenliste der gelösten Spiele ist genauso aufgebaut, wie die der Bestzeit und zeigt dementsprechend die User, die in den jeweiligen Schwierigkeitsgraden die meisten Sudoku´s gelöst haben.</w:t>
       </w:r>
       <w:r>
-        <w:t xml:space="preserve"> In der dritten Bestenliste kann der ELO und der sich daraus ergebende Rang der User eingesehen werden.</w:t>
+        <w:t xml:space="preserve"> In der dritten Bestenliste kann der ELO</w:t>
+      </w:r>
+      <w:r>
+        <w:t xml:space="preserve"> (eine Zahl, die die Spielerstärke bestimmt, je höher desto besser)</w:t>
+      </w:r>
+      <w:r>
+        <w:t xml:space="preserve"> und der sich daraus ergebende Rang der User eingesehen werden.</w:t>
       </w:r>
     </w:p>
     <w:p>
@@ -3573,7 +3575,31 @@
         <w:spacing w:line="360" w:lineRule="auto"/>
       </w:pPr>
       <w:r>
-        <w:t>Befindet sich der Nutzer in seinem oder in dem Profil eines anderen Users, so kann er rechtsseitig in einer übersichtlichen Tabelle dessen gelösten Sudoku´s, nach Schwierigkeitsgrad, und seine Bestzeiten, ebenfalls nach Schwierigkeitsgrad, einsehen. Des Weiteren wird der ELO, sowie der damit einhergehende Rang angezeigt. Auch kann gesehen, seit wann der Spieler registriert ist.</w:t>
+        <w:t>Befindet sich der Nutzer in seinem oder in dem Profil eines anderen Users, so kann er rechtsseitig in einer übersichtlichen Tabelle dessen gelösten Sudoku´s, nach Schwierigkeitsgrad</w:t>
+      </w:r>
+      <w:r>
+        <w:t xml:space="preserve"> aufgelistet</w:t>
+      </w:r>
+      <w:r>
+        <w:t>, und seine Bestzeiten, ebenfalls nach Schwierigkeitsgrad</w:t>
+      </w:r>
+      <w:r>
+        <w:t xml:space="preserve"> sortiert</w:t>
+      </w:r>
+      <w:r>
+        <w:t>, einsehen. Des Weiteren wird der ELO, sowie der damit einhergehende Rang</w:t>
+      </w:r>
+      <w:r>
+        <w:t>,</w:t>
+      </w:r>
+      <w:r>
+        <w:t xml:space="preserve"> angezeigt. </w:t>
+      </w:r>
+      <w:r>
+        <w:t>Zudem wird angezeigt</w:t>
+      </w:r>
+      <w:r>
+        <w:t>, seit wann der Spieler registriert ist.</w:t>
       </w:r>
     </w:p>
     <w:p/>
@@ -3604,7 +3630,13 @@
         <w:spacing w:line="360" w:lineRule="auto"/>
       </w:pPr>
       <w:r>
-        <w:t xml:space="preserve">Weitere Objektorientierung ist im HTML/CSS-Teil zu finden. Wie schon in der „Designentscheidung“ geschrieben wurden sowohl der Header, als auch die Navigationbar ausgelagert. </w:t>
+        <w:t>Weitere Objektorientierung ist im HTML/CSS-Teil zu finden. Wie schon in der „Designentscheidung“ geschrieben</w:t>
+      </w:r>
+      <w:r>
+        <w:t>,</w:t>
+      </w:r>
+      <w:r>
+        <w:t xml:space="preserve"> wurden sowohl der Header, als auch die Navigationbar ausgelagert. </w:t>
       </w:r>
     </w:p>
     <w:p>
@@ -3613,6 +3645,7 @@
       </w:pPr>
       <w:bookmarkStart w:id="13" w:name="_Toc482520823"/>
       <w:r>
+        <w:lastRenderedPageBreak/>
         <w:t>Sicherheit der Anwendung</w:t>
       </w:r>
       <w:bookmarkEnd w:id="13"/>
@@ -3636,7 +3669,16 @@
         <w:spacing w:line="360" w:lineRule="auto"/>
       </w:pPr>
       <w:r>
-        <w:t>Um einen erhöhten Sicherheitsstandard gewährleisten zu können wird die Session-ID nicht als Parameter über die URL weitergegeben, sondern über die Cookies. Um der Bildung einer statischen Session-ID entgegenwirken zu können wird bei jedem Seitenaufruf eine neue Session-ID generiert.</w:t>
+        <w:t>Um einen erhöhten Sicherheitsstandard gewährleisten zu können</w:t>
+      </w:r>
+      <w:r>
+        <w:t>,</w:t>
+      </w:r>
+      <w:r>
+        <w:t xml:space="preserve"> wird die Session-ID nicht als Parameter über die URL weitergegeben, sondern über die Cookies. </w:t>
+      </w:r>
+      <w:r>
+        <w:t>Bei jedem Seitenaufruf wird eine neue Session-ID generiert, damit einer statischen Session-ID entgegengewirkt werden kann.</w:t>
       </w:r>
     </w:p>
     <w:p>
@@ -3669,15 +3711,7 @@
         <w:t>Durch die Bereinigung der Eingabedaten</w:t>
       </w:r>
       <w:r>
-        <w:t xml:space="preserve"> von HTML-Tags und </w:t>
-      </w:r>
-      <w:proofErr w:type="spellStart"/>
-      <w:r>
-        <w:t>Javascript</w:t>
-      </w:r>
-      <w:proofErr w:type="spellEnd"/>
-      <w:r>
-        <w:t xml:space="preserve">-Funktionen sollen präventiv mögliche XSS-Attacken verhindert werden. </w:t>
+        <w:t xml:space="preserve"> von HTML-Tags und Javascript-Funktionen sollen präventiv mögliche XSS-Attacken verhindert werden. </w:t>
       </w:r>
     </w:p>
     <w:p>
@@ -3700,59 +3734,21 @@
           <w:szCs w:val="23"/>
           <w:u w:val="single"/>
         </w:rPr>
-        <w:t xml:space="preserve">HTML </w:t>
-      </w:r>
-      <w:proofErr w:type="spellStart"/>
-      <w:r>
-        <w:rPr>
-          <w:sz w:val="23"/>
-          <w:szCs w:val="23"/>
-          <w:u w:val="single"/>
-        </w:rPr>
-        <w:t>Encode</w:t>
-      </w:r>
-      <w:proofErr w:type="spellEnd"/>
-      <w:r>
-        <w:rPr>
-          <w:sz w:val="23"/>
-          <w:szCs w:val="23"/>
-          <w:u w:val="single"/>
-        </w:rPr>
-        <w:t xml:space="preserve"> </w:t>
-      </w:r>
-      <w:proofErr w:type="spellStart"/>
-      <w:r>
-        <w:rPr>
-          <w:sz w:val="23"/>
-          <w:szCs w:val="23"/>
-          <w:u w:val="single"/>
-        </w:rPr>
-        <w:t>entities</w:t>
-      </w:r>
-      <w:proofErr w:type="spellEnd"/>
+        <w:t>HTML Encode entities</w:t>
+      </w:r>
     </w:p>
     <w:p>
       <w:pPr>
         <w:spacing w:line="360" w:lineRule="auto"/>
       </w:pPr>
       <w:r>
-        <w:t xml:space="preserve">HTML </w:t>
-      </w:r>
-      <w:proofErr w:type="spellStart"/>
-      <w:r>
-        <w:t>Encode</w:t>
-      </w:r>
-      <w:proofErr w:type="spellEnd"/>
-      <w:r>
-        <w:t xml:space="preserve"> </w:t>
-      </w:r>
-      <w:proofErr w:type="spellStart"/>
-      <w:r>
-        <w:t>entities</w:t>
-      </w:r>
-      <w:proofErr w:type="spellEnd"/>
-      <w:r>
-        <w:t xml:space="preserve"> werden genutzt um alle Zeichen in HTML kompatible Zeichen zu konvertieren und damit die Ausgabe von unbekannten Zeichen zu verhindern.</w:t>
+        <w:t>HTML Encode entities werden genutzt</w:t>
+      </w:r>
+      <w:r>
+        <w:t>,</w:t>
+      </w:r>
+      <w:r>
+        <w:t xml:space="preserve"> um alle Zeichen in HTML kompatible Zeichen zu konvertieren und damit die Ausgabe von unbekannten Zeichen zu verhindern.</w:t>
       </w:r>
     </w:p>
     <w:p/>
@@ -3831,7 +3827,7 @@
           <w:lang w:eastAsia="de-DE"/>
         </w:rPr>
         <w:drawing>
-          <wp:inline distT="0" distB="0" distL="0" distR="0">
+          <wp:inline distT="0" distB="0" distL="0" distR="0" wp14:anchorId="466EE5BB" wp14:editId="2770071C">
             <wp:extent cx="5400040" cy="7426325"/>
             <wp:effectExtent l="0" t="0" r="0" b="3175"/>
             <wp:docPr id="2" name="Grafik 2"/>
@@ -6438,6 +6434,106 @@
       </w:tblBorders>
     </w:tblPr>
   </w:style>
+  <w:style w:type="character" w:styleId="Kommentarzeichen">
+    <w:name w:val="annotation reference"/>
+    <w:basedOn w:val="Absatz-Standardschriftart"/>
+    <w:uiPriority w:val="99"/>
+    <w:semiHidden/>
+    <w:unhideWhenUsed/>
+    <w:rsid w:val="00296714"/>
+    <w:rPr>
+      <w:sz w:val="16"/>
+      <w:szCs w:val="16"/>
+    </w:rPr>
+  </w:style>
+  <w:style w:type="paragraph" w:styleId="Kommentartext">
+    <w:name w:val="annotation text"/>
+    <w:basedOn w:val="Standard"/>
+    <w:link w:val="KommentartextZchn"/>
+    <w:uiPriority w:val="99"/>
+    <w:semiHidden/>
+    <w:unhideWhenUsed/>
+    <w:rsid w:val="00296714"/>
+    <w:pPr>
+      <w:spacing w:line="240" w:lineRule="auto"/>
+    </w:pPr>
+    <w:rPr>
+      <w:sz w:val="20"/>
+      <w:szCs w:val="20"/>
+    </w:rPr>
+  </w:style>
+  <w:style w:type="character" w:customStyle="1" w:styleId="KommentartextZchn">
+    <w:name w:val="Kommentartext Zchn"/>
+    <w:basedOn w:val="Absatz-Standardschriftart"/>
+    <w:link w:val="Kommentartext"/>
+    <w:uiPriority w:val="99"/>
+    <w:semiHidden/>
+    <w:rsid w:val="00296714"/>
+    <w:rPr>
+      <w:rFonts w:ascii="Times New Roman" w:hAnsi="Times New Roman"/>
+      <w:sz w:val="20"/>
+      <w:szCs w:val="20"/>
+    </w:rPr>
+  </w:style>
+  <w:style w:type="paragraph" w:styleId="Kommentarthema">
+    <w:name w:val="annotation subject"/>
+    <w:basedOn w:val="Kommentartext"/>
+    <w:next w:val="Kommentartext"/>
+    <w:link w:val="KommentarthemaZchn"/>
+    <w:uiPriority w:val="99"/>
+    <w:semiHidden/>
+    <w:unhideWhenUsed/>
+    <w:rsid w:val="00296714"/>
+    <w:rPr>
+      <w:b/>
+      <w:bCs/>
+    </w:rPr>
+  </w:style>
+  <w:style w:type="character" w:customStyle="1" w:styleId="KommentarthemaZchn">
+    <w:name w:val="Kommentarthema Zchn"/>
+    <w:basedOn w:val="KommentartextZchn"/>
+    <w:link w:val="Kommentarthema"/>
+    <w:uiPriority w:val="99"/>
+    <w:semiHidden/>
+    <w:rsid w:val="00296714"/>
+    <w:rPr>
+      <w:rFonts w:ascii="Times New Roman" w:hAnsi="Times New Roman"/>
+      <w:b/>
+      <w:bCs/>
+      <w:sz w:val="20"/>
+      <w:szCs w:val="20"/>
+    </w:rPr>
+  </w:style>
+  <w:style w:type="paragraph" w:styleId="Sprechblasentext">
+    <w:name w:val="Balloon Text"/>
+    <w:basedOn w:val="Standard"/>
+    <w:link w:val="SprechblasentextZchn"/>
+    <w:uiPriority w:val="99"/>
+    <w:semiHidden/>
+    <w:unhideWhenUsed/>
+    <w:rsid w:val="00296714"/>
+    <w:pPr>
+      <w:spacing w:after="0" w:line="240" w:lineRule="auto"/>
+    </w:pPr>
+    <w:rPr>
+      <w:rFonts w:ascii="Segoe UI" w:hAnsi="Segoe UI" w:cs="Segoe UI"/>
+      <w:sz w:val="18"/>
+      <w:szCs w:val="18"/>
+    </w:rPr>
+  </w:style>
+  <w:style w:type="character" w:customStyle="1" w:styleId="SprechblasentextZchn">
+    <w:name w:val="Sprechblasentext Zchn"/>
+    <w:basedOn w:val="Absatz-Standardschriftart"/>
+    <w:link w:val="Sprechblasentext"/>
+    <w:uiPriority w:val="99"/>
+    <w:semiHidden/>
+    <w:rsid w:val="00296714"/>
+    <w:rPr>
+      <w:rFonts w:ascii="Segoe UI" w:hAnsi="Segoe UI" w:cs="Segoe UI"/>
+      <w:sz w:val="18"/>
+      <w:szCs w:val="18"/>
+    </w:rPr>
+  </w:style>
 </w:styles>
 </file>
 
@@ -6521,6 +6617,13 @@
     <w:pitch w:val="variable"/>
     <w:sig w:usb0="E0002AFF" w:usb1="C000247B" w:usb2="00000009" w:usb3="00000000" w:csb0="000001FF" w:csb1="00000000"/>
   </w:font>
+  <w:font w:name="Segoe UI">
+    <w:panose1 w:val="020B0502040204020203"/>
+    <w:charset w:val="00"/>
+    <w:family w:val="swiss"/>
+    <w:pitch w:val="variable"/>
+    <w:sig w:usb0="E4002EFF" w:usb1="C000E47F" w:usb2="00000009" w:usb3="00000000" w:csb0="000001FF" w:csb1="00000000"/>
+  </w:font>
 </w:fonts>
 </file>
 
@@ -6540,9 +6643,11 @@
   </w:compat>
   <w:rsids>
     <w:rsidRoot w:val="00E97EFC"/>
+    <w:rsid w:val="001F7754"/>
     <w:rsid w:val="003D7AC6"/>
     <w:rsid w:val="009569D3"/>
     <w:rsid w:val="00A87121"/>
+    <w:rsid w:val="00B558F9"/>
     <w:rsid w:val="00B74837"/>
     <w:rsid w:val="00E96C92"/>
     <w:rsid w:val="00E97EFC"/>
@@ -7286,7 +7391,7 @@
 </file>
 
 <file path=customXml/itemProps1.xml><?xml version="1.0" encoding="utf-8"?>
-<ds:datastoreItem xmlns:ds="http://schemas.openxmlformats.org/officeDocument/2006/customXml" ds:itemID="{E4AA7843-64B9-4B2B-A0B8-0F27FA56F2FB}">
+<ds:datastoreItem xmlns:ds="http://schemas.openxmlformats.org/officeDocument/2006/customXml" ds:itemID="{F43E825B-2D43-463F-BA33-6DF8ECCE6B0B}">
   <ds:schemaRefs>
     <ds:schemaRef ds:uri="http://schemas.openxmlformats.org/officeDocument/2006/bibliography"/>
   </ds:schemaRefs>

--- a/doku/sudoku-online_projektdokumentation.docx
+++ b/doku/sudoku-online_projektdokumentation.docx
@@ -1,11 +1,11 @@
 
 <file path=word/document.xml><?xml version="1.0" encoding="utf-8"?>
-<w:document xmlns:wpc="http://schemas.microsoft.com/office/word/2010/wordprocessingCanvas" xmlns:cx="http://schemas.microsoft.com/office/drawing/2014/chartex" xmlns:cx1="http://schemas.microsoft.com/office/drawing/2015/9/8/chartex" xmlns:cx2="http://schemas.microsoft.com/office/drawing/2015/10/21/chartex" xmlns:cx3="http://schemas.microsoft.com/office/drawing/2016/5/9/chartex" xmlns:cx4="http://schemas.microsoft.com/office/drawing/2016/5/10/chartex" xmlns:cx5="http://schemas.microsoft.com/office/drawing/2016/5/11/chartex" xmlns:cx6="http://schemas.microsoft.com/office/drawing/2016/5/12/chartex" xmlns:cx7="http://schemas.microsoft.com/office/drawing/2016/5/13/chartex" xmlns:cx8="http://schemas.microsoft.com/office/drawing/2016/5/14/chartex" xmlns:mc="http://schemas.openxmlformats.org/markup-compatibility/2006" xmlns:o="urn:schemas-microsoft-com:office:office" xmlns:r="http://schemas.openxmlformats.org/officeDocument/2006/relationships" xmlns:m="http://schemas.openxmlformats.org/officeDocument/2006/math" xmlns:v="urn:schemas-microsoft-com:vml" xmlns:wp14="http://schemas.microsoft.com/office/word/2010/wordprocessingDrawing" xmlns:wp="http://schemas.openxmlformats.org/drawingml/2006/wordprocessingDrawing" xmlns:w10="urn:schemas-microsoft-com:office:word" xmlns:w="http://schemas.openxmlformats.org/wordprocessingml/2006/main" xmlns:w14="http://schemas.microsoft.com/office/word/2010/wordml" xmlns:w15="http://schemas.microsoft.com/office/word/2012/wordml" xmlns:w16se="http://schemas.microsoft.com/office/word/2015/wordml/symex" xmlns:wpg="http://schemas.microsoft.com/office/word/2010/wordprocessingGroup" xmlns:wpi="http://schemas.microsoft.com/office/word/2010/wordprocessingInk" xmlns:wne="http://schemas.microsoft.com/office/word/2006/wordml" xmlns:wps="http://schemas.microsoft.com/office/word/2010/wordprocessingShape" mc:Ignorable="w14 w15 w16se wp14">
+<w:document xmlns:wpc="http://schemas.microsoft.com/office/word/2010/wordprocessingCanvas" xmlns:cx="http://schemas.microsoft.com/office/drawing/2014/chartex" xmlns:cx1="http://schemas.microsoft.com/office/drawing/2015/9/8/chartex" xmlns:cx2="http://schemas.microsoft.com/office/drawing/2015/10/21/chartex" xmlns:cx3="http://schemas.microsoft.com/office/drawing/2016/5/9/chartex" xmlns:cx4="http://schemas.microsoft.com/office/drawing/2016/5/10/chartex" xmlns:cx5="http://schemas.microsoft.com/office/drawing/2016/5/11/chartex" xmlns:cx6="http://schemas.microsoft.com/office/drawing/2016/5/12/chartex" xmlns:cx7="http://schemas.microsoft.com/office/drawing/2016/5/13/chartex" xmlns:cx8="http://schemas.microsoft.com/office/drawing/2016/5/14/chartex" xmlns:mc="http://schemas.openxmlformats.org/markup-compatibility/2006" xmlns:o="urn:schemas-microsoft-com:office:office" xmlns:r="http://schemas.openxmlformats.org/officeDocument/2006/relationships" xmlns:m="http://schemas.openxmlformats.org/officeDocument/2006/math" xmlns:v="urn:schemas-microsoft-com:vml" xmlns:wp14="http://schemas.microsoft.com/office/word/2010/wordprocessingDrawing" xmlns:wp="http://schemas.openxmlformats.org/drawingml/2006/wordprocessingDrawing" xmlns:w10="urn:schemas-microsoft-com:office:word" xmlns:w="http://schemas.openxmlformats.org/wordprocessingml/2006/main" xmlns:w14="http://schemas.microsoft.com/office/word/2010/wordml" xmlns:w15="http://schemas.microsoft.com/office/word/2012/wordml" xmlns:w16se="http://schemas.microsoft.com/office/word/2015/wordml/symex" xmlns:wpg="http://schemas.microsoft.com/office/word/2010/wordprocessingGroup" xmlns:wpi="http://schemas.microsoft.com/office/word/2010/wordprocessingInk" xmlns:wne="http://schemas.microsoft.com/office/word/2006/wordml" xmlns:wps="http://schemas.microsoft.com/office/word/2010/wordprocessingShape" xmlns:a="http://schemas.openxmlformats.org/drawingml/2006/main" xmlns:a14="http://schemas.microsoft.com/office/drawing/2010/main" xmlns:pic="http://schemas.openxmlformats.org/drawingml/2006/picture" mc:Ignorable="w14 w15 w16se wp14">
   <w:body>
     <w:sdt>
       <w:sdtPr>
         <w:rPr>
-          <w:rFonts w:ascii="Times New Roman" w:eastAsiaTheme="minorHAnsi" w:hAnsi="Times New Roman"/>
+          <w:rFonts w:ascii="Times New Roman" w:hAnsi="Times New Roman" w:eastAsiaTheme="minorHAnsi"/>
           <w:sz w:val="2"/>
           <w:lang w:eastAsia="en-US"/>
         </w:rPr>
@@ -21,7 +21,7 @@
         </w:rPr>
       </w:sdtEndPr>
       <w:sdtContent>
-        <w:p>
+        <w:p xmlns:wp14="http://schemas.microsoft.com/office/word/2010/wordml" wp14:textId="77777777">
           <w:pPr>
             <w:pStyle w:val="KeinLeerraum"/>
             <w:rPr>
@@ -29,7 +29,7 @@
             </w:rPr>
           </w:pPr>
         </w:p>
-        <w:p>
+        <w:p xmlns:wp14="http://schemas.microsoft.com/office/word/2010/wordml" wp14:textId="77777777">
           <w:r>
             <w:rPr>
               <w:noProof/>
@@ -38,7 +38,7 @@
             <mc:AlternateContent>
               <mc:Choice Requires="wps">
                 <w:drawing>
-                  <wp:anchor distT="0" distB="0" distL="114300" distR="114300" simplePos="0" relativeHeight="251661312" behindDoc="0" locked="0" layoutInCell="1" allowOverlap="1" wp14:anchorId="16485E92" wp14:editId="7160C8E6">
+                  <wp:anchor xmlns:wp14="http://schemas.microsoft.com/office/word/2010/wordprocessingDrawing" distT="0" distB="0" distL="114300" distR="114300" simplePos="0" relativeHeight="251661312" behindDoc="0" locked="0" layoutInCell="1" allowOverlap="1" wp14:anchorId="484E3D0F" wp14:editId="7777777">
                     <wp:simplePos x="0" y="0"/>
                     <wp:positionH relativeFrom="page">
                       <wp:align>center</wp:align>
@@ -88,7 +88,7 @@
                               <w:sdt>
                                 <w:sdtPr>
                                   <w:rPr>
-                                    <w:rFonts w:ascii="Times New Roman" w:eastAsiaTheme="majorEastAsia" w:hAnsi="Times New Roman" w:cs="Times New Roman"/>
+                                    <w:rFonts w:ascii="Times New Roman" w:hAnsi="Times New Roman" w:cs="Times New Roman" w:eastAsiaTheme="majorEastAsia"/>
                                     <w:caps/>
                                     <w:color w:val="8496B0" w:themeColor="text2" w:themeTint="99"/>
                                     <w:sz w:val="64"/>
@@ -107,11 +107,11 @@
                                   </w:rPr>
                                 </w:sdtEndPr>
                                 <w:sdtContent>
-                                  <w:p>
+                                  <w:p xmlns:wp14="http://schemas.microsoft.com/office/word/2010/wordml" wp14:textId="77777777">
                                     <w:pPr>
                                       <w:pStyle w:val="KeinLeerraum"/>
                                       <w:rPr>
-                                        <w:rFonts w:ascii="Times New Roman" w:eastAsiaTheme="majorEastAsia" w:hAnsi="Times New Roman" w:cs="Times New Roman"/>
+                                        <w:rFonts w:ascii="Times New Roman" w:hAnsi="Times New Roman" w:cs="Times New Roman" w:eastAsiaTheme="majorEastAsia"/>
                                         <w:caps/>
                                         <w:color w:val="8496B0" w:themeColor="text2" w:themeTint="99"/>
                                         <w:sz w:val="68"/>
@@ -120,7 +120,7 @@
                                     </w:pPr>
                                     <w:r>
                                       <w:rPr>
-                                        <w:rFonts w:ascii="Times New Roman" w:eastAsiaTheme="majorEastAsia" w:hAnsi="Times New Roman" w:cs="Times New Roman"/>
+                                        <w:rFonts w:ascii="Times New Roman" w:hAnsi="Times New Roman" w:cs="Times New Roman" w:eastAsiaTheme="majorEastAsia"/>
                                         <w:caps/>
                                         <w:color w:val="8496B0" w:themeColor="text2" w:themeTint="99"/>
                                         <w:sz w:val="64"/>
@@ -131,7 +131,7 @@
                                   </w:p>
                                 </w:sdtContent>
                               </w:sdt>
-                              <w:p>
+                              <w:p xmlns:wp14="http://schemas.microsoft.com/office/word/2010/wordml" wp14:textId="77777777">
                                 <w:pPr>
                                   <w:pStyle w:val="KeinLeerraum"/>
                                   <w:spacing w:before="120"/>
@@ -176,7 +176,7 @@
                                   <w:t xml:space="preserve"> </w:t>
                                 </w:r>
                               </w:p>
-                              <w:p/>
+                              <w:p xmlns:wp14="http://schemas.microsoft.com/office/word/2010/wordml" wp14:textId="77777777"/>
                             </w:txbxContent>
                           </wps:txbx>
                           <wps:bodyPr rot="0" spcFirstLastPara="0" vertOverflow="overflow" horzOverflow="overflow" vert="horz" wrap="square" lIns="91440" tIns="45720" rIns="91440" bIns="45720" numCol="1" spcCol="0" rtlCol="0" fromWordArt="0" anchor="t" anchorCtr="0" forceAA="0" compatLnSpc="1">
@@ -195,18 +195,18 @@
                 </w:drawing>
               </mc:Choice>
               <mc:Fallback>
-                <w:pict>
+                <w:pict w14:anchorId="130D6E4A">
                   <v:shapetype id="_x0000_t202" coordsize="21600,21600" o:spt="202" path="m,l,21600r21600,l21600,xe">
                     <v:stroke joinstyle="miter"/>
                     <v:path gradientshapeok="t" o:connecttype="rect"/>
                   </v:shapetype>
-                  <v:shape id="Textfeld 62" o:spid="_x0000_s1026" type="#_x0000_t202" style="position:absolute;margin-left:0;margin-top:0;width:468pt;height:1in;z-index:251661312;visibility:visible;mso-wrap-style:square;mso-width-percent:765;mso-wrap-distance-left:9pt;mso-wrap-distance-top:0;mso-wrap-distance-right:9pt;mso-wrap-distance-bottom:0;mso-position-horizontal:center;mso-position-horizontal-relative:page;mso-position-vertical:top;mso-position-vertical-relative:margin;mso-width-percent:765;mso-width-relative:page;v-text-anchor:top" o:gfxdata="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" filled="f" stroked="f" strokeweight=".5pt">
+                  <v:shape id="Textfeld 62" style="position:absolute;margin-left:0;margin-top:0;width:468pt;height:1in;z-index:251661312;visibility:visible;mso-wrap-style:square;mso-width-percent:765;mso-wrap-distance-left:9pt;mso-wrap-distance-top:0;mso-wrap-distance-right:9pt;mso-wrap-distance-bottom:0;mso-position-horizontal:center;mso-position-horizontal-relative:page;mso-position-vertical:top;mso-position-vertical-relative:margin;mso-width-percent:765;mso-width-relative:page;v-text-anchor:top" o:spid="_x0000_s1026" filled="f" stroked="f" strokeweight=".5pt" type="#_x0000_t202" o:gfxdata="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">
                     <v:textbox style="mso-fit-shape-to-text:t">
                       <w:txbxContent>
                         <w:sdt>
                           <w:sdtPr>
                             <w:rPr>
-                              <w:rFonts w:ascii="Times New Roman" w:eastAsiaTheme="majorEastAsia" w:hAnsi="Times New Roman" w:cs="Times New Roman"/>
+                              <w:rFonts w:ascii="Times New Roman" w:hAnsi="Times New Roman" w:cs="Times New Roman" w:eastAsiaTheme="majorEastAsia"/>
                               <w:caps/>
                               <w:color w:val="8496B0" w:themeColor="text2" w:themeTint="99"/>
                               <w:sz w:val="64"/>
@@ -225,11 +225,11 @@
                             </w:rPr>
                           </w:sdtEndPr>
                           <w:sdtContent>
-                            <w:p>
+                            <w:p wp14:textId="77777777">
                               <w:pPr>
                                 <w:pStyle w:val="KeinLeerraum"/>
                                 <w:rPr>
-                                  <w:rFonts w:ascii="Times New Roman" w:eastAsiaTheme="majorEastAsia" w:hAnsi="Times New Roman" w:cs="Times New Roman"/>
+                                  <w:rFonts w:ascii="Times New Roman" w:hAnsi="Times New Roman" w:cs="Times New Roman" w:eastAsiaTheme="majorEastAsia"/>
                                   <w:caps/>
                                   <w:color w:val="8496B0" w:themeColor="text2" w:themeTint="99"/>
                                   <w:sz w:val="68"/>
@@ -238,7 +238,7 @@
                               </w:pPr>
                               <w:r>
                                 <w:rPr>
-                                  <w:rFonts w:ascii="Times New Roman" w:eastAsiaTheme="majorEastAsia" w:hAnsi="Times New Roman" w:cs="Times New Roman"/>
+                                  <w:rFonts w:ascii="Times New Roman" w:hAnsi="Times New Roman" w:cs="Times New Roman" w:eastAsiaTheme="majorEastAsia"/>
                                   <w:caps/>
                                   <w:color w:val="8496B0" w:themeColor="text2" w:themeTint="99"/>
                                   <w:sz w:val="64"/>
@@ -249,7 +249,7 @@
                             </w:p>
                           </w:sdtContent>
                         </w:sdt>
-                        <w:p>
+                        <w:p wp14:textId="77777777">
                           <w:pPr>
                             <w:pStyle w:val="KeinLeerraum"/>
                             <w:spacing w:before="120"/>
@@ -294,7 +294,7 @@
                             <w:t xml:space="preserve"> </w:t>
                           </w:r>
                         </w:p>
-                        <w:p/>
+                        <w:p wp14:textId="77777777"/>
                       </w:txbxContent>
                     </v:textbox>
                     <w10:wrap anchorx="page" anchory="margin"/>
@@ -314,7 +314,7 @@
             <mc:AlternateContent>
               <mc:Choice Requires="wpg">
                 <w:drawing>
-                  <wp:anchor distT="0" distB="0" distL="114300" distR="114300" simplePos="0" relativeHeight="251660288" behindDoc="1" locked="0" layoutInCell="1" allowOverlap="1" wp14:anchorId="290812CC" wp14:editId="35C5DDAC">
+                  <wp:anchor xmlns:wp14="http://schemas.microsoft.com/office/word/2010/wordprocessingDrawing" distT="0" distB="0" distL="114300" distR="114300" simplePos="0" relativeHeight="251660288" behindDoc="1" locked="0" layoutInCell="1" allowOverlap="1" wp14:anchorId="7F0FB7FD" wp14:editId="7777777">
                     <wp:simplePos x="0" y="0"/>
                     <mc:AlternateContent>
                       <mc:Choice Requires="wp14">
@@ -815,22 +815,22 @@
                 </w:drawing>
               </mc:Choice>
               <mc:Fallback>
-                <w:pict>
-                  <v:group w14:anchorId="43019119" id="Gruppe 2" o:spid="_x0000_s1026" style="position:absolute;margin-left:0;margin-top:0;width:432.65pt;height:448.55pt;z-index:-251656192;mso-width-percent:706;mso-height-percent:566;mso-left-percent:220;mso-top-percent:300;mso-position-horizontal-relative:page;mso-position-vertical-relative:page;mso-width-percent:706;mso-height-percent:566;mso-left-percent:220;mso-top-percent:300" coordsize="43291,44910" o:gfxdata="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">
+                <w:pict w14:anchorId="59D28D5B">
+                  <v:group id="Gruppe 2" style="position:absolute;margin-left:0;margin-top:0;width:432.65pt;height:448.55pt;z-index:-251656192;mso-width-percent:706;mso-height-percent:566;mso-left-percent:220;mso-top-percent:300;mso-position-horizontal-relative:page;mso-position-vertical-relative:page;mso-width-percent:706;mso-height-percent:566;mso-left-percent:220;mso-top-percent:300" coordsize="43291,44910" o:spid="_x0000_s1026" w14:anchorId="43019119" o:gfxdata="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">
                     <o:lock v:ext="edit" aspectratio="t"/>
-                    <v:shape id="Freihandform 64" o:spid="_x0000_s1027" style="position:absolute;left:15017;width:28274;height:28352;visibility:visible;mso-wrap-style:square;v-text-anchor:top" coordsize="1781,1786" o:gfxdata="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" path="m4,1786l,1782,1776,r5,5l4,1786xe" filled="f" stroked="f">
+                    <v:shape id="Freihandform 64" style="position:absolute;left:15017;width:28274;height:28352;visibility:visible;mso-wrap-style:square;v-text-anchor:top" coordsize="1781,1786" o:spid="_x0000_s1027" filled="f" stroked="f" path="m4,1786l,1782,1776,r5,5l4,1786xe" o:gfxdata="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">
                       <v:path arrowok="t" o:connecttype="custom" o:connectlocs="6350,2835275;0,2828925;2819400,0;2827338,7938;6350,2835275" o:connectangles="0,0,0,0,0"/>
                     </v:shape>
-                    <v:shape id="Freihandform 65" o:spid="_x0000_s1028" style="position:absolute;left:7826;top:2270;width:35465;height:35464;visibility:visible;mso-wrap-style:square;v-text-anchor:top" coordsize="2234,2234" o:gfxdata="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" path="m5,2234l,2229,2229,r5,5l5,2234xe" filled="f" stroked="f">
+                    <v:shape id="Freihandform 65" style="position:absolute;left:7826;top:2270;width:35465;height:35464;visibility:visible;mso-wrap-style:square;v-text-anchor:top" coordsize="2234,2234" o:spid="_x0000_s1028" filled="f" stroked="f" path="m5,2234l,2229,2229,r5,5l5,2234xe" o:gfxdata="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">
                       <v:path arrowok="t" o:connecttype="custom" o:connectlocs="7938,3546475;0,3538538;3538538,0;3546475,7938;7938,3546475" o:connectangles="0,0,0,0,0"/>
                     </v:shape>
-                    <v:shape id="Freihandform 66" o:spid="_x0000_s1029" style="position:absolute;left:8413;top:1095;width:34878;height:34877;visibility:visible;mso-wrap-style:square;v-text-anchor:top" coordsize="2197,2197" o:gfxdata="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" path="m9,2197l,2193,2188,r9,10l9,2197xe" filled="f" stroked="f">
+                    <v:shape id="Freihandform 66" style="position:absolute;left:8413;top:1095;width:34878;height:34877;visibility:visible;mso-wrap-style:square;v-text-anchor:top" coordsize="2197,2197" o:spid="_x0000_s1029" filled="f" stroked="f" path="m9,2197l,2193,2188,r9,10l9,2197xe" o:gfxdata="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">
                       <v:path arrowok="t" o:connecttype="custom" o:connectlocs="14288,3487738;0,3481388;3473450,0;3487738,15875;14288,3487738" o:connectangles="0,0,0,0,0"/>
                     </v:shape>
-                    <v:shape id="Freihandform 67" o:spid="_x0000_s1030" style="position:absolute;left:12160;top:4984;width:31131;height:31211;visibility:visible;mso-wrap-style:square;v-text-anchor:top" coordsize="1961,1966" o:gfxdata="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" path="m9,1966l,1957,1952,r9,9l9,1966xe" filled="f" stroked="f">
+                    <v:shape id="Freihandform 67" style="position:absolute;left:12160;top:4984;width:31131;height:31211;visibility:visible;mso-wrap-style:square;v-text-anchor:top" coordsize="1961,1966" o:spid="_x0000_s1030" filled="f" stroked="f" path="m9,1966l,1957,1952,r9,9l9,1966xe" o:gfxdata="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">
                       <v:path arrowok="t" o:connecttype="custom" o:connectlocs="14288,3121025;0,3106738;3098800,0;3113088,14288;14288,3121025" o:connectangles="0,0,0,0,0"/>
                     </v:shape>
-                    <v:shape id="Freihandform 68" o:spid="_x0000_s1031" style="position:absolute;top:1539;width:43291;height:43371;visibility:visible;mso-wrap-style:square;v-text-anchor:top" coordsize="2727,2732" o:gfxdata="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" path="m,2732r,-4l2722,r5,5l,2732xe" filled="f" stroked="f">
+                    <v:shape id="Freihandform 68" style="position:absolute;top:1539;width:43291;height:43371;visibility:visible;mso-wrap-style:square;v-text-anchor:top" coordsize="2727,2732" o:spid="_x0000_s1031" filled="f" stroked="f" path="m,2732r,-4l2722,r5,5l,2732xe" o:gfxdata="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">
                       <v:path arrowok="t" o:connecttype="custom" o:connectlocs="0,4337050;0,4330700;4321175,0;4329113,7938;0,4337050" o:connectangles="0,0,0,0,0"/>
                     </v:shape>
                     <w10:wrap anchorx="page" anchory="page"/>
@@ -847,7 +847,7 @@
             <mc:AlternateContent>
               <mc:Choice Requires="wps">
                 <w:drawing>
-                  <wp:anchor distT="0" distB="0" distL="114300" distR="114300" simplePos="0" relativeHeight="251659264" behindDoc="0" locked="0" layoutInCell="1" allowOverlap="1" wp14:anchorId="02D5E6DB" wp14:editId="63060B17">
+                  <wp:anchor xmlns:wp14="http://schemas.microsoft.com/office/word/2010/wordprocessingDrawing" distT="0" distB="0" distL="114300" distR="114300" simplePos="0" relativeHeight="251659264" behindDoc="0" locked="0" layoutInCell="1" allowOverlap="1" wp14:anchorId="27C2FE25" wp14:editId="7777777">
                     <wp:simplePos x="0" y="0"/>
                     <wp:positionH relativeFrom="page">
                       <wp:align>center</wp:align>
@@ -894,7 +894,7 @@
                           </wps:style>
                           <wps:txbx>
                             <w:txbxContent>
-                              <w:p>
+                              <w:p xmlns:wp14="http://schemas.microsoft.com/office/word/2010/wordml" wp14:textId="77777777">
                                 <w:pPr>
                                   <w:pStyle w:val="KeinLeerraum"/>
                                   <w:jc w:val="right"/>
@@ -949,7 +949,7 @@
                                 </w:sdtPr>
                                 <w:sdtEndPr/>
                                 <w:sdtContent>
-                                  <w:p>
+                                  <w:p xmlns:wp14="http://schemas.microsoft.com/office/word/2010/wordml" wp14:textId="77777777">
                                     <w:pPr>
                                       <w:pStyle w:val="KeinLeerraum"/>
                                       <w:jc w:val="right"/>
@@ -993,11 +993,11 @@
                 </w:drawing>
               </mc:Choice>
               <mc:Fallback>
-                <w:pict>
-                  <v:shape id="Textfeld 69" o:spid="_x0000_s1027" type="#_x0000_t202" style="position:absolute;margin-left:0;margin-top:0;width:468pt;height:29.5pt;z-index:251659264;visibility:visible;mso-wrap-style:square;mso-width-percent:765;mso-height-percent:0;mso-wrap-distance-left:9pt;mso-wrap-distance-top:0;mso-wrap-distance-right:9pt;mso-wrap-distance-bottom:0;mso-position-horizontal:center;mso-position-horizontal-relative:page;mso-position-vertical:bottom;mso-position-vertical-relative:margin;mso-width-percent:765;mso-height-percent:0;mso-width-relative:page;mso-height-relative:margin;v-text-anchor:bottom" o:gfxdata="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" filled="f" stroked="f" strokeweight=".5pt">
+                <w:pict w14:anchorId="28220861">
+                  <v:shape id="Textfeld 69" style="position:absolute;margin-left:0;margin-top:0;width:468pt;height:29.5pt;z-index:251659264;visibility:visible;mso-wrap-style:square;mso-width-percent:765;mso-height-percent:0;mso-wrap-distance-left:9pt;mso-wrap-distance-top:0;mso-wrap-distance-right:9pt;mso-wrap-distance-bottom:0;mso-position-horizontal:center;mso-position-horizontal-relative:page;mso-position-vertical:bottom;mso-position-vertical-relative:margin;mso-width-percent:765;mso-height-percent:0;mso-width-relative:page;mso-height-relative:margin;v-text-anchor:bottom" o:spid="_x0000_s1027" filled="f" stroked="f" strokeweight=".5pt" type="#_x0000_t202" o:gfxdata="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">
                     <v:textbox style="mso-fit-shape-to-text:t" inset="0,0,0,0">
                       <w:txbxContent>
-                        <w:p>
+                        <w:p wp14:textId="77777777">
                           <w:pPr>
                             <w:pStyle w:val="KeinLeerraum"/>
                             <w:jc w:val="right"/>
@@ -1052,7 +1052,7 @@
                           </w:sdtPr>
                           <w:sdtEndPr/>
                           <w:sdtContent>
-                            <w:p>
+                            <w:p wp14:textId="77777777">
                               <w:pPr>
                                 <w:pStyle w:val="KeinLeerraum"/>
                                 <w:jc w:val="right"/>
@@ -1084,14 +1084,14 @@
             </mc:AlternateContent>
           </w:r>
         </w:p>
-        <w:p>
+        <w:p xmlns:wp14="http://schemas.microsoft.com/office/word/2010/wordml" wp14:textId="77777777">
           <w:r>
             <w:br w:type="page"/>
           </w:r>
         </w:p>
       </w:sdtContent>
     </w:sdt>
-    <w:p>
+    <w:p xmlns:wp14="http://schemas.microsoft.com/office/word/2010/wordml" wp14:textId="77777777">
       <w:pPr>
         <w:pStyle w:val="berschrift1"/>
         <w:numPr>
@@ -1101,9 +1101,9 @@
         <w:ind w:left="432"/>
       </w:pPr>
     </w:p>
-    <w:p/>
-    <w:p/>
-    <w:p/>
+    <w:p xmlns:wp14="http://schemas.microsoft.com/office/word/2010/wordml" wp14:textId="77777777"/>
+    <w:p xmlns:wp14="http://schemas.microsoft.com/office/word/2010/wordml" wp14:textId="77777777"/>
+    <w:p xmlns:wp14="http://schemas.microsoft.com/office/word/2010/wordml" wp14:textId="77777777"/>
     <w:sdt>
       <w:sdtPr>
         <w:rPr>
@@ -1126,7 +1126,7 @@
         </w:rPr>
       </w:sdtEndPr>
       <w:sdtContent>
-        <w:p>
+        <w:p xmlns:wp14="http://schemas.microsoft.com/office/word/2010/wordml" wp14:textId="77777777">
           <w:pPr>
             <w:pStyle w:val="Inhaltsverzeichnisberschrift"/>
           </w:pPr>
@@ -1134,7 +1134,9 @@
             <w:t>Inhaltsverzeichnis</w:t>
           </w:r>
         </w:p>
-        <w:p>
+        <w:bookmarkStart w:name="_GoBack" w:id="0"/>
+        <w:bookmarkEnd w:id="0"/>
+        <w:p xmlns:wp14="http://schemas.microsoft.com/office/word/2010/wordml" wp14:textId="77777777">
           <w:pPr>
             <w:pStyle w:val="Verzeichnis1"/>
             <w:tabs>
@@ -1142,7 +1144,7 @@
               <w:tab w:val="right" w:leader="dot" w:pos="8494"/>
             </w:tabs>
             <w:rPr>
-              <w:rFonts w:asciiTheme="minorHAnsi" w:eastAsiaTheme="minorEastAsia" w:hAnsiTheme="minorHAnsi"/>
+              <w:rFonts w:asciiTheme="minorHAnsi" w:hAnsiTheme="minorHAnsi" w:eastAsiaTheme="minorEastAsia"/>
               <w:noProof/>
               <w:sz w:val="22"/>
               <w:lang w:eastAsia="de-DE"/>
@@ -1157,7 +1159,7 @@
           <w:r>
             <w:fldChar w:fldCharType="separate"/>
           </w:r>
-          <w:hyperlink w:anchor="_Toc482520811" w:history="1">
+          <w:hyperlink w:history="1" w:anchor="_Toc482520811">
             <w:r>
               <w:rPr>
                 <w:rStyle w:val="Hyperlink"/>
@@ -1167,7 +1169,7 @@
             </w:r>
             <w:r>
               <w:rPr>
-                <w:rFonts w:asciiTheme="minorHAnsi" w:eastAsiaTheme="minorEastAsia" w:hAnsiTheme="minorHAnsi"/>
+                <w:rFonts w:asciiTheme="minorHAnsi" w:hAnsiTheme="minorHAnsi" w:eastAsiaTheme="minorEastAsia"/>
                 <w:noProof/>
                 <w:sz w:val="22"/>
                 <w:lang w:eastAsia="de-DE"/>
@@ -1231,7 +1233,7 @@
             </w:r>
           </w:hyperlink>
         </w:p>
-        <w:p>
+        <w:p xmlns:wp14="http://schemas.microsoft.com/office/word/2010/wordml" wp14:textId="77777777">
           <w:pPr>
             <w:pStyle w:val="Verzeichnis2"/>
             <w:tabs>
@@ -1239,13 +1241,13 @@
               <w:tab w:val="right" w:leader="dot" w:pos="8494"/>
             </w:tabs>
             <w:rPr>
-              <w:rFonts w:asciiTheme="minorHAnsi" w:eastAsiaTheme="minorEastAsia" w:hAnsiTheme="minorHAnsi"/>
+              <w:rFonts w:asciiTheme="minorHAnsi" w:hAnsiTheme="minorHAnsi" w:eastAsiaTheme="minorEastAsia"/>
               <w:noProof/>
               <w:sz w:val="22"/>
               <w:lang w:eastAsia="de-DE"/>
             </w:rPr>
           </w:pPr>
-          <w:hyperlink w:anchor="_Toc482520812" w:history="1">
+          <w:hyperlink w:history="1" w:anchor="_Toc482520812">
             <w:r>
               <w:rPr>
                 <w:rStyle w:val="Hyperlink"/>
@@ -1255,7 +1257,7 @@
             </w:r>
             <w:r>
               <w:rPr>
-                <w:rFonts w:asciiTheme="minorHAnsi" w:eastAsiaTheme="minorEastAsia" w:hAnsiTheme="minorHAnsi"/>
+                <w:rFonts w:asciiTheme="minorHAnsi" w:hAnsiTheme="minorHAnsi" w:eastAsiaTheme="minorEastAsia"/>
                 <w:noProof/>
                 <w:sz w:val="22"/>
                 <w:lang w:eastAsia="de-DE"/>
@@ -1319,7 +1321,7 @@
             </w:r>
           </w:hyperlink>
         </w:p>
-        <w:p>
+        <w:p xmlns:wp14="http://schemas.microsoft.com/office/word/2010/wordml" wp14:textId="77777777">
           <w:pPr>
             <w:pStyle w:val="Verzeichnis2"/>
             <w:tabs>
@@ -1327,13 +1329,13 @@
               <w:tab w:val="right" w:leader="dot" w:pos="8494"/>
             </w:tabs>
             <w:rPr>
-              <w:rFonts w:asciiTheme="minorHAnsi" w:eastAsiaTheme="minorEastAsia" w:hAnsiTheme="minorHAnsi"/>
+              <w:rFonts w:asciiTheme="minorHAnsi" w:hAnsiTheme="minorHAnsi" w:eastAsiaTheme="minorEastAsia"/>
               <w:noProof/>
               <w:sz w:val="22"/>
               <w:lang w:eastAsia="de-DE"/>
             </w:rPr>
           </w:pPr>
-          <w:hyperlink w:anchor="_Toc482520813" w:history="1">
+          <w:hyperlink w:history="1" w:anchor="_Toc482520813">
             <w:r>
               <w:rPr>
                 <w:rStyle w:val="Hyperlink"/>
@@ -1343,7 +1345,7 @@
             </w:r>
             <w:r>
               <w:rPr>
-                <w:rFonts w:asciiTheme="minorHAnsi" w:eastAsiaTheme="minorEastAsia" w:hAnsiTheme="minorHAnsi"/>
+                <w:rFonts w:asciiTheme="minorHAnsi" w:hAnsiTheme="minorHAnsi" w:eastAsiaTheme="minorEastAsia"/>
                 <w:noProof/>
                 <w:sz w:val="22"/>
                 <w:lang w:eastAsia="de-DE"/>
@@ -1407,7 +1409,7 @@
             </w:r>
           </w:hyperlink>
         </w:p>
-        <w:p>
+        <w:p xmlns:wp14="http://schemas.microsoft.com/office/word/2010/wordml" wp14:textId="77777777">
           <w:pPr>
             <w:pStyle w:val="Verzeichnis1"/>
             <w:tabs>
@@ -1415,13 +1417,13 @@
               <w:tab w:val="right" w:leader="dot" w:pos="8494"/>
             </w:tabs>
             <w:rPr>
-              <w:rFonts w:asciiTheme="minorHAnsi" w:eastAsiaTheme="minorEastAsia" w:hAnsiTheme="minorHAnsi"/>
+              <w:rFonts w:asciiTheme="minorHAnsi" w:hAnsiTheme="minorHAnsi" w:eastAsiaTheme="minorEastAsia"/>
               <w:noProof/>
               <w:sz w:val="22"/>
               <w:lang w:eastAsia="de-DE"/>
             </w:rPr>
           </w:pPr>
-          <w:hyperlink w:anchor="_Toc482520814" w:history="1">
+          <w:hyperlink w:history="1" w:anchor="_Toc482520814">
             <w:r>
               <w:rPr>
                 <w:rStyle w:val="Hyperlink"/>
@@ -1431,7 +1433,7 @@
             </w:r>
             <w:r>
               <w:rPr>
-                <w:rFonts w:asciiTheme="minorHAnsi" w:eastAsiaTheme="minorEastAsia" w:hAnsiTheme="minorHAnsi"/>
+                <w:rFonts w:asciiTheme="minorHAnsi" w:hAnsiTheme="minorHAnsi" w:eastAsiaTheme="minorEastAsia"/>
                 <w:noProof/>
                 <w:sz w:val="22"/>
                 <w:lang w:eastAsia="de-DE"/>
@@ -1495,7 +1497,7 @@
             </w:r>
           </w:hyperlink>
         </w:p>
-        <w:p>
+        <w:p xmlns:wp14="http://schemas.microsoft.com/office/word/2010/wordml" wp14:textId="77777777">
           <w:pPr>
             <w:pStyle w:val="Verzeichnis2"/>
             <w:tabs>
@@ -1503,13 +1505,13 @@
               <w:tab w:val="right" w:leader="dot" w:pos="8494"/>
             </w:tabs>
             <w:rPr>
-              <w:rFonts w:asciiTheme="minorHAnsi" w:eastAsiaTheme="minorEastAsia" w:hAnsiTheme="minorHAnsi"/>
+              <w:rFonts w:asciiTheme="minorHAnsi" w:hAnsiTheme="minorHAnsi" w:eastAsiaTheme="minorEastAsia"/>
               <w:noProof/>
               <w:sz w:val="22"/>
               <w:lang w:eastAsia="de-DE"/>
             </w:rPr>
           </w:pPr>
-          <w:hyperlink w:anchor="_Toc482520815" w:history="1">
+          <w:hyperlink w:history="1" w:anchor="_Toc482520815">
             <w:r>
               <w:rPr>
                 <w:rStyle w:val="Hyperlink"/>
@@ -1519,7 +1521,7 @@
             </w:r>
             <w:r>
               <w:rPr>
-                <w:rFonts w:asciiTheme="minorHAnsi" w:eastAsiaTheme="minorEastAsia" w:hAnsiTheme="minorHAnsi"/>
+                <w:rFonts w:asciiTheme="minorHAnsi" w:hAnsiTheme="minorHAnsi" w:eastAsiaTheme="minorEastAsia"/>
                 <w:noProof/>
                 <w:sz w:val="22"/>
                 <w:lang w:eastAsia="de-DE"/>
@@ -1583,7 +1585,7 @@
             </w:r>
           </w:hyperlink>
         </w:p>
-        <w:p>
+        <w:p xmlns:wp14="http://schemas.microsoft.com/office/word/2010/wordml" wp14:textId="77777777">
           <w:pPr>
             <w:pStyle w:val="Verzeichnis2"/>
             <w:tabs>
@@ -1591,13 +1593,13 @@
               <w:tab w:val="right" w:leader="dot" w:pos="8494"/>
             </w:tabs>
             <w:rPr>
-              <w:rFonts w:asciiTheme="minorHAnsi" w:eastAsiaTheme="minorEastAsia" w:hAnsiTheme="minorHAnsi"/>
+              <w:rFonts w:asciiTheme="minorHAnsi" w:hAnsiTheme="minorHAnsi" w:eastAsiaTheme="minorEastAsia"/>
               <w:noProof/>
               <w:sz w:val="22"/>
               <w:lang w:eastAsia="de-DE"/>
             </w:rPr>
           </w:pPr>
-          <w:hyperlink w:anchor="_Toc482520816" w:history="1">
+          <w:hyperlink w:history="1" w:anchor="_Toc482520816">
             <w:r>
               <w:rPr>
                 <w:rStyle w:val="Hyperlink"/>
@@ -1607,7 +1609,7 @@
             </w:r>
             <w:r>
               <w:rPr>
-                <w:rFonts w:asciiTheme="minorHAnsi" w:eastAsiaTheme="minorEastAsia" w:hAnsiTheme="minorHAnsi"/>
+                <w:rFonts w:asciiTheme="minorHAnsi" w:hAnsiTheme="minorHAnsi" w:eastAsiaTheme="minorEastAsia"/>
                 <w:noProof/>
                 <w:sz w:val="22"/>
                 <w:lang w:eastAsia="de-DE"/>
@@ -1671,7 +1673,7 @@
             </w:r>
           </w:hyperlink>
         </w:p>
-        <w:p>
+        <w:p xmlns:wp14="http://schemas.microsoft.com/office/word/2010/wordml" wp14:textId="77777777">
           <w:pPr>
             <w:pStyle w:val="Verzeichnis1"/>
             <w:tabs>
@@ -1679,13 +1681,13 @@
               <w:tab w:val="right" w:leader="dot" w:pos="8494"/>
             </w:tabs>
             <w:rPr>
-              <w:rFonts w:asciiTheme="minorHAnsi" w:eastAsiaTheme="minorEastAsia" w:hAnsiTheme="minorHAnsi"/>
+              <w:rFonts w:asciiTheme="minorHAnsi" w:hAnsiTheme="minorHAnsi" w:eastAsiaTheme="minorEastAsia"/>
               <w:noProof/>
               <w:sz w:val="22"/>
               <w:lang w:eastAsia="de-DE"/>
             </w:rPr>
           </w:pPr>
-          <w:hyperlink w:anchor="_Toc482520817" w:history="1">
+          <w:hyperlink w:history="1" w:anchor="_Toc482520817">
             <w:r>
               <w:rPr>
                 <w:rStyle w:val="Hyperlink"/>
@@ -1695,7 +1697,7 @@
             </w:r>
             <w:r>
               <w:rPr>
-                <w:rFonts w:asciiTheme="minorHAnsi" w:eastAsiaTheme="minorEastAsia" w:hAnsiTheme="minorHAnsi"/>
+                <w:rFonts w:asciiTheme="minorHAnsi" w:hAnsiTheme="minorHAnsi" w:eastAsiaTheme="minorEastAsia"/>
                 <w:noProof/>
                 <w:sz w:val="22"/>
                 <w:lang w:eastAsia="de-DE"/>
@@ -1759,7 +1761,7 @@
             </w:r>
           </w:hyperlink>
         </w:p>
-        <w:p>
+        <w:p xmlns:wp14="http://schemas.microsoft.com/office/word/2010/wordml" wp14:textId="77777777">
           <w:pPr>
             <w:pStyle w:val="Verzeichnis1"/>
             <w:tabs>
@@ -1767,13 +1769,13 @@
               <w:tab w:val="right" w:leader="dot" w:pos="8494"/>
             </w:tabs>
             <w:rPr>
-              <w:rFonts w:asciiTheme="minorHAnsi" w:eastAsiaTheme="minorEastAsia" w:hAnsiTheme="minorHAnsi"/>
+              <w:rFonts w:asciiTheme="minorHAnsi" w:hAnsiTheme="minorHAnsi" w:eastAsiaTheme="minorEastAsia"/>
               <w:noProof/>
               <w:sz w:val="22"/>
               <w:lang w:eastAsia="de-DE"/>
             </w:rPr>
           </w:pPr>
-          <w:hyperlink w:anchor="_Toc482520818" w:history="1">
+          <w:hyperlink w:history="1" w:anchor="_Toc482520818">
             <w:r>
               <w:rPr>
                 <w:rStyle w:val="Hyperlink"/>
@@ -1783,7 +1785,7 @@
             </w:r>
             <w:r>
               <w:rPr>
-                <w:rFonts w:asciiTheme="minorHAnsi" w:eastAsiaTheme="minorEastAsia" w:hAnsiTheme="minorHAnsi"/>
+                <w:rFonts w:asciiTheme="minorHAnsi" w:hAnsiTheme="minorHAnsi" w:eastAsiaTheme="minorEastAsia"/>
                 <w:noProof/>
                 <w:sz w:val="22"/>
                 <w:lang w:eastAsia="de-DE"/>
@@ -1847,7 +1849,7 @@
             </w:r>
           </w:hyperlink>
         </w:p>
-        <w:p>
+        <w:p xmlns:wp14="http://schemas.microsoft.com/office/word/2010/wordml" wp14:textId="77777777">
           <w:pPr>
             <w:pStyle w:val="Verzeichnis2"/>
             <w:tabs>
@@ -1855,13 +1857,13 @@
               <w:tab w:val="right" w:leader="dot" w:pos="8494"/>
             </w:tabs>
             <w:rPr>
-              <w:rFonts w:asciiTheme="minorHAnsi" w:eastAsiaTheme="minorEastAsia" w:hAnsiTheme="minorHAnsi"/>
+              <w:rFonts w:asciiTheme="minorHAnsi" w:hAnsiTheme="minorHAnsi" w:eastAsiaTheme="minorEastAsia"/>
               <w:noProof/>
               <w:sz w:val="22"/>
               <w:lang w:eastAsia="de-DE"/>
             </w:rPr>
           </w:pPr>
-          <w:hyperlink w:anchor="_Toc482520819" w:history="1">
+          <w:hyperlink w:history="1" w:anchor="_Toc482520819">
             <w:r>
               <w:rPr>
                 <w:rStyle w:val="Hyperlink"/>
@@ -1871,7 +1873,7 @@
             </w:r>
             <w:r>
               <w:rPr>
-                <w:rFonts w:asciiTheme="minorHAnsi" w:eastAsiaTheme="minorEastAsia" w:hAnsiTheme="minorHAnsi"/>
+                <w:rFonts w:asciiTheme="minorHAnsi" w:hAnsiTheme="minorHAnsi" w:eastAsiaTheme="minorEastAsia"/>
                 <w:noProof/>
                 <w:sz w:val="22"/>
                 <w:lang w:eastAsia="de-DE"/>
@@ -1935,7 +1937,7 @@
             </w:r>
           </w:hyperlink>
         </w:p>
-        <w:p>
+        <w:p xmlns:wp14="http://schemas.microsoft.com/office/word/2010/wordml" wp14:textId="77777777">
           <w:pPr>
             <w:pStyle w:val="Verzeichnis1"/>
             <w:tabs>
@@ -1943,13 +1945,13 @@
               <w:tab w:val="right" w:leader="dot" w:pos="8494"/>
             </w:tabs>
             <w:rPr>
-              <w:rFonts w:asciiTheme="minorHAnsi" w:eastAsiaTheme="minorEastAsia" w:hAnsiTheme="minorHAnsi"/>
+              <w:rFonts w:asciiTheme="minorHAnsi" w:hAnsiTheme="minorHAnsi" w:eastAsiaTheme="minorEastAsia"/>
               <w:noProof/>
               <w:sz w:val="22"/>
               <w:lang w:eastAsia="de-DE"/>
             </w:rPr>
           </w:pPr>
-          <w:hyperlink w:anchor="_Toc482520820" w:history="1">
+          <w:hyperlink w:history="1" w:anchor="_Toc482520820">
             <w:r>
               <w:rPr>
                 <w:rStyle w:val="Hyperlink"/>
@@ -1959,7 +1961,7 @@
             </w:r>
             <w:r>
               <w:rPr>
-                <w:rFonts w:asciiTheme="minorHAnsi" w:eastAsiaTheme="minorEastAsia" w:hAnsiTheme="minorHAnsi"/>
+                <w:rFonts w:asciiTheme="minorHAnsi" w:hAnsiTheme="minorHAnsi" w:eastAsiaTheme="minorEastAsia"/>
                 <w:noProof/>
                 <w:sz w:val="22"/>
                 <w:lang w:eastAsia="de-DE"/>
@@ -2023,7 +2025,7 @@
             </w:r>
           </w:hyperlink>
         </w:p>
-        <w:p>
+        <w:p xmlns:wp14="http://schemas.microsoft.com/office/word/2010/wordml" wp14:textId="77777777">
           <w:pPr>
             <w:pStyle w:val="Verzeichnis2"/>
             <w:tabs>
@@ -2031,13 +2033,13 @@
               <w:tab w:val="right" w:leader="dot" w:pos="8494"/>
             </w:tabs>
             <w:rPr>
-              <w:rFonts w:asciiTheme="minorHAnsi" w:eastAsiaTheme="minorEastAsia" w:hAnsiTheme="minorHAnsi"/>
+              <w:rFonts w:asciiTheme="minorHAnsi" w:hAnsiTheme="minorHAnsi" w:eastAsiaTheme="minorEastAsia"/>
               <w:noProof/>
               <w:sz w:val="22"/>
               <w:lang w:eastAsia="de-DE"/>
             </w:rPr>
           </w:pPr>
-          <w:hyperlink w:anchor="_Toc482520821" w:history="1">
+          <w:hyperlink w:history="1" w:anchor="_Toc482520821">
             <w:r>
               <w:rPr>
                 <w:rStyle w:val="Hyperlink"/>
@@ -2047,7 +2049,7 @@
             </w:r>
             <w:r>
               <w:rPr>
-                <w:rFonts w:asciiTheme="minorHAnsi" w:eastAsiaTheme="minorEastAsia" w:hAnsiTheme="minorHAnsi"/>
+                <w:rFonts w:asciiTheme="minorHAnsi" w:hAnsiTheme="minorHAnsi" w:eastAsiaTheme="minorEastAsia"/>
                 <w:noProof/>
                 <w:sz w:val="22"/>
                 <w:lang w:eastAsia="de-DE"/>
@@ -2111,7 +2113,7 @@
             </w:r>
           </w:hyperlink>
         </w:p>
-        <w:p>
+        <w:p xmlns:wp14="http://schemas.microsoft.com/office/word/2010/wordml" wp14:textId="77777777">
           <w:pPr>
             <w:pStyle w:val="Verzeichnis2"/>
             <w:tabs>
@@ -2119,13 +2121,13 @@
               <w:tab w:val="right" w:leader="dot" w:pos="8494"/>
             </w:tabs>
             <w:rPr>
-              <w:rFonts w:asciiTheme="minorHAnsi" w:eastAsiaTheme="minorEastAsia" w:hAnsiTheme="minorHAnsi"/>
+              <w:rFonts w:asciiTheme="minorHAnsi" w:hAnsiTheme="minorHAnsi" w:eastAsiaTheme="minorEastAsia"/>
               <w:noProof/>
               <w:sz w:val="22"/>
               <w:lang w:eastAsia="de-DE"/>
             </w:rPr>
           </w:pPr>
-          <w:hyperlink w:anchor="_Toc482520822" w:history="1">
+          <w:hyperlink w:history="1" w:anchor="_Toc482520822">
             <w:r>
               <w:rPr>
                 <w:rStyle w:val="Hyperlink"/>
@@ -2135,7 +2137,7 @@
             </w:r>
             <w:r>
               <w:rPr>
-                <w:rFonts w:asciiTheme="minorHAnsi" w:eastAsiaTheme="minorEastAsia" w:hAnsiTheme="minorHAnsi"/>
+                <w:rFonts w:asciiTheme="minorHAnsi" w:hAnsiTheme="minorHAnsi" w:eastAsiaTheme="minorEastAsia"/>
                 <w:noProof/>
                 <w:sz w:val="22"/>
                 <w:lang w:eastAsia="de-DE"/>
@@ -2199,7 +2201,7 @@
             </w:r>
           </w:hyperlink>
         </w:p>
-        <w:p>
+        <w:p xmlns:wp14="http://schemas.microsoft.com/office/word/2010/wordml" wp14:textId="77777777">
           <w:pPr>
             <w:pStyle w:val="Verzeichnis2"/>
             <w:tabs>
@@ -2207,13 +2209,13 @@
               <w:tab w:val="right" w:leader="dot" w:pos="8494"/>
             </w:tabs>
             <w:rPr>
-              <w:rFonts w:asciiTheme="minorHAnsi" w:eastAsiaTheme="minorEastAsia" w:hAnsiTheme="minorHAnsi"/>
+              <w:rFonts w:asciiTheme="minorHAnsi" w:hAnsiTheme="minorHAnsi" w:eastAsiaTheme="minorEastAsia"/>
               <w:noProof/>
               <w:sz w:val="22"/>
               <w:lang w:eastAsia="de-DE"/>
             </w:rPr>
           </w:pPr>
-          <w:hyperlink w:anchor="_Toc482520823" w:history="1">
+          <w:hyperlink w:history="1" w:anchor="_Toc482520823">
             <w:r>
               <w:rPr>
                 <w:rStyle w:val="Hyperlink"/>
@@ -2223,7 +2225,7 @@
             </w:r>
             <w:r>
               <w:rPr>
-                <w:rFonts w:asciiTheme="minorHAnsi" w:eastAsiaTheme="minorEastAsia" w:hAnsiTheme="minorHAnsi"/>
+                <w:rFonts w:asciiTheme="minorHAnsi" w:hAnsiTheme="minorHAnsi" w:eastAsiaTheme="minorEastAsia"/>
                 <w:noProof/>
                 <w:sz w:val="22"/>
                 <w:lang w:eastAsia="de-DE"/>
@@ -2287,7 +2289,7 @@
             </w:r>
           </w:hyperlink>
         </w:p>
-        <w:p>
+        <w:p xmlns:wp14="http://schemas.microsoft.com/office/word/2010/wordml" wp14:textId="77777777">
           <w:pPr>
             <w:pStyle w:val="Verzeichnis1"/>
             <w:tabs>
@@ -2295,13 +2297,13 @@
               <w:tab w:val="right" w:leader="dot" w:pos="8494"/>
             </w:tabs>
             <w:rPr>
-              <w:rFonts w:asciiTheme="minorHAnsi" w:eastAsiaTheme="minorEastAsia" w:hAnsiTheme="minorHAnsi"/>
+              <w:rFonts w:asciiTheme="minorHAnsi" w:hAnsiTheme="minorHAnsi" w:eastAsiaTheme="minorEastAsia"/>
               <w:noProof/>
               <w:sz w:val="22"/>
               <w:lang w:eastAsia="de-DE"/>
             </w:rPr>
           </w:pPr>
-          <w:hyperlink w:anchor="_Toc482520824" w:history="1">
+          <w:hyperlink w:history="1" w:anchor="_Toc482520824">
             <w:r>
               <w:rPr>
                 <w:rStyle w:val="Hyperlink"/>
@@ -2311,7 +2313,7 @@
             </w:r>
             <w:r>
               <w:rPr>
-                <w:rFonts w:asciiTheme="minorHAnsi" w:eastAsiaTheme="minorEastAsia" w:hAnsiTheme="minorHAnsi"/>
+                <w:rFonts w:asciiTheme="minorHAnsi" w:hAnsiTheme="minorHAnsi" w:eastAsiaTheme="minorEastAsia"/>
                 <w:noProof/>
                 <w:sz w:val="22"/>
                 <w:lang w:eastAsia="de-DE"/>
@@ -2375,7 +2377,7 @@
             </w:r>
           </w:hyperlink>
         </w:p>
-        <w:p>
+        <w:p xmlns:wp14="http://schemas.microsoft.com/office/word/2010/wordml" wp14:textId="77777777">
           <w:pPr>
             <w:pStyle w:val="Verzeichnis1"/>
             <w:tabs>
@@ -2383,13 +2385,13 @@
               <w:tab w:val="right" w:leader="dot" w:pos="8494"/>
             </w:tabs>
             <w:rPr>
-              <w:rFonts w:asciiTheme="minorHAnsi" w:eastAsiaTheme="minorEastAsia" w:hAnsiTheme="minorHAnsi"/>
+              <w:rFonts w:asciiTheme="minorHAnsi" w:hAnsiTheme="minorHAnsi" w:eastAsiaTheme="minorEastAsia"/>
               <w:noProof/>
               <w:sz w:val="22"/>
               <w:lang w:eastAsia="de-DE"/>
             </w:rPr>
           </w:pPr>
-          <w:hyperlink w:anchor="_Toc482520825" w:history="1">
+          <w:hyperlink w:history="1" w:anchor="_Toc482520825">
             <w:r>
               <w:rPr>
                 <w:rStyle w:val="Hyperlink"/>
@@ -2399,7 +2401,7 @@
             </w:r>
             <w:r>
               <w:rPr>
-                <w:rFonts w:asciiTheme="minorHAnsi" w:eastAsiaTheme="minorEastAsia" w:hAnsiTheme="minorHAnsi"/>
+                <w:rFonts w:asciiTheme="minorHAnsi" w:hAnsiTheme="minorHAnsi" w:eastAsiaTheme="minorEastAsia"/>
                 <w:noProof/>
                 <w:sz w:val="22"/>
                 <w:lang w:eastAsia="de-DE"/>
@@ -2463,7 +2465,7 @@
             </w:r>
           </w:hyperlink>
         </w:p>
-        <w:p>
+        <w:p xmlns:wp14="http://schemas.microsoft.com/office/word/2010/wordml" wp14:textId="77777777">
           <w:r>
             <w:rPr>
               <w:b/>
@@ -2474,16 +2476,16 @@
         </w:p>
       </w:sdtContent>
     </w:sdt>
-    <w:p/>
-    <w:p/>
-    <w:p/>
-    <w:p/>
-    <w:p/>
-    <w:p/>
-    <w:p/>
-    <w:p/>
-    <w:p/>
-    <w:p>
+    <w:p xmlns:wp14="http://schemas.microsoft.com/office/word/2010/wordml" wp14:textId="77777777"/>
+    <w:p xmlns:wp14="http://schemas.microsoft.com/office/word/2010/wordml" wp14:textId="77777777"/>
+    <w:p xmlns:wp14="http://schemas.microsoft.com/office/word/2010/wordml" wp14:textId="77777777"/>
+    <w:p xmlns:wp14="http://schemas.microsoft.com/office/word/2010/wordml" wp14:textId="77777777"/>
+    <w:p xmlns:wp14="http://schemas.microsoft.com/office/word/2010/wordml" wp14:textId="77777777"/>
+    <w:p xmlns:wp14="http://schemas.microsoft.com/office/word/2010/wordml" wp14:textId="77777777"/>
+    <w:p xmlns:wp14="http://schemas.microsoft.com/office/word/2010/wordml" wp14:textId="77777777"/>
+    <w:p xmlns:wp14="http://schemas.microsoft.com/office/word/2010/wordml" wp14:textId="77777777"/>
+    <w:p xmlns:wp14="http://schemas.microsoft.com/office/word/2010/wordml" wp14:textId="77777777"/>
+    <w:p xmlns:wp14="http://schemas.microsoft.com/office/word/2010/wordml" wp14:textId="77777777">
       <w:pPr>
         <w:pStyle w:val="berschrift1"/>
         <w:numPr>
@@ -2491,24 +2493,24 @@
           <w:numId w:val="11"/>
         </w:numPr>
       </w:pPr>
-      <w:bookmarkStart w:id="0" w:name="_Toc482520811"/>
+      <w:bookmarkStart w:name="_Toc482520811" w:id="1"/>
       <w:r>
         <w:lastRenderedPageBreak/>
         <w:t>Einleitung</w:t>
       </w:r>
-      <w:bookmarkEnd w:id="0"/>
-    </w:p>
-    <w:p>
+      <w:bookmarkEnd w:id="1"/>
+    </w:p>
+    <w:p xmlns:wp14="http://schemas.microsoft.com/office/word/2010/wordml" wp14:textId="77777777">
       <w:pPr>
         <w:pStyle w:val="berschrift2"/>
       </w:pPr>
-      <w:bookmarkStart w:id="1" w:name="_Toc482520812"/>
+      <w:bookmarkStart w:name="_Toc482520812" w:id="2"/>
       <w:r>
         <w:t>Sinn und Ziel dieses Dokuments</w:t>
       </w:r>
-      <w:bookmarkEnd w:id="1"/>
-    </w:p>
-    <w:p>
+      <w:bookmarkEnd w:id="2"/>
+    </w:p>
+    <w:p xmlns:wp14="http://schemas.microsoft.com/office/word/2010/wordml" wp14:textId="77777777">
       <w:pPr>
         <w:spacing w:line="360" w:lineRule="auto"/>
       </w:pPr>
@@ -2519,17 +2521,17 @@
         <w:t xml:space="preserve">technischen Überblick über das Projekt zu verschaffen. </w:t>
       </w:r>
     </w:p>
-    <w:p>
+    <w:p xmlns:wp14="http://schemas.microsoft.com/office/word/2010/wordml" wp14:textId="77777777">
       <w:pPr>
         <w:pStyle w:val="berschrift2"/>
       </w:pPr>
-      <w:bookmarkStart w:id="2" w:name="_Toc482520813"/>
+      <w:bookmarkStart w:name="_Toc482520813" w:id="3"/>
       <w:r>
         <w:t>Projektmitarbeiter</w:t>
       </w:r>
-      <w:bookmarkEnd w:id="2"/>
-    </w:p>
-    <w:p>
+      <w:bookmarkEnd w:id="3"/>
+    </w:p>
+    <w:p xmlns:wp14="http://schemas.microsoft.com/office/word/2010/wordml" wp14:textId="77777777">
       <w:pPr>
         <w:spacing w:line="360" w:lineRule="auto"/>
       </w:pPr>
@@ -2537,7 +2539,7 @@
         <w:t xml:space="preserve">In diesem Projekt waren folgende Personen beteiligt: </w:t>
       </w:r>
     </w:p>
-    <w:p>
+    <w:p xmlns:wp14="http://schemas.microsoft.com/office/word/2010/wordml" wp14:textId="77777777">
       <w:pPr>
         <w:pStyle w:val="Listenabsatz"/>
         <w:numPr>
@@ -2550,7 +2552,7 @@
         <w:t>Jan Getschmann</w:t>
       </w:r>
     </w:p>
-    <w:p>
+    <w:p xmlns:wp14="http://schemas.microsoft.com/office/word/2010/wordml" wp14:textId="77777777">
       <w:pPr>
         <w:pStyle w:val="Listenabsatz"/>
         <w:numPr>
@@ -2563,7 +2565,7 @@
         <w:t>Christian Kracht</w:t>
       </w:r>
     </w:p>
-    <w:p>
+    <w:p xmlns:wp14="http://schemas.microsoft.com/office/word/2010/wordml" wp14:textId="77777777">
       <w:pPr>
         <w:pStyle w:val="Listenabsatz"/>
         <w:numPr>
@@ -2576,7 +2578,7 @@
         <w:t>Carolin Kuessner</w:t>
       </w:r>
     </w:p>
-    <w:p>
+    <w:p xmlns:wp14="http://schemas.microsoft.com/office/word/2010/wordml" wp14:textId="77777777">
       <w:pPr>
         <w:spacing w:line="360" w:lineRule="auto"/>
       </w:pPr>
@@ -2584,33 +2586,33 @@
         <w:t xml:space="preserve">Jede der genannten Personen beteiligte sich an der Konzeption, dem Aufsetzen der Datenbank, sowie der Entwicklung. Damit trugen alle Mitarbeiter in jeder Phase des Projektes ihren Beitrag dazu bei, das Projekt zu einem erfolgreichen Abschluss zu bringen. </w:t>
       </w:r>
     </w:p>
-    <w:p>
+    <w:p xmlns:wp14="http://schemas.microsoft.com/office/word/2010/wordml" wp14:textId="77777777">
       <w:r>
         <w:br w:type="page"/>
       </w:r>
     </w:p>
-    <w:p>
+    <w:p xmlns:wp14="http://schemas.microsoft.com/office/word/2010/wordml" wp14:textId="77777777">
       <w:pPr>
         <w:pStyle w:val="berschrift1"/>
       </w:pPr>
-      <w:bookmarkStart w:id="3" w:name="_Toc482520814"/>
+      <w:bookmarkStart w:name="_Toc482520814" w:id="4"/>
       <w:r>
         <w:lastRenderedPageBreak/>
         <w:t>Designentscheidung und Vorgehen</w:t>
       </w:r>
-      <w:bookmarkEnd w:id="3"/>
-    </w:p>
-    <w:p>
+      <w:bookmarkEnd w:id="4"/>
+    </w:p>
+    <w:p xmlns:wp14="http://schemas.microsoft.com/office/word/2010/wordml" wp14:textId="77777777">
       <w:pPr>
         <w:pStyle w:val="berschrift2"/>
       </w:pPr>
-      <w:bookmarkStart w:id="4" w:name="_Toc482520815"/>
+      <w:bookmarkStart w:name="_Toc482520815" w:id="5"/>
       <w:r>
         <w:t>Das Vorgehen im Projekt</w:t>
       </w:r>
-      <w:bookmarkEnd w:id="4"/>
-    </w:p>
-    <w:p>
+      <w:bookmarkEnd w:id="5"/>
+    </w:p>
+    <w:p xmlns:wp14="http://schemas.microsoft.com/office/word/2010/wordml" wp14:textId="77777777">
       <w:pPr>
         <w:spacing w:line="360" w:lineRule="auto"/>
       </w:pPr>
@@ -2618,15 +2620,32 @@
         <w:t xml:space="preserve">Zu Beginn des Projektes wurde zunächst ein Plan gemacht, wie vorgegangen werden soll. Darunter fällt neben der Aufgabenverteilung auch die Terminierung der Meilensteine, zu denen bestimmte Teile fertiggestellt sein mussten. </w:t>
       </w:r>
     </w:p>
-    <w:p>
+    <w:p xmlns:wp14="http://schemas.microsoft.com/office/word/2010/wordml" wp14:noSpellErr="1" wp14:textId="099C6BF9">
       <w:pPr>
         <w:spacing w:line="360" w:lineRule="auto"/>
       </w:pPr>
       <w:r>
-        <w:t>Anschließend wurden gemeinsam in der Gruppe Ideen gesammelt wie die Datenbank aufgebaut werden sollte. Damit einhergehend wurden Überlegungen angestellt, welche Feature enthalten seien sollen, welche auch Zugriff auf die Datenbank haben müssen. Eines dieser Feature sind die Bestenlisten, welche neben der besten Zeit auch die Anzahl der gelösten Sudoku´s abbilden.</w:t>
-      </w:r>
-    </w:p>
-    <w:p>
+        <w:rPr/>
+        <w:t>Anschließend wurden gemeinsam in der Gruppe Ideen gesammelt</w:t>
+      </w:r>
+      <w:r>
+        <w:rPr/>
+        <w:t>,</w:t>
+      </w:r>
+      <w:r>
+        <w:rPr/>
+        <w:t xml:space="preserve"> wie die Datenbank aufgebaut werden sollte. Damit einhergehend wurden auch Überlegungen angestellt, welche Feature enthalten seien sollen</w:t>
+      </w:r>
+      <w:r>
+        <w:rPr/>
+        <w:t xml:space="preserve"> und</w:t>
+      </w:r>
+      <w:r>
+        <w:rPr/>
+        <w:t xml:space="preserve"> welche auch Zugriff auf die Datenbank haben müssen. Eines dieser Feature sind die Bestenlisten, welche neben der besten Zeit auch die Anzahl der gelösten Sudoku´s abbilden.</w:t>
+      </w:r>
+    </w:p>
+    <w:p xmlns:wp14="http://schemas.microsoft.com/office/word/2010/wordml" wp14:textId="77777777">
       <w:pPr>
         <w:spacing w:line="360" w:lineRule="auto"/>
       </w:pPr>
@@ -2637,66 +2656,74 @@
         <w:t xml:space="preserve"> Darunter fallen unteranderem der Startbildschirm, das Impressum, die Bestenlisten und alle weiteren Seiten.</w:t>
       </w:r>
     </w:p>
-    <w:p>
+    <w:p xmlns:wp14="http://schemas.microsoft.com/office/word/2010/wordml" wp14:textId="77777777">
       <w:pPr>
         <w:spacing w:line="360" w:lineRule="auto"/>
       </w:pPr>
       <w:r>
-        <w:t>Parallel wurde begonnen die Logik hinter den Seiten umzusetzen. Anfangs wurden der Login und Logout, die Sessions, die Registrierung sowie die Mail-Verifizierung geschrieben. Darauf folgte die Umsetzung der Profile und die Funktionen</w:t>
-      </w:r>
-      <w:r>
+        <w:t>Parallel wurde begonnen die Logik hinter den Seiten umzusetzen. Anfangs wurden der Login und Logout, die Sessions, die Registrierung, sowie die Mail-Verifizierung geschrieben. Darauf folgte die Umsetzung der Profile und die Funktionen den Status zu bearbeiten und seine Mailadresse zu ändern.</w:t>
+      </w:r>
+    </w:p>
+    <w:p xmlns:wp14="http://schemas.microsoft.com/office/word/2010/wordml" wp14:textId="77777777">
+      <w:pPr>
+        <w:spacing w:line="360" w:lineRule="auto"/>
+      </w:pPr>
+      <w:r>
+        <w:t>Im Anschluss daran fand die Entwicklung des eigentlichen Spiels statt. Dazu zählen neben dem Generator, der Sudoku´s in unterschiedlichen Schwierigkeitsgraden generieren kann, auch der Löser, welcher überprüft, ob das Sudoku korrekt gelöst wurde. Währenddessen wurde auch die Oberfläche für das Spiel entwickelt.</w:t>
+      </w:r>
+    </w:p>
+    <w:p xmlns:wp14="http://schemas.microsoft.com/office/word/2010/wordml" wp14:noSpellErr="1" wp14:textId="219887BC">
+      <w:pPr>
+        <w:spacing w:line="360" w:lineRule="auto"/>
+      </w:pPr>
+      <w:r>
+        <w:rPr/>
+        <w:t>Zuletzt wurden die Bestenlisten entwickelt</w:t>
+      </w:r>
+      <w:r>
+        <w:rPr/>
         <w:t>,</w:t>
       </w:r>
       <w:r>
-        <w:t xml:space="preserve"> den Status zu bearbeiten und seine Mailadresse zu ändern.</w:t>
-      </w:r>
-    </w:p>
-    <w:p>
-      <w:pPr>
-        <w:spacing w:line="360" w:lineRule="auto"/>
-      </w:pPr>
-      <w:r>
-        <w:t>Im Anschluss daran fand die Entwicklung des eigentlichen Spiels statt. Dazu zählen neben dem Generator, der Sudoku´s in unterschiedlichen Schwierigkeitsgraden generieren kann, auch der Löser, welcher überprüft, ob das Sudoku korrekt gelöst wurde. Währenddessen wurde auch die Oberfläche für das Spiel entwickelt.</w:t>
-      </w:r>
-    </w:p>
-    <w:p>
-      <w:pPr>
-        <w:spacing w:line="360" w:lineRule="auto"/>
-      </w:pPr>
-      <w:r>
-        <w:t>Zuletzt wurden die Bestenlisten entwickelt</w:t>
-      </w:r>
-      <w:r>
-        <w:t>,</w:t>
-      </w:r>
-      <w:r>
+        <w:rPr/>
+        <w:t xml:space="preserve"> die</w:t>
+      </w:r>
+      <w:r>
+        <w:rPr/>
+        <w:t xml:space="preserve"> auf den dafür vorgesehenen Seiten, die User mit den meisten gelösten Spielen</w:t>
+      </w:r>
+      <w:r>
+        <w:rPr/>
         <w:t xml:space="preserve"> </w:t>
       </w:r>
       <w:r>
-        <w:t>welche</w:t>
-      </w:r>
-      <w:r>
-        <w:t xml:space="preserve">, auf den dafür vorgesehenen Seiten, die User mit den meisten gelösten Spielen, </w:t>
-      </w:r>
-      <w:r>
-        <w:t>mit den schnellsten Zeiten und ihrem Rang sowie ELO ausgibt.</w:t>
-      </w:r>
-    </w:p>
-    <w:p/>
-    <w:p/>
-    <w:p/>
-    <w:p>
+        <w:rPr/>
+        <w:t>oder den</w:t>
+      </w:r>
+      <w:r>
+        <w:rPr/>
+        <w:t xml:space="preserve"> schnellsten Zeiten </w:t>
+      </w:r>
+      <w:r>
+        <w:rPr/>
+        <w:t>anzeigen.</w:t>
+      </w:r>
+    </w:p>
+    <w:p xmlns:wp14="http://schemas.microsoft.com/office/word/2010/wordml" wp14:textId="77777777"/>
+    <w:p xmlns:wp14="http://schemas.microsoft.com/office/word/2010/wordml" wp14:textId="77777777"/>
+    <w:p xmlns:wp14="http://schemas.microsoft.com/office/word/2010/wordml" wp14:textId="77777777"/>
+    <w:p xmlns:wp14="http://schemas.microsoft.com/office/word/2010/wordml" wp14:textId="77777777">
       <w:pPr>
         <w:pStyle w:val="berschrift2"/>
       </w:pPr>
-      <w:bookmarkStart w:id="5" w:name="_Toc482520816"/>
+      <w:bookmarkStart w:name="_Toc482520816" w:id="6"/>
       <w:r>
         <w:lastRenderedPageBreak/>
         <w:t>Die Designentscheidungen</w:t>
       </w:r>
-      <w:bookmarkEnd w:id="5"/>
-    </w:p>
-    <w:p>
+      <w:bookmarkEnd w:id="6"/>
+    </w:p>
+    <w:p xmlns:wp14="http://schemas.microsoft.com/office/word/2010/wordml" wp14:noSpellErr="1" wp14:textId="5A0EE269">
       <w:pPr>
         <w:spacing w:line="360" w:lineRule="auto"/>
         <w:rPr>
@@ -2707,59 +2734,94 @@
         <w:rPr>
           <w:u w:val="single"/>
         </w:rPr>
-        <w:t>Javascript:</w:t>
-      </w:r>
-    </w:p>
-    <w:p>
+        <w:t>Java</w:t>
+      </w:r>
+      <w:r>
+        <w:rPr>
+          <w:u w:val="single"/>
+        </w:rPr>
+        <w:t>S</w:t>
+      </w:r>
+      <w:r>
+        <w:rPr>
+          <w:u w:val="single"/>
+        </w:rPr>
+        <w:t>cript</w:t>
+      </w:r>
+      <w:r>
+        <w:rPr>
+          <w:u w:val="single"/>
+        </w:rPr>
+        <w:t>:</w:t>
+      </w:r>
+    </w:p>
+    <w:p xmlns:wp14="http://schemas.microsoft.com/office/word/2010/wordml" wp14:textId="5533A1EF">
       <w:pPr>
         <w:spacing w:line="360" w:lineRule="auto"/>
       </w:pPr>
       <w:r>
-        <w:t xml:space="preserve">Die Anwendung enthält </w:t>
-      </w:r>
-      <w:r>
-        <w:t>die drei Javascripte „</w:t>
-      </w:r>
-      <w:r>
-        <w:t>bootstrap.js</w:t>
-      </w:r>
-      <w:r>
-        <w:t>“, „</w:t>
-      </w:r>
-      <w:r>
-        <w:t>bootstrap.min.js</w:t>
-      </w:r>
-      <w:r>
-        <w:t>“ und „</w:t>
-      </w:r>
-      <w:r>
-        <w:t>npm.js</w:t>
-      </w:r>
-      <w:r>
-        <w:t>“</w:t>
-      </w:r>
-      <w:r>
-        <w:t xml:space="preserve">. Alle Scripte setzen gemeinsam die Darstellung von den Buttons sowie Popups zum </w:t>
-      </w:r>
-      <w:r>
-        <w:t>Ä</w:t>
-      </w:r>
-      <w:r>
-        <w:t>ndern des Status und der Mail im Profil um. Dafür wurde Bootstrap modal genutzt</w:t>
-      </w:r>
-      <w:r>
-        <w:t>,</w:t>
-      </w:r>
-      <w:r>
-        <w:t xml:space="preserve"> um eine ansehnlichere Darstellung zu erlangen.  </w:t>
-      </w:r>
-    </w:p>
-    <w:p>
+        <w:rPr/>
+        <w:t>Die</w:t>
+      </w:r>
+      <w:r>
+        <w:rPr/>
+        <w:t xml:space="preserve"> Anwendung nutzt zum R</w:t>
+      </w:r>
+      <w:r>
+        <w:rPr/>
+        <w:t>ealisieren</w:t>
+      </w:r>
+      <w:r>
+        <w:rPr/>
+        <w:t xml:space="preserve"> der E-Mail- &amp; </w:t>
+      </w:r>
+      <w:proofErr w:type="spellStart"/>
+      <w:r>
+        <w:rPr/>
+        <w:t>Statusänderungfunktion</w:t>
+      </w:r>
+      <w:proofErr w:type="spellEnd"/>
+      <w:r>
+        <w:rPr/>
+        <w:t xml:space="preserve"> die von Bootstrap bereitgestellte Modalbibliothek. Diese ist in der bootstrap.min.js zu finden. Des </w:t>
+      </w:r>
+      <w:r>
+        <w:rPr/>
+        <w:t>Weiteren</w:t>
+      </w:r>
+      <w:r>
+        <w:rPr/>
+        <w:t xml:space="preserve"> benötigt diese Bibliothek noch </w:t>
+      </w:r>
+      <w:proofErr w:type="spellStart"/>
+      <w:r>
+        <w:rPr/>
+        <w:t>JQuery</w:t>
+      </w:r>
+      <w:proofErr w:type="spellEnd"/>
+      <w:r>
+        <w:rPr/>
+        <w:t xml:space="preserve"> und eine eigene CSS- Datei um voll funktionsfähig zu sein. Auf diese Weise wurde eine a</w:t>
+      </w:r>
+      <w:r>
+        <w:rPr/>
+        <w:t>nsehnliche F</w:t>
+      </w:r>
+      <w:r>
+        <w:rPr/>
+        <w:t>unktion</w:t>
+      </w:r>
+      <w:r>
+        <w:rPr/>
+        <w:t xml:space="preserve"> zum Ändern der E-Mail und des Status realisiert.</w:t>
+      </w:r>
+    </w:p>
+    <w:p xmlns:wp14="http://schemas.microsoft.com/office/word/2010/wordml" wp14:textId="77777777">
       <w:pPr>
         <w:spacing w:line="360" w:lineRule="auto"/>
       </w:pPr>
     </w:p>
-    <w:p>
+    <w:p xmlns:wp14="http://schemas.microsoft.com/office/word/2010/wordml" wp14:textId="77777777">
       <w:pPr>
         <w:spacing w:line="360" w:lineRule="auto"/>
         <w:rPr>
@@ -2773,7 +2835,7 @@
         <w:t>HTML/CSS:</w:t>
       </w:r>
     </w:p>
-    <w:p>
+    <w:p xmlns:wp14="http://schemas.microsoft.com/office/word/2010/wordml" wp14:textId="77777777">
       <w:pPr>
         <w:spacing w:line="360" w:lineRule="auto"/>
       </w:pPr>
@@ -2781,24 +2843,18 @@
         <w:t>Nahezu d</w:t>
       </w:r>
       <w:r>
-        <w:t>as gesamte Design der Seiten wurde über HTML und CSS realisiert. Um den Code übersichtlicher zu halten</w:t>
-      </w:r>
-      <w:bookmarkStart w:id="6" w:name="_GoBack"/>
-      <w:bookmarkEnd w:id="6"/>
-      <w:r>
-        <w:t>,</w:t>
-      </w:r>
-      <w:r>
-        <w:t xml:space="preserve"> wurden der Header und auch die Navigationbar, die auf jeder Seite zu finden sind, ausgelagert und durch einen Include für jede Seite integriert. </w:t>
-      </w:r>
-      <w:r>
-        <w:t>Für die Bestenlisten wurden</w:t>
-      </w:r>
-      <w:r>
-        <w:t>,</w:t>
-      </w:r>
-      <w:r>
-        <w:t xml:space="preserve"> um</w:t>
+        <w:t xml:space="preserve">as gesamte Design der Seiten wurde über HTML und CSS realisiert. Um den Code übersichtlicher zu halten wurden der Header und auch die Navigationbar, die auf jeder Seite zu finden sind, ausgelagert und durch einen </w:t>
+      </w:r>
+      <w:proofErr w:type="spellStart"/>
+      <w:r>
+        <w:t>Include</w:t>
+      </w:r>
+      <w:proofErr w:type="spellEnd"/>
+      <w:r>
+        <w:t xml:space="preserve"> für jede Seite integriert. </w:t>
+      </w:r>
+      <w:r>
+        <w:t>Für die Bestenlisten wurden um</w:t>
       </w:r>
       <w:r>
         <w:t xml:space="preserve"> eine bessere Darstellung</w:t>
@@ -2807,29 +2863,36 @@
         <w:t xml:space="preserve"> zu erreichen</w:t>
       </w:r>
       <w:r>
-        <w:t>,</w:t>
-      </w:r>
-      <w:r>
-        <w:t xml:space="preserve"> Tabellen genutzt. Dies trifft auch auf die Dateien „Profil.php“ und „Registrieren.php“ zu. Die Darstellung der Seiten auf mobile Devices wurde nicht näher berücksichtigt. Buttons, Links und der geringe Informationsbestand der Seiten sollen diese übersichtlich und leicht bedienbar machen. Um diese Benutzerfreundlichkeit zu unterstützen</w:t>
-      </w:r>
-      <w:r>
-        <w:t>,</w:t>
-      </w:r>
-      <w:r>
-        <w:t xml:space="preserve"> sind alle Seiten vom Gerüst her gleich aufgebaut und unterscheiden sich lediglich in ihrem enthaltenen Content.</w:t>
-      </w:r>
-    </w:p>
-    <w:p>
+        <w:t xml:space="preserve"> Tabellen genutzt. Dies trifft auch auf die Dateien „</w:t>
+      </w:r>
+      <w:proofErr w:type="spellStart"/>
+      <w:r>
+        <w:t>Profil.php</w:t>
+      </w:r>
+      <w:proofErr w:type="spellEnd"/>
+      <w:r>
+        <w:t>“ und „</w:t>
+      </w:r>
+      <w:proofErr w:type="spellStart"/>
+      <w:r>
+        <w:t>Registrieren.php</w:t>
+      </w:r>
+      <w:proofErr w:type="spellEnd"/>
+      <w:r>
+        <w:t>“ zu. Die Darstellung der Seiten auf mobile Devices wurde nicht näher berücksichtigt. Buttons, Links und der geringe Informationsbestand der Seiten sollen diese übersichtlich und leicht bedienbar machen. Um diese Benutzerfreundlichkeit zu unterstützen sind alle Seiten vom Gerüst her gleich aufgebaut und unterscheiden sich lediglich in ihrem enthaltenen Content.</w:t>
+      </w:r>
+    </w:p>
+    <w:p xmlns:wp14="http://schemas.microsoft.com/office/word/2010/wordml" wp14:textId="77777777">
       <w:pPr>
         <w:pStyle w:val="berschrift1"/>
       </w:pPr>
-      <w:bookmarkStart w:id="7" w:name="_Toc482520817"/>
+      <w:bookmarkStart w:name="_Toc482520817" w:id="7"/>
       <w:r>
         <w:t>Installationsanleitung</w:t>
       </w:r>
       <w:bookmarkEnd w:id="7"/>
     </w:p>
-    <w:p>
+    <w:p xmlns:wp14="http://schemas.microsoft.com/office/word/2010/wordml" wp14:textId="77777777">
       <w:pPr>
         <w:spacing w:line="360" w:lineRule="auto"/>
       </w:pPr>
@@ -2837,7 +2900,7 @@
         <w:t>Folgende Voraussetzungen müssen gewährleistet sein, damit die Anwendung Ordnungsgemäß installiert werden kann :</w:t>
       </w:r>
     </w:p>
-    <w:p>
+    <w:p xmlns:wp14="http://schemas.microsoft.com/office/word/2010/wordml" wp14:textId="77777777">
       <w:pPr>
         <w:pStyle w:val="Listenabsatz"/>
         <w:numPr>
@@ -2856,7 +2919,7 @@
         <w:t>0 (oder höher)</w:t>
       </w:r>
     </w:p>
-    <w:p>
+    <w:p xmlns:wp14="http://schemas.microsoft.com/office/word/2010/wordml" wp14:textId="77777777">
       <w:pPr>
         <w:pStyle w:val="Listenabsatz"/>
         <w:numPr>
@@ -2869,43 +2932,43 @@
         <w:t>MySQL Datenbank mit phpMyAdmin</w:t>
       </w:r>
     </w:p>
-    <w:p>
+    <w:p xmlns:wp14="http://schemas.microsoft.com/office/word/2010/wordml" wp14:textId="77777777">
       <w:pPr>
         <w:pStyle w:val="Listenabsatz"/>
         <w:spacing w:line="360" w:lineRule="auto"/>
       </w:pPr>
     </w:p>
-    <w:p>
+    <w:p xmlns:wp14="http://schemas.microsoft.com/office/word/2010/wordml" wp14:textId="77777777">
       <w:pPr>
         <w:pStyle w:val="Listenabsatz"/>
         <w:spacing w:line="360" w:lineRule="auto"/>
       </w:pPr>
     </w:p>
-    <w:p>
+    <w:p xmlns:wp14="http://schemas.microsoft.com/office/word/2010/wordml" wp14:textId="77777777">
       <w:pPr>
         <w:pStyle w:val="Listenabsatz"/>
         <w:spacing w:line="360" w:lineRule="auto"/>
       </w:pPr>
     </w:p>
-    <w:p>
+    <w:p xmlns:wp14="http://schemas.microsoft.com/office/word/2010/wordml" wp14:textId="77777777">
       <w:pPr>
         <w:pStyle w:val="Listenabsatz"/>
         <w:spacing w:line="360" w:lineRule="auto"/>
       </w:pPr>
     </w:p>
-    <w:p>
+    <w:p xmlns:wp14="http://schemas.microsoft.com/office/word/2010/wordml" wp14:textId="77777777">
       <w:pPr>
         <w:pStyle w:val="Listenabsatz"/>
         <w:spacing w:line="360" w:lineRule="auto"/>
       </w:pPr>
     </w:p>
-    <w:p>
+    <w:p xmlns:wp14="http://schemas.microsoft.com/office/word/2010/wordml" wp14:textId="77777777">
       <w:pPr>
         <w:pStyle w:val="Listenabsatz"/>
         <w:spacing w:line="360" w:lineRule="auto"/>
       </w:pPr>
     </w:p>
-    <w:p/>
+    <w:p xmlns:wp14="http://schemas.microsoft.com/office/word/2010/wordml" wp14:textId="77777777"/>
     <w:tbl>
       <w:tblPr>
         <w:tblStyle w:val="Tabellenraster"/>
@@ -2916,14 +2979,16 @@
         <w:gridCol w:w="1271"/>
         <w:gridCol w:w="7223"/>
       </w:tblGrid>
-      <w:tr>
+      <w:tr xmlns:wp14="http://schemas.microsoft.com/office/word/2010/wordml" wp14:textId="77777777">
         <w:tc>
           <w:tcPr>
             <w:tcW w:w="1271" w:type="dxa"/>
             <w:shd w:val="clear" w:color="auto" w:fill="2E74B5" w:themeFill="accent1" w:themeFillShade="BF"/>
+            <w:tcMar/>
           </w:tcPr>
-          <w:p>
-            <w:r>
+          <w:p wp14:textId="77777777">
+            <w:r>
+              <w:lastRenderedPageBreak/>
               <w:t>Schritt</w:t>
             </w:r>
           </w:p>
@@ -2932,20 +2997,22 @@
           <w:tcPr>
             <w:tcW w:w="7223" w:type="dxa"/>
             <w:shd w:val="clear" w:color="auto" w:fill="2E74B5" w:themeFill="accent1" w:themeFillShade="BF"/>
+            <w:tcMar/>
           </w:tcPr>
-          <w:p>
+          <w:p wp14:textId="77777777">
             <w:r>
               <w:t>Vorgang</w:t>
             </w:r>
           </w:p>
         </w:tc>
       </w:tr>
-      <w:tr>
+      <w:tr xmlns:wp14="http://schemas.microsoft.com/office/word/2010/wordml" wp14:textId="77777777">
         <w:tc>
           <w:tcPr>
             <w:tcW w:w="1271" w:type="dxa"/>
+            <w:tcMar/>
           </w:tcPr>
-          <w:p>
+          <w:p wp14:textId="77777777">
             <w:r>
               <w:t>1.</w:t>
             </w:r>
@@ -2954,23 +3021,41 @@
         <w:tc>
           <w:tcPr>
             <w:tcW w:w="7223" w:type="dxa"/>
+            <w:tcMar/>
           </w:tcPr>
-          <w:p>
+          <w:p wp14:textId="77777777">
             <w:pPr>
               <w:spacing w:line="360" w:lineRule="auto"/>
             </w:pPr>
             <w:r>
-              <w:t>Zunächst muss der Ordner „sudoku“ in das Webverzeichnis des Webservers kopiert werden. (In den meisten Fällen ist dies „htdocs“)</w:t>
+              <w:t>Zunächst muss der Ordner „</w:t>
+            </w:r>
+            <w:proofErr w:type="spellStart"/>
+            <w:r>
+              <w:t>sudoku</w:t>
+            </w:r>
+            <w:proofErr w:type="spellEnd"/>
+            <w:r>
+              <w:t>“ in das Webverzeichnis des Webservers kopiert werden. (In den meisten Fällen ist dies „</w:t>
+            </w:r>
+            <w:proofErr w:type="spellStart"/>
+            <w:r>
+              <w:t>htdocs</w:t>
+            </w:r>
+            <w:proofErr w:type="spellEnd"/>
+            <w:r>
+              <w:t>“)</w:t>
             </w:r>
           </w:p>
         </w:tc>
       </w:tr>
-      <w:tr>
+      <w:tr xmlns:wp14="http://schemas.microsoft.com/office/word/2010/wordml" wp14:textId="77777777">
         <w:tc>
           <w:tcPr>
             <w:tcW w:w="1271" w:type="dxa"/>
+            <w:tcMar/>
           </w:tcPr>
-          <w:p>
+          <w:p wp14:textId="77777777">
             <w:r>
               <w:t>2.</w:t>
             </w:r>
@@ -2979,13 +3064,29 @@
         <w:tc>
           <w:tcPr>
             <w:tcW w:w="7223" w:type="dxa"/>
+            <w:tcMar/>
           </w:tcPr>
-          <w:p>
+          <w:p wp14:textId="77777777">
             <w:pPr>
               <w:spacing w:line="360" w:lineRule="auto"/>
             </w:pPr>
             <w:r>
               <w:t xml:space="preserve">Anschließend muss die Datenbank aufgebaut werden. </w:t>
+            </w:r>
+          </w:p>
+          <w:p wp14:textId="77777777">
+            <w:pPr>
+              <w:pStyle w:val="Listenabsatz"/>
+              <w:numPr>
+                <w:ilvl w:val="0"/>
+                <w:numId w:val="16"/>
+              </w:numPr>
+              <w:spacing w:line="360" w:lineRule="auto"/>
+              <w:rPr/>
+            </w:pPr>
+            <w:r>
+              <w:rPr/>
+              <w:t>Zuerst muss phpMyAdmin geöffnet werden.</w:t>
             </w:r>
           </w:p>
           <w:p>
@@ -2996,12 +3097,24 @@
                 <w:numId w:val="16"/>
               </w:numPr>
               <w:spacing w:line="360" w:lineRule="auto"/>
+              <w:rPr/>
             </w:pPr>
             <w:r>
-              <w:t>Zuerst muss phpMyAdmin geöffnet werden.</w:t>
+              <w:rPr/>
+              <w:t>Eine Datenbank mit dem Namen "</w:t>
+            </w:r>
+            <w:proofErr w:type="spellStart"/>
+            <w:r>
+              <w:rPr/>
+              <w:t>sudoku</w:t>
+            </w:r>
+            <w:proofErr w:type="spellEnd"/>
+            <w:r>
+              <w:rPr/>
+              <w:t>" muss erstellt werden.</w:t>
             </w:r>
           </w:p>
-          <w:p>
+          <w:p wp14:textId="77777777">
             <w:pPr>
               <w:pStyle w:val="Listenabsatz"/>
               <w:numPr>
@@ -3009,19 +3122,32 @@
                 <w:numId w:val="16"/>
               </w:numPr>
               <w:spacing w:line="360" w:lineRule="auto"/>
+              <w:rPr/>
             </w:pPr>
             <w:r>
-              <w:t>Danach muss unter Import die Datei „sudoku.sql“ ausgewählt werden.</w:t>
+              <w:rPr/>
+              <w:t>Danach muss unter Import die Datei „</w:t>
+            </w:r>
+            <w:proofErr w:type="spellStart"/>
+            <w:r>
+              <w:rPr/>
+              <w:t>sudoku.sql</w:t>
+            </w:r>
+            <w:proofErr w:type="spellEnd"/>
+            <w:r>
+              <w:rPr/>
+              <w:t>“ ausgewählt werden.</w:t>
             </w:r>
           </w:p>
         </w:tc>
       </w:tr>
-      <w:tr>
+      <w:tr xmlns:wp14="http://schemas.microsoft.com/office/word/2010/wordml" wp14:textId="77777777">
         <w:tc>
           <w:tcPr>
             <w:tcW w:w="1271" w:type="dxa"/>
+            <w:tcMar/>
           </w:tcPr>
-          <w:p>
+          <w:p wp14:textId="77777777">
             <w:r>
               <w:t>3.</w:t>
             </w:r>
@@ -3030,23 +3156,33 @@
         <w:tc>
           <w:tcPr>
             <w:tcW w:w="7223" w:type="dxa"/>
+            <w:tcMar/>
           </w:tcPr>
-          <w:p>
+          <w:p wp14:textId="77777777">
             <w:pPr>
               <w:spacing w:line="360" w:lineRule="auto"/>
             </w:pPr>
             <w:r>
-              <w:t xml:space="preserve">Nun kann über die Adresse des Webservers und dem Pfad „/sudoku“ die Anwendung geöffnet werden. </w:t>
+              <w:t>Nun kann über die Adresse des Webservers und dem Pfad „/</w:t>
+            </w:r>
+            <w:proofErr w:type="spellStart"/>
+            <w:r>
+              <w:t>sudoku</w:t>
+            </w:r>
+            <w:proofErr w:type="spellEnd"/>
+            <w:r>
+              <w:t xml:space="preserve">“ die Anwendung geöffnet werden. </w:t>
             </w:r>
           </w:p>
         </w:tc>
       </w:tr>
-      <w:tr>
+      <w:tr xmlns:wp14="http://schemas.microsoft.com/office/word/2010/wordml" wp14:textId="77777777">
         <w:tc>
           <w:tcPr>
             <w:tcW w:w="1271" w:type="dxa"/>
+            <w:tcMar/>
           </w:tcPr>
-          <w:p>
+          <w:p wp14:textId="77777777">
             <w:r>
               <w:t>4.</w:t>
             </w:r>
@@ -3055,50 +3191,62 @@
         <w:tc>
           <w:tcPr>
             <w:tcW w:w="7223" w:type="dxa"/>
+            <w:tcMar/>
           </w:tcPr>
-          <w:p>
+          <w:p wp14:noSpellErr="1" wp14:textId="5C6C8EDB">
             <w:pPr>
               <w:spacing w:line="360" w:lineRule="auto"/>
             </w:pPr>
             <w:r>
-              <w:t>Um alle Funktionen, wie die Bestenliste, nutzen zu können, muss man sich zunächst registrieren. Danach werden erste die gewonnenen Spiele in dem eigenen Profil gespeichert. Alternativ kann auch ohne Anmeldung gespielt werden.</w:t>
+              <w:rPr/>
+              <w:t>Zuletzt kann man sich noch registrieren oder direkt los spielen.</w:t>
+            </w:r>
+          </w:p>
+          <w:p w14:noSpellErr="1" wp14:textId="77ACA349">
+            <w:pPr>
+              <w:pStyle w:val="Standard"/>
+              <w:spacing w:line="360" w:lineRule="auto"/>
+            </w:pPr>
+            <w:r>
+              <w:rPr/>
+              <w:t>Das spielen ist auch ohne Anmeldung möglich, jedoch mit eingeschränkter Funktionalität (keine Speicherung der Daten)</w:t>
             </w:r>
           </w:p>
         </w:tc>
       </w:tr>
     </w:tbl>
-    <w:p/>
-    <w:p/>
-    <w:p/>
-    <w:p>
+    <w:p xmlns:wp14="http://schemas.microsoft.com/office/word/2010/wordml" wp14:textId="77777777"/>
+    <w:p xmlns:wp14="http://schemas.microsoft.com/office/word/2010/wordml" wp14:textId="77777777"/>
+    <w:p xmlns:wp14="http://schemas.microsoft.com/office/word/2010/wordml" wp14:textId="77777777"/>
+    <w:p xmlns:wp14="http://schemas.microsoft.com/office/word/2010/wordml" wp14:textId="77777777">
       <w:pPr>
         <w:pStyle w:val="berschrift1"/>
       </w:pPr>
-      <w:bookmarkStart w:id="8" w:name="_Toc482520818"/>
+      <w:bookmarkStart w:name="_Toc482520818" w:id="8"/>
       <w:r>
         <w:t>Aufbau der Datenbank</w:t>
       </w:r>
       <w:bookmarkEnd w:id="8"/>
     </w:p>
-    <w:p>
+    <w:p xmlns:wp14="http://schemas.microsoft.com/office/word/2010/wordml" wp14:textId="77777777">
       <w:pPr>
         <w:pStyle w:val="berschrift2"/>
       </w:pPr>
-      <w:bookmarkStart w:id="9" w:name="_Toc482520819"/>
+      <w:bookmarkStart w:name="_Toc482520819" w:id="9"/>
       <w:r>
         <w:t>Datenbankschema</w:t>
       </w:r>
       <w:bookmarkEnd w:id="9"/>
     </w:p>
-    <w:p/>
-    <w:p>
+    <w:p xmlns:wp14="http://schemas.microsoft.com/office/word/2010/wordml" wp14:textId="77777777"/>
+    <w:p xmlns:wp14="http://schemas.microsoft.com/office/word/2010/wordml" wp14:textId="77777777">
       <w:r>
         <w:rPr>
           <w:noProof/>
           <w:lang w:eastAsia="de-DE"/>
         </w:rPr>
         <w:drawing>
-          <wp:inline distT="0" distB="0" distL="0" distR="0" wp14:anchorId="79E45FA6" wp14:editId="49366288">
+          <wp:inline xmlns:wp14="http://schemas.microsoft.com/office/word/2010/wordprocessingDrawing" distT="0" distB="0" distL="0" distR="0" wp14:anchorId="180D2B6F" wp14:editId="7777777">
             <wp:extent cx="5935448" cy="2777879"/>
             <wp:effectExtent l="0" t="0" r="8255" b="3810"/>
             <wp:docPr id="1" name="Grafik 1"/>
@@ -3140,56 +3288,91 @@
         </w:drawing>
       </w:r>
     </w:p>
-    <w:p/>
-    <w:p>
+    <w:p xmlns:wp14="http://schemas.microsoft.com/office/word/2010/wordml" wp14:textId="77777777"/>
+    <w:p xmlns:wp14="http://schemas.microsoft.com/office/word/2010/wordml" wp14:textId="77777777">
       <w:pPr>
         <w:spacing w:line="360" w:lineRule="auto"/>
       </w:pPr>
     </w:p>
-    <w:p>
+    <w:p xmlns:wp14="http://schemas.microsoft.com/office/word/2010/wordml" wp14:textId="77777777">
       <w:pPr>
         <w:spacing w:line="360" w:lineRule="auto"/>
       </w:pPr>
     </w:p>
-    <w:p>
+    <w:p xmlns:wp14="http://schemas.microsoft.com/office/word/2010/wordml" wp14:textId="77777777">
       <w:pPr>
         <w:spacing w:line="360" w:lineRule="auto"/>
       </w:pPr>
     </w:p>
-    <w:p>
+    <w:p xmlns:wp14="http://schemas.microsoft.com/office/word/2010/wordml" wp14:textId="77777777">
       <w:pPr>
         <w:spacing w:line="360" w:lineRule="auto"/>
       </w:pPr>
       <w:r>
+        <w:lastRenderedPageBreak/>
         <w:t>Für die Datenbank wurden zwei Tabel</w:t>
       </w:r>
       <w:r>
         <w:t>len erstellt.:</w:t>
       </w:r>
     </w:p>
-    <w:p>
+    <w:p xmlns:wp14="http://schemas.microsoft.com/office/word/2010/wordml" wp14:textId="77777777">
       <w:pPr>
         <w:spacing w:line="360" w:lineRule="auto"/>
         <w:rPr>
           <w:u w:val="single"/>
         </w:rPr>
       </w:pPr>
+      <w:proofErr w:type="spellStart"/>
       <w:r>
         <w:rPr>
           <w:u w:val="single"/>
         </w:rPr>
         <w:t>nutzer</w:t>
       </w:r>
-    </w:p>
-    <w:p>
+      <w:proofErr w:type="spellEnd"/>
+    </w:p>
+    <w:p xmlns:wp14="http://schemas.microsoft.com/office/word/2010/wordml" wp14:textId="77777777">
       <w:pPr>
         <w:spacing w:line="360" w:lineRule="auto"/>
       </w:pPr>
       <w:r>
-        <w:t>In der Tabelle „nutzer“ finden sich alle Felder, die für die Registrierung und das Profil von Nöten sind. Der Primary Key ist die NutzerID. Mit der SpielerID als Foreign Key ist die Verbindung zu der Tabelle „spiele“ gewährleistet.</w:t>
-      </w:r>
-    </w:p>
-    <w:p>
+        <w:t>In der Tabelle „</w:t>
+      </w:r>
+      <w:proofErr w:type="spellStart"/>
+      <w:r>
+        <w:t>nutzer</w:t>
+      </w:r>
+      <w:proofErr w:type="spellEnd"/>
+      <w:r>
+        <w:t xml:space="preserve">“ finden sich alle Felder, die für die Registrierung und das Profil von Nöten sind. Der Primary Key ist die </w:t>
+      </w:r>
+      <w:proofErr w:type="spellStart"/>
+      <w:r>
+        <w:t>NutzerID</w:t>
+      </w:r>
+      <w:proofErr w:type="spellEnd"/>
+      <w:r>
+        <w:t xml:space="preserve">. Mit der </w:t>
+      </w:r>
+      <w:proofErr w:type="spellStart"/>
+      <w:r>
+        <w:t>SpielerID</w:t>
+      </w:r>
+      <w:proofErr w:type="spellEnd"/>
+      <w:r>
+        <w:t xml:space="preserve"> als </w:t>
+      </w:r>
+      <w:proofErr w:type="spellStart"/>
+      <w:r>
+        <w:t>Foreign</w:t>
+      </w:r>
+      <w:proofErr w:type="spellEnd"/>
+      <w:r>
+        <w:t xml:space="preserve"> Key ist die Verbindung zu der Tabelle „spiele“ gewährleistet.</w:t>
+      </w:r>
+    </w:p>
+    <w:p xmlns:wp14="http://schemas.microsoft.com/office/word/2010/wordml" wp14:textId="77777777">
       <w:pPr>
         <w:spacing w:line="360" w:lineRule="auto"/>
         <w:rPr>
@@ -3203,7 +3386,7 @@
         <w:t>spiele</w:t>
       </w:r>
     </w:p>
-    <w:p>
+    <w:p xmlns:wp14="http://schemas.microsoft.com/office/word/2010/wordml" wp14:textId="77777777">
       <w:pPr>
         <w:spacing w:line="360" w:lineRule="auto"/>
       </w:pPr>
@@ -3213,31 +3396,28 @@
       <w:r>
         <w:t>nthält alle Felder, die mit den Bestenlisten zu tun haben. Es werden zum Beispiel die gewonnenen Spiele, die Zeiten oder auch der ELO gespeichert.</w:t>
       </w:r>
-      <w:r>
-        <w:t xml:space="preserve"> Der Primary Key ist die SpielerID, welcher die Verbindung zur „nutzer“ Tabelle schafft.</w:t>
-      </w:r>
-    </w:p>
-    <w:p>
+    </w:p>
+    <w:p xmlns:wp14="http://schemas.microsoft.com/office/word/2010/wordml" wp14:textId="77777777">
       <w:pPr>
         <w:pStyle w:val="berschrift1"/>
       </w:pPr>
-      <w:bookmarkStart w:id="10" w:name="_Toc482520820"/>
+      <w:bookmarkStart w:name="_Toc482520820" w:id="10"/>
       <w:r>
         <w:t>Erläuterung der Anwendung</w:t>
       </w:r>
       <w:bookmarkEnd w:id="10"/>
     </w:p>
-    <w:p>
+    <w:p xmlns:wp14="http://schemas.microsoft.com/office/word/2010/wordml" wp14:textId="77777777">
       <w:pPr>
         <w:pStyle w:val="berschrift2"/>
       </w:pPr>
-      <w:bookmarkStart w:id="11" w:name="_Toc482520821"/>
+      <w:bookmarkStart w:name="_Toc482520821" w:id="11"/>
       <w:r>
         <w:t>Darlegung der Funktionen</w:t>
       </w:r>
       <w:bookmarkEnd w:id="11"/>
     </w:p>
-    <w:p>
+    <w:p xmlns:wp14="http://schemas.microsoft.com/office/word/2010/wordml" wp14:textId="77777777">
       <w:pPr>
         <w:rPr>
           <w:u w:val="single"/>
@@ -3250,20 +3430,29 @@
         <w:t>Registrierung</w:t>
       </w:r>
     </w:p>
-    <w:p>
+    <w:p xmlns:wp14="http://schemas.microsoft.com/office/word/2010/wordml" wp14:noSpellErr="1" wp14:textId="37A7FD15">
       <w:pPr>
         <w:spacing w:line="360" w:lineRule="auto"/>
       </w:pPr>
       <w:r>
-        <w:t>Die Registrierungsseite ist über den Link „Registrieren“ im Header zu erreichen. Nutzer können sich dann unter Eingabe eines Usernames, einem Klarnamen, der Mail-Adresse, der Angabe des Geschlechts und einem selbstgewählten Passwort, das zweimal eingegeben werden muss, registrieren. Ist die Registrierung erfolgreich, so wird der Nutzer direkt eingeloggt und auf die Startseite weitergeleitet.</w:t>
-      </w:r>
-    </w:p>
-    <w:p>
+        <w:rPr/>
+        <w:t xml:space="preserve">Die Registrierungsseite ist über den Link „Registrieren“ im Header zu erreichen. Nutzer können sich dann unter Eingabe eines Usernames, einem </w:t>
+      </w:r>
+      <w:r>
+        <w:rPr/>
+        <w:t>Anzeige</w:t>
+      </w:r>
+      <w:r>
+        <w:rPr/>
+        <w:t>namen, der Mail-Adresse, der Angabe des Geschlechts und einem selbstgewählten Passwort, das zweimal eingegeben werden muss, registrieren. Ist die Registrierung erfolgreich, so wird der Nutzer direkt eingeloggt und auf die Startseite weitergeleitet.</w:t>
+      </w:r>
+    </w:p>
+    <w:p xmlns:wp14="http://schemas.microsoft.com/office/word/2010/wordml" wp14:textId="77777777">
       <w:pPr>
         <w:spacing w:line="360" w:lineRule="auto"/>
       </w:pPr>
     </w:p>
-    <w:p>
+    <w:p xmlns:wp14="http://schemas.microsoft.com/office/word/2010/wordml" wp14:textId="77777777">
       <w:pPr>
         <w:spacing w:line="360" w:lineRule="auto"/>
         <w:rPr>
@@ -3277,44 +3466,20 @@
         <w:t>Login/Logout</w:t>
       </w:r>
     </w:p>
-    <w:p>
+    <w:p xmlns:wp14="http://schemas.microsoft.com/office/word/2010/wordml" wp14:textId="77777777">
       <w:pPr>
         <w:spacing w:line="360" w:lineRule="auto"/>
       </w:pPr>
       <w:r>
-        <w:t>Ein registrierter Nutzer kann sich im Headerbereich durch Eingabe seines Usernames, dem dazugehörigen Passwort und anschließender Betätigung des „Login“-Buttons anmelden. Sofern der Nutzer bereits angemeldet ist</w:t>
-      </w:r>
-      <w:r>
-        <w:t>,</w:t>
-      </w:r>
-      <w:r>
-        <w:t xml:space="preserve"> kann dieser </w:t>
-      </w:r>
-      <w:r>
-        <w:t xml:space="preserve">sich </w:t>
-      </w:r>
-      <w:r>
-        <w:t>an selbiger Stelle</w:t>
-      </w:r>
-      <w:r>
-        <w:t>,</w:t>
-      </w:r>
-      <w:r>
-        <w:t xml:space="preserve"> durch die Betätigung des „Logout“-Buttons</w:t>
-      </w:r>
-      <w:r>
-        <w:t>,</w:t>
-      </w:r>
-      <w:r>
-        <w:t xml:space="preserve"> wieder abmelden.  </w:t>
-      </w:r>
-    </w:p>
-    <w:p>
+        <w:t xml:space="preserve">Ein registrierter Nutzer kann sich im Headerbereich durch Eingabe seines Usernames, dem dazugehörigen Passwort und anschließender Betätigung des „Login“-Buttons anmelden. Sofern der Nutzer bereits angemeldet ist kann dieser an selbiger Stelle durch die Betätigung des „Logout“-Buttons sich wieder abmelden.  </w:t>
+      </w:r>
+    </w:p>
+    <w:p xmlns:wp14="http://schemas.microsoft.com/office/word/2010/wordml" wp14:textId="77777777">
       <w:pPr>
         <w:spacing w:line="360" w:lineRule="auto"/>
       </w:pPr>
     </w:p>
-    <w:p>
+    <w:p xmlns:wp14="http://schemas.microsoft.com/office/word/2010/wordml" wp14:textId="77777777">
       <w:pPr>
         <w:spacing w:line="360" w:lineRule="auto"/>
         <w:rPr>
@@ -3325,39 +3490,38 @@
         <w:rPr>
           <w:u w:val="single"/>
         </w:rPr>
-        <w:lastRenderedPageBreak/>
         <w:t>Sudoku spielen</w:t>
       </w:r>
     </w:p>
-    <w:p>
+    <w:p xmlns:wp14="http://schemas.microsoft.com/office/word/2010/wordml" wp14:textId="571D966B">
       <w:pPr>
         <w:spacing w:line="360" w:lineRule="auto"/>
       </w:pPr>
       <w:r>
-        <w:t>Auf der Startseite („Start.php“) sind vier Bilder abgebildet, hinter denen sich Links zu der Seite befinde, auf der Sudoku gespielt werden kann. Bei den Bildern handelt es sich um die vier verschiedenen Schwierigkeitsgrade, aus denen man auswählen kann. Diese sind „Leicht“, „Mittel“, „Schwer“ und „Extrem“. Je nachdem welchen Schwierigkeitsgrad man wählt</w:t>
-      </w:r>
-      <w:r>
-        <w:t>,</w:t>
-      </w:r>
-      <w:r>
-        <w:t xml:space="preserve"> werden die </w:t>
-      </w:r>
-      <w:r>
-        <w:t xml:space="preserve">entsprechenden </w:t>
-      </w:r>
-      <w:r>
-        <w:t xml:space="preserve">Sudoku´s generiert. </w:t>
-      </w:r>
-      <w:r>
-        <w:t>Die Zahlen werden direkt im Spielfeld mit der Tastatur eingegeben.</w:t>
-      </w:r>
-    </w:p>
-    <w:p>
+        <w:rPr/>
+        <w:t>Auf der Startseite („</w:t>
+      </w:r>
+      <w:proofErr w:type="spellStart"/>
+      <w:r>
+        <w:rPr/>
+        <w:t>Start.php</w:t>
+      </w:r>
+      <w:proofErr w:type="spellEnd"/>
+      <w:r>
+        <w:rPr/>
+        <w:t xml:space="preserve">“) sind vier Bilder abgebildet, hinter denen sich Links zu der Seite befinde, auf der Sudoku gespielt werden kann. Bei den Bildern handelt es sich um die vier verschiedenen Schwierigkeitsgrade, aus denen man auswählen kann. Diese sind „Leicht“, „Mittel“, „Schwer“ und „Extrem“. Je nachdem welchen </w:t>
+      </w:r>
+      <w:r>
+        <w:rPr/>
+        <w:t xml:space="preserve">Schwierigkeitsgrad man wählt werden die Sudoku´s generiert. </w:t>
+      </w:r>
+    </w:p>
+    <w:p xmlns:wp14="http://schemas.microsoft.com/office/word/2010/wordml" wp14:textId="77777777">
       <w:pPr>
         <w:spacing w:line="360" w:lineRule="auto"/>
       </w:pPr>
     </w:p>
-    <w:p>
+    <w:p xmlns:wp14="http://schemas.microsoft.com/office/word/2010/wordml" wp14:textId="77777777">
       <w:pPr>
         <w:spacing w:line="360" w:lineRule="auto"/>
         <w:rPr>
@@ -3371,38 +3535,50 @@
         <w:t>Status bearbeiten</w:t>
       </w:r>
     </w:p>
-    <w:p>
-      <w:pPr>
+    <w:p xmlns:wp14="http://schemas.microsoft.com/office/word/2010/wordml" wp14:noSpellErr="1" wp14:textId="53216055">
+      <w:pPr>
+        <w:pStyle w:val="Standard"/>
         <w:spacing w:line="360" w:lineRule="auto"/>
       </w:pPr>
       <w:r>
-        <w:t>Ist ein Nutzer angemeldet so kann er unter seinem Profil einen Status angeben. Dafür muss der Button „Status ändern“ neben dem Textfeld im Profil gedrückt werden. Daraufhin öffnet sich ein Popup</w:t>
-      </w:r>
-      <w:r>
-        <w:t>,</w:t>
-      </w:r>
-      <w:r>
-        <w:t xml:space="preserve"> in dem sich ein Popup befindet</w:t>
-      </w:r>
-      <w:r>
-        <w:t>,</w:t>
-      </w:r>
-      <w:r>
-        <w:t xml:space="preserve"> in welches der Status geschrieben werden kann. Anschließend muss mit dem</w:t>
-      </w:r>
-      <w:r>
-        <w:t xml:space="preserve"> „Status ändern“-</w:t>
-      </w:r>
-      <w:r>
+        <w:rPr/>
+        <w:t xml:space="preserve">Ist ein Nutzer angemeldet so kann er unter seinem Profil einen Status angeben. Dafür muss der Button „Status ändern“ neben dem Textfeld im Profil gedrückt werden. Daraufhin öffnet sich ein Popup in dem sich ein Popup befindet in welches der Status geschrieben werden kann. Anschließend muss mit dem </w:t>
+      </w:r>
+      <w:r>
+        <w:rPr>
+          <w:rFonts w:ascii="Times New Roman" w:hAnsi="Times New Roman" w:eastAsia="Calibri" w:cs="" w:eastAsiaTheme="minorAscii" w:cstheme="minorBidi"/>
+          <w:sz w:val="24"/>
+          <w:szCs w:val="24"/>
+        </w:rPr>
+        <w:t>„Speicher</w:t>
+      </w:r>
+      <w:r>
+        <w:rPr>
+          <w:rFonts w:ascii="Times New Roman" w:hAnsi="Times New Roman" w:eastAsia="Calibri" w:cs="" w:eastAsiaTheme="minorAscii" w:cstheme="minorBidi"/>
+          <w:sz w:val="24"/>
+          <w:szCs w:val="24"/>
+        </w:rPr>
+        <w:t>n</w:t>
+      </w:r>
+      <w:r>
+        <w:rPr>
+          <w:rFonts w:ascii="Times New Roman" w:hAnsi="Times New Roman" w:eastAsia="Calibri" w:cs="" w:eastAsiaTheme="minorAscii" w:cstheme="minorBidi"/>
+          <w:sz w:val="24"/>
+          <w:szCs w:val="24"/>
+        </w:rPr>
+        <w:t>“</w:t>
+      </w:r>
+      <w:r>
+        <w:rPr/>
         <w:t xml:space="preserve">-Button der Status gesichert werden. Dieser wird nun im Textfeld des Profils angezeigt. </w:t>
       </w:r>
     </w:p>
-    <w:p>
+    <w:p xmlns:wp14="http://schemas.microsoft.com/office/word/2010/wordml" wp14:textId="77777777">
       <w:pPr>
         <w:spacing w:line="360" w:lineRule="auto"/>
       </w:pPr>
     </w:p>
-    <w:p>
+    <w:p xmlns:wp14="http://schemas.microsoft.com/office/word/2010/wordml" wp14:textId="77777777">
       <w:pPr>
         <w:spacing w:line="360" w:lineRule="auto"/>
         <w:rPr>
@@ -3416,24 +3592,30 @@
         <w:t>Mail verifizieren</w:t>
       </w:r>
     </w:p>
-    <w:p>
+    <w:p xmlns:wp14="http://schemas.microsoft.com/office/word/2010/wordml" wp14:noSpellErr="1" wp14:textId="6344C009">
       <w:pPr>
         <w:spacing w:line="360" w:lineRule="auto"/>
       </w:pPr>
       <w:r>
+        <w:rPr/>
         <w:t xml:space="preserve">Hat sich ein Nutzer registriert, dann wir ihm rechts unterhalb des </w:t>
       </w:r>
       <w:r>
-        <w:t>Headers ein Link angezeigt, mit dem er seine Mail-Adresse verifizieren kann. Ist er auf der Verifizierungsseite, so muss ein Verifizierungscode in das Textfeld eingegeben und anschließend bestätigt werden. Sollte der Code nicht korrekt sein</w:t>
-      </w:r>
-      <w:r>
-        <w:t>,</w:t>
-      </w:r>
-      <w:r>
-        <w:t xml:space="preserve"> wird eine Fehlermeldung ausgegeben.</w:t>
-      </w:r>
-    </w:p>
-    <w:p>
+        <w:rPr/>
+        <w:t>Headers ein Link angezeigt, mit dem er seine Mail-Adresse verifizieren kann. Ist er auf der Verifizierungsseite, so muss ein Verifizierungscode in das Textfeld eingegeben werden und anschließend bestätigt werden. Sollte der Code nicht korrekt sein wird eine Fehlermeldung ausgegeben.</w:t>
+      </w:r>
+      <w:r>
+        <w:rPr/>
+        <w:t xml:space="preserve"> Die Verifikation über die angegebene E-Mail ist aufgrund des Fehlens eines Mailservers nicht realisierbar, ist jedoch als Kommentar im Code vorhanden.</w:t>
+      </w:r>
+    </w:p>
+    <w:p w14:noSpellErr="1">
+      <w:pPr>
+        <w:pStyle w:val="Standard"/>
+        <w:spacing w:line="360" w:lineRule="auto"/>
+      </w:pPr>
+    </w:p>
+    <w:p xmlns:wp14="http://schemas.microsoft.com/office/word/2010/wordml" wp14:textId="77777777">
       <w:pPr>
         <w:spacing w:line="360" w:lineRule="auto"/>
         <w:rPr>
@@ -3447,49 +3629,33 @@
         <w:t>Mail ändern</w:t>
       </w:r>
     </w:p>
-    <w:p>
+    <w:p xmlns:wp14="http://schemas.microsoft.com/office/word/2010/wordml" wp14:noSpellErr="1" wp14:textId="0C340156">
       <w:pPr>
         <w:spacing w:line="360" w:lineRule="auto"/>
       </w:pPr>
       <w:r>
-        <w:t>Im Profil kann der Nutzer seine Mail-Adresse ändern. Dies funktioniert wie beim Status. Durch das betätigen des Buttons wird ein Popup-Fenster geöffnet</w:t>
-      </w:r>
-      <w:r>
-        <w:t>,</w:t>
-      </w:r>
-      <w:r>
-        <w:t xml:space="preserve"> in dem </w:t>
-      </w:r>
-      <w:r>
-        <w:t>sich ein</w:t>
-      </w:r>
-      <w:r>
-        <w:t xml:space="preserve"> Textfeld </w:t>
-      </w:r>
-      <w:r>
-        <w:t xml:space="preserve">befindet, wo </w:t>
-      </w:r>
-      <w:r>
-        <w:t xml:space="preserve">die neue Mail-Adresse </w:t>
-      </w:r>
-      <w:r>
-        <w:t xml:space="preserve">eingetragen </w:t>
-      </w:r>
-      <w:r>
-        <w:t>werden kann. Anschließend wird diese in die Datenbank geschrieben.</w:t>
-      </w:r>
-    </w:p>
-    <w:p>
+        <w:rPr/>
+        <w:t xml:space="preserve">Im Profil kann der Nutzer seine Mail-Adresse ändern. Dies funktioniert wie beim Status. Durch das </w:t>
+      </w:r>
+      <w:r>
+        <w:rPr/>
+        <w:t>B</w:t>
+      </w:r>
+      <w:r>
+        <w:rPr/>
+        <w:t>etätigen des Buttons wird ein Popup-Fenster geöffnet in dem in das Textfeld die neue Mail-Adresse geschrieben werden kann. Anschließend wird diese in die Datenbank geschrieben.</w:t>
+      </w:r>
+      <w:r>
+        <w:rPr/>
+        <w:t xml:space="preserve"> Danach muss der Nutzer diese E-Mail Adresse erneut bestätigen.</w:t>
+      </w:r>
+    </w:p>
+    <w:p xmlns:wp14="http://schemas.microsoft.com/office/word/2010/wordml" wp14:textId="77777777">
       <w:pPr>
         <w:spacing w:line="360" w:lineRule="auto"/>
       </w:pPr>
     </w:p>
-    <w:p>
-      <w:pPr>
-        <w:spacing w:line="360" w:lineRule="auto"/>
-      </w:pPr>
-    </w:p>
-    <w:p>
+    <w:p xmlns:wp14="http://schemas.microsoft.com/office/word/2010/wordml" wp14:textId="77777777">
       <w:pPr>
         <w:spacing w:line="360" w:lineRule="auto"/>
         <w:rPr>
@@ -3503,24 +3669,77 @@
         <w:t>Profile besuchen</w:t>
       </w:r>
     </w:p>
-    <w:p>
+    <w:p xmlns:wp14="http://schemas.microsoft.com/office/word/2010/wordml" wp14:noSpellErr="1" wp14:textId="158CBD13">
       <w:pPr>
         <w:spacing w:line="360" w:lineRule="auto"/>
       </w:pPr>
       <w:r>
-        <w:lastRenderedPageBreak/>
-        <w:t>Als weitere Funktion können Spielerprofilseiten besucht werden, indem man auf den gewünschten Username klickt.</w:t>
-      </w:r>
-      <w:r>
-        <w:t xml:space="preserve"> Im Vergleich zur eigenen Profilseite werden in den fremden Profilen weder die Mail-Adresse noch der Klarname angezeigt. </w:t>
-      </w:r>
-    </w:p>
-    <w:p>
+        <w:rPr/>
+        <w:t xml:space="preserve">Man kann, indem </w:t>
+      </w:r>
+      <w:r>
+        <w:rPr/>
+        <w:t>man auf einen Usernamen in den Bestenlisten</w:t>
+      </w:r>
+      <w:r>
+        <w:rPr/>
+        <w:t xml:space="preserve"> </w:t>
+      </w:r>
+      <w:r>
+        <w:rPr/>
+        <w:t>klickt</w:t>
+      </w:r>
+      <w:r>
+        <w:rPr/>
+        <w:t>,</w:t>
+      </w:r>
+      <w:r>
+        <w:rPr/>
+        <w:t xml:space="preserve"> dessen Profilseite besuchen. Im Vergleich zur eigenen Profilseite werden in den fremden Profilen weder die Mail-Adresse</w:t>
+      </w:r>
+      <w:r>
+        <w:rPr/>
+        <w:t>,</w:t>
+      </w:r>
+      <w:r>
+        <w:rPr/>
+        <w:t xml:space="preserve"> noch der </w:t>
+      </w:r>
+      <w:r>
+        <w:rPr/>
+        <w:t>Anmelde</w:t>
+      </w:r>
+      <w:r>
+        <w:rPr/>
+        <w:t>name angezeigt</w:t>
+      </w:r>
+      <w:r>
+        <w:rPr/>
+        <w:t xml:space="preserve">, um die </w:t>
+      </w:r>
+      <w:r>
+        <w:rPr/>
+        <w:t>Si</w:t>
+      </w:r>
+      <w:r>
+        <w:rPr/>
+        <w:t>cherheit</w:t>
+      </w:r>
+      <w:r>
+        <w:rPr/>
+        <w:t xml:space="preserve"> dieser Daten zu garantieren</w:t>
+      </w:r>
+      <w:r>
+        <w:rPr/>
+        <w:t xml:space="preserve">. </w:t>
+      </w:r>
+    </w:p>
+    <w:p xmlns:wp14="http://schemas.microsoft.com/office/word/2010/wordml" wp14:textId="77777777">
       <w:pPr>
         <w:spacing w:line="360" w:lineRule="auto"/>
       </w:pPr>
     </w:p>
-    <w:p>
+    <w:p xmlns:wp14="http://schemas.microsoft.com/office/word/2010/wordml" wp14:textId="77777777">
       <w:pPr>
         <w:spacing w:line="360" w:lineRule="auto"/>
         <w:rPr>
@@ -3534,29 +3753,49 @@
         <w:t>Bestenlisten ansehen</w:t>
       </w:r>
     </w:p>
-    <w:p>
+    <w:p xmlns:wp14="http://schemas.microsoft.com/office/word/2010/wordml" wp14:noSpellErr="1" wp14:textId="227E4696">
       <w:pPr>
         <w:spacing w:line="360" w:lineRule="auto"/>
       </w:pPr>
       <w:r>
-        <w:t>Es gibt drei verschiedene Bestenlisten, die der Nutzer unter dem Dropdown-Menü in der Navigationbar erreichen kann. Zum einen können die besten Zeiten, die benötigt wurden um ein Sudoku zu lösen, eingesehen werden. Die Tabellen sind nach den Schwierigkeitsgraden aufgeteilt und enthalten den Username sowie die Bestzeit. Die Bestenliste der gelösten Spiele ist genauso aufgebaut, wie die der Bestzeit und zeigt dementsprechend die User, die in den jeweiligen Schwierigkeitsgraden die meisten Sudoku´s gelöst haben.</w:t>
-      </w:r>
-      <w:r>
-        <w:t xml:space="preserve"> In der dritten Bestenliste kann der ELO</w:t>
-      </w:r>
-      <w:r>
-        <w:t xml:space="preserve"> (eine Zahl, die die Spielerstärke bestimmt, je höher desto besser)</w:t>
-      </w:r>
-      <w:r>
-        <w:t xml:space="preserve"> und der sich daraus ergebende Rang der User eingesehen werden.</w:t>
-      </w:r>
-    </w:p>
-    <w:p>
+        <w:rPr/>
+        <w:t xml:space="preserve">Es gibt </w:t>
+      </w:r>
+      <w:r>
+        <w:rPr/>
+        <w:t>zwei</w:t>
+      </w:r>
+      <w:r>
+        <w:rPr/>
+        <w:t xml:space="preserve"> </w:t>
+      </w:r>
+      <w:r>
+        <w:rPr/>
+        <w:t>verschiedene Bestenlisten, die der Nutzer unter dem Dropdown-Menü in der Navigationbar erreichen kann. Zum einen können die besten Zeiten, die benötigt wurden um ein Sudoku zu lösen, eingesehen werden. Die Tabellen sind nach den Schwierigkeitsgraden aufgeteilt und enthalten den Username sowie die Bestzeit. Die Bestenliste der gelösten Spiele ist genauso aufgebaut, wie die der Bestzeit und zeigt dementsprechend die User, die in den jeweiligen Schwierigkeitsgraden die meisten Sudoku´s gelöst haben.</w:t>
+      </w:r>
+      <w:r>
+        <w:rPr/>
+        <w:t xml:space="preserve"> In der dritten Bestenliste kann der ELO und der sich daraus ergebende Rang der User eingesehen werden</w:t>
+      </w:r>
+      <w:r>
+        <w:rPr/>
+        <w:t xml:space="preserve">, was jedoch </w:t>
+      </w:r>
+      <w:r>
+        <w:rPr/>
+        <w:t>noch nicht implementiert wurde</w:t>
+      </w:r>
+      <w:r>
+        <w:rPr/>
+        <w:t>.</w:t>
+      </w:r>
+    </w:p>
+    <w:p xmlns:wp14="http://schemas.microsoft.com/office/word/2010/wordml" wp14:textId="77777777">
       <w:pPr>
         <w:spacing w:line="360" w:lineRule="auto"/>
       </w:pPr>
     </w:p>
-    <w:p>
+    <w:p xmlns:wp14="http://schemas.microsoft.com/office/word/2010/wordml" wp14:textId="77777777">
       <w:pPr>
         <w:spacing w:line="360" w:lineRule="auto"/>
         <w:rPr>
@@ -3570,87 +3809,70 @@
         <w:t>Statistik ansehen</w:t>
       </w:r>
     </w:p>
-    <w:p>
+    <w:p xmlns:wp14="http://schemas.microsoft.com/office/word/2010/wordml" wp14:textId="77777777">
       <w:pPr>
         <w:spacing w:line="360" w:lineRule="auto"/>
       </w:pPr>
       <w:r>
-        <w:t>Befindet sich der Nutzer in seinem oder in dem Profil eines anderen Users, so kann er rechtsseitig in einer übersichtlichen Tabelle dessen gelösten Sudoku´s, nach Schwierigkeitsgrad</w:t>
-      </w:r>
-      <w:r>
-        <w:t xml:space="preserve"> aufgelistet</w:t>
-      </w:r>
-      <w:r>
-        <w:t>, und seine Bestzeiten, ebenfalls nach Schwierigkeitsgrad</w:t>
-      </w:r>
-      <w:r>
-        <w:t xml:space="preserve"> sortiert</w:t>
-      </w:r>
-      <w:r>
-        <w:t>, einsehen. Des Weiteren wird der ELO, sowie der damit einhergehende Rang</w:t>
-      </w:r>
-      <w:r>
+        <w:t>Befindet sich der Nutzer in seinem oder in dem Profil eines anderen Users, so kann er rechtsseitig in einer übersichtlichen Tabelle dessen gelösten Sudoku´s, nach Schwierigkeitsgrad, und seine Bestzeiten, ebenfalls nach Schwierigkeitsgrad, einsehen. Des Weiteren wird der ELO, sowie der damit einhergehende Rang angezeigt. Auch kann gesehen, seit wann der Spieler registriert ist.</w:t>
+      </w:r>
+    </w:p>
+    <w:p xmlns:wp14="http://schemas.microsoft.com/office/word/2010/wordml" wp14:textId="77777777"/>
+    <w:p xmlns:wp14="http://schemas.microsoft.com/office/word/2010/wordml" wp14:textId="77777777"/>
+    <w:p xmlns:wp14="http://schemas.microsoft.com/office/word/2010/wordml" wp14:textId="77777777">
+      <w:pPr>
+        <w:pStyle w:val="berschrift2"/>
+      </w:pPr>
+      <w:bookmarkStart w:name="_Toc482520822" w:id="12"/>
+      <w:r>
+        <w:t xml:space="preserve">Objektorientierung </w:t>
+      </w:r>
+      <w:r>
+        <w:t>in der Anwendung</w:t>
+      </w:r>
+      <w:bookmarkEnd w:id="12"/>
+    </w:p>
+    <w:p xmlns:wp14="http://schemas.microsoft.com/office/word/2010/wordml" wp14:noSpellErr="1" wp14:textId="21F03F1A">
+      <w:pPr>
+        <w:spacing w:line="360" w:lineRule="auto"/>
+      </w:pPr>
+      <w:r>
+        <w:rPr/>
+        <w:t xml:space="preserve">Die Objektorientierung in dem PHP-Teil des Projekts beschränkt sich auf die Klasse Sudoku. </w:t>
+      </w:r>
+      <w:r>
+        <w:rPr/>
+        <w:t>Die Klasse berechnet beim Aufruf ein fertiges Sudoku, dass als Lösung genommen wird. Aus dieser Vorlage entsteht dann durch weglassen einiger Zahlen das zu lösende Sudoku</w:t>
+      </w:r>
+    </w:p>
+    <w:p xmlns:wp14="http://schemas.microsoft.com/office/word/2010/wordml" wp14:noSpellErr="1" wp14:textId="1CFA922E">
+      <w:pPr>
+        <w:spacing w:line="360" w:lineRule="auto"/>
+      </w:pPr>
+      <w:r>
+        <w:rPr/>
+        <w:t>Weitere Objektorientierung ist im HTML/CSS-Teil zu finden. Wie schon in der „Designentscheidung“ geschrieben</w:t>
+      </w:r>
+      <w:r>
+        <w:rPr/>
         <w:t>,</w:t>
       </w:r>
       <w:r>
-        <w:t xml:space="preserve"> angezeigt. </w:t>
-      </w:r>
-      <w:r>
-        <w:t>Zudem wird angezeigt</w:t>
-      </w:r>
-      <w:r>
-        <w:t>, seit wann der Spieler registriert ist.</w:t>
-      </w:r>
-    </w:p>
-    <w:p/>
-    <w:p/>
-    <w:p>
+        <w:rPr/>
+        <w:t xml:space="preserve"> wurden sowohl der Header, als auch die Navigationbar ausgelagert. </w:t>
+      </w:r>
+    </w:p>
+    <w:p xmlns:wp14="http://schemas.microsoft.com/office/word/2010/wordml" wp14:textId="77777777">
       <w:pPr>
         <w:pStyle w:val="berschrift2"/>
       </w:pPr>
-      <w:bookmarkStart w:id="12" w:name="_Toc482520822"/>
-      <w:r>
-        <w:t xml:space="preserve">Objektorientierung </w:t>
-      </w:r>
-      <w:r>
-        <w:t>in der Anwendung</w:t>
-      </w:r>
-      <w:bookmarkEnd w:id="12"/>
-    </w:p>
-    <w:p>
-      <w:pPr>
-        <w:spacing w:line="360" w:lineRule="auto"/>
-      </w:pPr>
-      <w:r>
-        <w:t xml:space="preserve">Die Objektorientierung in dem PHP-Teil des Projekts beschränkt sich auf die Klasse Sudoku. In der Klasse sind alle Dinge zu finden, die direkt mit dem Spielen des Sudoku´s zu tun haben. </w:t>
-      </w:r>
-    </w:p>
-    <w:p>
-      <w:pPr>
-        <w:spacing w:line="360" w:lineRule="auto"/>
-      </w:pPr>
-      <w:r>
-        <w:t>Weitere Objektorientierung ist im HTML/CSS-Teil zu finden. Wie schon in der „Designentscheidung“ geschrieben</w:t>
-      </w:r>
-      <w:r>
-        <w:t>,</w:t>
-      </w:r>
-      <w:r>
-        <w:t xml:space="preserve"> wurden sowohl der Header, als auch die Navigationbar ausgelagert. </w:t>
-      </w:r>
-    </w:p>
-    <w:p>
-      <w:pPr>
-        <w:pStyle w:val="berschrift2"/>
-      </w:pPr>
-      <w:bookmarkStart w:id="13" w:name="_Toc482520823"/>
-      <w:r>
-        <w:lastRenderedPageBreak/>
+      <w:bookmarkStart w:name="_Toc482520823" w:id="13"/>
+      <w:r>
         <w:t>Sicherheit der Anwendung</w:t>
       </w:r>
       <w:bookmarkEnd w:id="13"/>
     </w:p>
-    <w:p>
+    <w:p xmlns:wp14="http://schemas.microsoft.com/office/word/2010/wordml" wp14:textId="77777777">
       <w:pPr>
         <w:spacing w:line="360" w:lineRule="auto"/>
         <w:rPr>
@@ -3664,24 +3886,15 @@
         <w:t>Session-ID nicht über URL</w:t>
       </w:r>
     </w:p>
-    <w:p>
+    <w:p xmlns:wp14="http://schemas.microsoft.com/office/word/2010/wordml" wp14:textId="77777777">
       <w:pPr>
         <w:spacing w:line="360" w:lineRule="auto"/>
       </w:pPr>
       <w:r>
-        <w:t>Um einen erhöhten Sicherheitsstandard gewährleisten zu können</w:t>
-      </w:r>
-      <w:r>
-        <w:t>,</w:t>
-      </w:r>
-      <w:r>
-        <w:t xml:space="preserve"> wird die Session-ID nicht als Parameter über die URL weitergegeben, sondern über die Cookies. </w:t>
-      </w:r>
-      <w:r>
-        <w:t>Bei jedem Seitenaufruf wird eine neue Session-ID generiert, damit einer statischen Session-ID entgegengewirkt werden kann.</w:t>
-      </w:r>
-    </w:p>
-    <w:p>
+        <w:t>Um einen erhöhten Sicherheitsstandard gewährleisten zu können wird die Session-ID nicht als Parameter über die URL weitergegeben, sondern über die Cookies. Um der Bildung einer statischen Session-ID entgegenwirken zu können wird bei jedem Seitenaufruf eine neue Session-ID generiert.</w:t>
+      </w:r>
+    </w:p>
+    <w:p xmlns:wp14="http://schemas.microsoft.com/office/word/2010/wordml" wp14:textId="77777777">
       <w:pPr>
         <w:spacing w:line="360" w:lineRule="auto"/>
         <w:rPr>
@@ -3689,7 +3902,7 @@
         </w:rPr>
       </w:pPr>
     </w:p>
-    <w:p>
+    <w:p xmlns:wp14="http://schemas.microsoft.com/office/word/2010/wordml" wp14:textId="77777777">
       <w:pPr>
         <w:spacing w:line="360" w:lineRule="auto"/>
         <w:rPr>
@@ -3703,71 +3916,138 @@
         <w:t>Bereinigung von Eingabedaten</w:t>
       </w:r>
     </w:p>
-    <w:p>
+    <w:p xmlns:wp14="http://schemas.microsoft.com/office/word/2010/wordml" wp14:textId="75EAF272">
       <w:pPr>
         <w:spacing w:line="360" w:lineRule="auto"/>
       </w:pPr>
       <w:r>
+        <w:rPr/>
         <w:t>Durch die Bereinigung der Eingabedaten</w:t>
       </w:r>
       <w:r>
-        <w:t xml:space="preserve"> von HTML-Tags und Javascript-Funktionen sollen präventiv mögliche XSS-Attacken verhindert werden. </w:t>
-      </w:r>
-    </w:p>
-    <w:p>
-      <w:pPr>
-        <w:spacing w:line="360" w:lineRule="auto"/>
-      </w:pPr>
-    </w:p>
-    <w:p>
-      <w:pPr>
-        <w:spacing w:line="360" w:lineRule="auto"/>
-        <w:rPr>
-          <w:sz w:val="23"/>
-          <w:szCs w:val="23"/>
-          <w:u w:val="single"/>
-        </w:rPr>
-      </w:pPr>
-      <w:r>
-        <w:rPr>
-          <w:sz w:val="23"/>
-          <w:szCs w:val="23"/>
-          <w:u w:val="single"/>
-        </w:rPr>
-        <w:t>HTML Encode entities</w:t>
-      </w:r>
-    </w:p>
-    <w:p>
-      <w:pPr>
-        <w:spacing w:line="360" w:lineRule="auto"/>
-      </w:pPr>
-      <w:r>
-        <w:t>HTML Encode entities werden genutzt</w:t>
-      </w:r>
-      <w:r>
-        <w:t>,</w:t>
-      </w:r>
-      <w:r>
-        <w:t xml:space="preserve"> um alle Zeichen in HTML kompatible Zeichen zu konvertieren und damit die Ausgabe von unbekannten Zeichen zu verhindern.</w:t>
-      </w:r>
-    </w:p>
-    <w:p/>
-    <w:p>
+        <w:rPr/>
+        <w:t xml:space="preserve"> </w:t>
+      </w:r>
+      <w:r>
+        <w:rPr/>
+        <w:t>mithilfe von</w:t>
+      </w:r>
+      <w:r>
+        <w:rPr/>
+        <w:t xml:space="preserve"> </w:t>
+      </w:r>
+      <w:proofErr w:type="spellStart"/>
+      <w:r>
+        <w:rPr/>
+        <w:t>htmlspecialchars</w:t>
+      </w:r>
+      <w:proofErr w:type="spellEnd"/>
+      <w:r>
+        <w:rPr/>
+        <w:t xml:space="preserve">() und </w:t>
+      </w:r>
+      <w:proofErr w:type="spellStart"/>
+      <w:r>
+        <w:rPr/>
+        <w:t>patterns</w:t>
+      </w:r>
+      <w:proofErr w:type="spellEnd"/>
+      <w:r>
+        <w:rPr/>
+        <w:t xml:space="preserve"> </w:t>
+      </w:r>
+      <w:r>
+        <w:rPr/>
+        <w:t xml:space="preserve">von HTML-Tags und </w:t>
+      </w:r>
+      <w:proofErr w:type="spellStart"/>
+      <w:r>
+        <w:rPr/>
+        <w:t>Javas</w:t>
+      </w:r>
+      <w:r>
+        <w:rPr/>
+        <w:t>Sc</w:t>
+      </w:r>
+      <w:r>
+        <w:rPr/>
+        <w:t>ript</w:t>
+      </w:r>
+      <w:proofErr w:type="spellEnd"/>
+      <w:r>
+        <w:rPr/>
+        <w:t xml:space="preserve">-Funktionen sollen präventiv mögliche XSS-Attacken verhindert werden. </w:t>
+      </w:r>
+      <w:proofErr w:type="spellStart"/>
+      <w:r>
+        <w:rPr/>
+        <w:t>H</w:t>
+      </w:r>
+      <w:r>
+        <w:rPr/>
+        <w:t>tmlspecialchars</w:t>
+      </w:r>
+      <w:proofErr w:type="spellEnd"/>
+      <w:r>
+        <w:rPr/>
+        <w:t>() k</w:t>
+      </w:r>
+      <w:r>
+        <w:rPr/>
+        <w:t>onvertiert</w:t>
+      </w:r>
+      <w:r>
+        <w:rPr/>
+        <w:t xml:space="preserve"> dabei </w:t>
+      </w:r>
+      <w:proofErr w:type="spellStart"/>
+      <w:r>
+        <w:rPr/>
+        <w:t>html</w:t>
+      </w:r>
+      <w:proofErr w:type="spellEnd"/>
+      <w:r>
+        <w:rPr/>
+        <w:t xml:space="preserve">- Metazeichen in ihre Zeichenreferenzen, um so das Ausführen von XSS- Angriffen zu </w:t>
+      </w:r>
+      <w:r>
+        <w:rPr/>
+        <w:t>verhindern</w:t>
+      </w:r>
+      <w:r>
+        <w:rPr/>
+        <w:t>. Durch die B</w:t>
+      </w:r>
+      <w:r>
+        <w:rPr/>
+        <w:t>enutzung</w:t>
+      </w:r>
+      <w:r>
+        <w:rPr/>
+        <w:t xml:space="preserve"> von Pattern in beispielsweise dem Nutzernamenfeld der Registrierung wird dies zusätzlich verhindert.</w:t>
+      </w:r>
+      <w:proofErr w:type="spellStart"/>
+      <w:proofErr w:type="spellEnd"/>
+      <w:proofErr w:type="spellStart"/>
+      <w:proofErr w:type="spellEnd"/>
+    </w:p>
+    <w:p xmlns:wp14="http://schemas.microsoft.com/office/word/2010/wordml" wp14:textId="77777777"/>
+    <w:p xmlns:wp14="http://schemas.microsoft.com/office/word/2010/wordml" wp14:textId="77777777">
       <w:pPr>
         <w:pStyle w:val="berschrift1"/>
       </w:pPr>
-      <w:bookmarkStart w:id="14" w:name="_Toc482520824"/>
+      <w:bookmarkStart w:name="_Toc482520824" w:id="14"/>
       <w:r>
         <w:t>Quellen</w:t>
       </w:r>
       <w:bookmarkEnd w:id="14"/>
     </w:p>
-    <w:p>
+    <w:p xmlns:wp14="http://schemas.microsoft.com/office/word/2010/wordml" wp14:textId="77777777">
       <w:r>
         <w:t xml:space="preserve">Folgende Literaturquellen und Internetseiten wurden für die Realisierung des Projektes zurate gezogen: </w:t>
       </w:r>
     </w:p>
-    <w:p>
+    <w:p xmlns:wp14="http://schemas.microsoft.com/office/word/2010/wordml" wp14:textId="77777777">
       <w:pPr>
         <w:pStyle w:val="Listenabsatz"/>
         <w:numPr>
@@ -3779,7 +4059,7 @@
         <w:t>w3schools.com</w:t>
       </w:r>
     </w:p>
-    <w:p>
+    <w:p xmlns:wp14="http://schemas.microsoft.com/office/word/2010/wordml" wp14:textId="77777777">
       <w:pPr>
         <w:pStyle w:val="Listenabsatz"/>
         <w:numPr>
@@ -3791,43 +4071,71 @@
         <w:t>stackoverflow.com</w:t>
       </w:r>
     </w:p>
-    <w:p>
+    <w:p xmlns:wp14="http://schemas.microsoft.com/office/word/2010/wordml" wp14:noSpellErr="1" wp14:textId="43484645">
       <w:pPr>
         <w:pStyle w:val="Listenabsatz"/>
         <w:numPr>
           <w:ilvl w:val="0"/>
           <w:numId w:val="13"/>
         </w:numPr>
-      </w:pPr>
-      <w:r>
-        <w:t>getb</w:t>
-      </w:r>
-      <w:r>
+        <w:rPr/>
+      </w:pPr>
+      <w:r>
+        <w:rPr/>
+        <w:t>G</w:t>
+      </w:r>
+      <w:r>
+        <w:rPr/>
+        <w:t>etb</w:t>
+      </w:r>
+      <w:r>
+        <w:rPr/>
         <w:t>ootstrap</w:t>
       </w:r>
       <w:r>
+        <w:rPr/>
         <w:t>.com</w:t>
       </w:r>
     </w:p>
-    <w:p>
+    <w:p w14:noSpellErr="1">
+      <w:pPr>
+        <w:pStyle w:val="Listenabsatz"/>
+        <w:numPr>
+          <w:ilvl w:val="0"/>
+          <w:numId w:val="13"/>
+        </w:numPr>
+        <w:rPr>
+          <w:sz w:val="24"/>
+          <w:szCs w:val="24"/>
+        </w:rPr>
+      </w:pPr>
+      <w:r>
+        <w:rPr>
+          <w:noProof w:val="0"/>
+          <w:lang w:val="de-DE"/>
+        </w:rPr>
+        <w:t>http://php.net/manual</w:t>
+      </w:r>
+    </w:p>
+    <w:p xmlns:wp14="http://schemas.microsoft.com/office/word/2010/wordml" wp14:textId="77777777">
       <w:pPr>
         <w:pStyle w:val="berschrift1"/>
       </w:pPr>
-      <w:bookmarkStart w:id="15" w:name="_Toc482520825"/>
+      <w:bookmarkStart w:name="_Toc482520825" w:id="15"/>
       <w:r>
         <w:lastRenderedPageBreak/>
         <w:t>Eigenständigkeitserklärung</w:t>
       </w:r>
       <w:bookmarkEnd w:id="15"/>
     </w:p>
-    <w:p>
+    <w:p xmlns:wp14="http://schemas.microsoft.com/office/word/2010/wordml" wp14:textId="77777777">
       <w:r>
         <w:rPr>
           <w:noProof/>
           <w:lang w:eastAsia="de-DE"/>
         </w:rPr>
         <w:drawing>
-          <wp:inline distT="0" distB="0" distL="0" distR="0" wp14:anchorId="466EE5BB" wp14:editId="2770071C">
+          <wp:inline xmlns:wp14="http://schemas.microsoft.com/office/word/2010/wordprocessingDrawing" distT="0" distB="0" distL="0" distR="0" wp14:anchorId="7ADE01CB" wp14:editId="7777777">
             <wp:extent cx="5400040" cy="7426325"/>
             <wp:effectExtent l="0" t="0" r="0" b="3175"/>
             <wp:docPr id="2" name="Grafik 2"/>
@@ -3872,7 +4180,7 @@
     <w:sectPr>
       <w:headerReference w:type="default" r:id="rId10"/>
       <w:footerReference w:type="default" r:id="rId11"/>
-      <w:pgSz w:w="11906" w:h="16838"/>
+      <w:pgSz w:w="11906" w:h="16838" w:orient="portrait"/>
       <w:pgMar w:top="1134" w:right="1134" w:bottom="1134" w:left="2268" w:header="708" w:footer="708" w:gutter="0"/>
       <w:pgNumType w:start="0"/>
       <w:cols w:space="708"/>
@@ -3886,7 +4194,7 @@
 <file path=word/endnotes.xml><?xml version="1.0" encoding="utf-8"?>
 <w:endnotes xmlns:wpc="http://schemas.microsoft.com/office/word/2010/wordprocessingCanvas" xmlns:cx="http://schemas.microsoft.com/office/drawing/2014/chartex" xmlns:cx1="http://schemas.microsoft.com/office/drawing/2015/9/8/chartex" xmlns:cx2="http://schemas.microsoft.com/office/drawing/2015/10/21/chartex" xmlns:cx3="http://schemas.microsoft.com/office/drawing/2016/5/9/chartex" xmlns:cx4="http://schemas.microsoft.com/office/drawing/2016/5/10/chartex" xmlns:cx5="http://schemas.microsoft.com/office/drawing/2016/5/11/chartex" xmlns:cx6="http://schemas.microsoft.com/office/drawing/2016/5/12/chartex" xmlns:cx7="http://schemas.microsoft.com/office/drawing/2016/5/13/chartex" xmlns:cx8="http://schemas.microsoft.com/office/drawing/2016/5/14/chartex" xmlns:mc="http://schemas.openxmlformats.org/markup-compatibility/2006" xmlns:o="urn:schemas-microsoft-com:office:office" xmlns:r="http://schemas.openxmlformats.org/officeDocument/2006/relationships" xmlns:m="http://schemas.openxmlformats.org/officeDocument/2006/math" xmlns:v="urn:schemas-microsoft-com:vml" xmlns:wp14="http://schemas.microsoft.com/office/word/2010/wordprocessingDrawing" xmlns:wp="http://schemas.openxmlformats.org/drawingml/2006/wordprocessingDrawing" xmlns:w10="urn:schemas-microsoft-com:office:word" xmlns:w="http://schemas.openxmlformats.org/wordprocessingml/2006/main" xmlns:w14="http://schemas.microsoft.com/office/word/2010/wordml" xmlns:w15="http://schemas.microsoft.com/office/word/2012/wordml" xmlns:w16se="http://schemas.microsoft.com/office/word/2015/wordml/symex" xmlns:wpg="http://schemas.microsoft.com/office/word/2010/wordprocessingGroup" xmlns:wpi="http://schemas.microsoft.com/office/word/2010/wordprocessingInk" xmlns:wne="http://schemas.microsoft.com/office/word/2006/wordml" xmlns:wps="http://schemas.microsoft.com/office/word/2010/wordprocessingShape" mc:Ignorable="w14 w15 w16se wp14">
   <w:endnote w:type="separator" w:id="-1">
-    <w:p>
+    <w:p xmlns:wp14="http://schemas.microsoft.com/office/word/2010/wordml" wp14:textId="77777777">
       <w:pPr>
         <w:spacing w:after="0" w:line="240" w:lineRule="auto"/>
       </w:pPr>
@@ -3896,7 +4204,7 @@
     </w:p>
   </w:endnote>
   <w:endnote w:type="continuationSeparator" w:id="0">
-    <w:p>
+    <w:p xmlns:wp14="http://schemas.microsoft.com/office/word/2010/wordml" wp14:textId="77777777">
       <w:pPr>
         <w:spacing w:after="0" w:line="240" w:lineRule="auto"/>
       </w:pPr>
@@ -3910,7 +4218,7 @@
 
 <file path=word/footer1.xml><?xml version="1.0" encoding="utf-8"?>
 <w:ftr xmlns:wpc="http://schemas.microsoft.com/office/word/2010/wordprocessingCanvas" xmlns:cx="http://schemas.microsoft.com/office/drawing/2014/chartex" xmlns:cx1="http://schemas.microsoft.com/office/drawing/2015/9/8/chartex" xmlns:cx2="http://schemas.microsoft.com/office/drawing/2015/10/21/chartex" xmlns:cx3="http://schemas.microsoft.com/office/drawing/2016/5/9/chartex" xmlns:cx4="http://schemas.microsoft.com/office/drawing/2016/5/10/chartex" xmlns:cx5="http://schemas.microsoft.com/office/drawing/2016/5/11/chartex" xmlns:cx6="http://schemas.microsoft.com/office/drawing/2016/5/12/chartex" xmlns:cx7="http://schemas.microsoft.com/office/drawing/2016/5/13/chartex" xmlns:cx8="http://schemas.microsoft.com/office/drawing/2016/5/14/chartex" xmlns:mc="http://schemas.openxmlformats.org/markup-compatibility/2006" xmlns:o="urn:schemas-microsoft-com:office:office" xmlns:r="http://schemas.openxmlformats.org/officeDocument/2006/relationships" xmlns:m="http://schemas.openxmlformats.org/officeDocument/2006/math" xmlns:v="urn:schemas-microsoft-com:vml" xmlns:wp14="http://schemas.microsoft.com/office/word/2010/wordprocessingDrawing" xmlns:wp="http://schemas.openxmlformats.org/drawingml/2006/wordprocessingDrawing" xmlns:w10="urn:schemas-microsoft-com:office:word" xmlns:w="http://schemas.openxmlformats.org/wordprocessingml/2006/main" xmlns:w14="http://schemas.microsoft.com/office/word/2010/wordml" xmlns:w15="http://schemas.microsoft.com/office/word/2012/wordml" xmlns:w16se="http://schemas.microsoft.com/office/word/2015/wordml/symex" xmlns:wpg="http://schemas.microsoft.com/office/word/2010/wordprocessingGroup" xmlns:wpi="http://schemas.microsoft.com/office/word/2010/wordprocessingInk" xmlns:wne="http://schemas.microsoft.com/office/word/2006/wordml" xmlns:wps="http://schemas.microsoft.com/office/word/2010/wordprocessingShape" mc:Ignorable="w14 w15 w16se wp14">
-  <w:p>
+  <w:p xmlns:wp14="http://schemas.microsoft.com/office/word/2010/wordml" wp14:textId="77777777">
     <w:pPr>
       <w:pStyle w:val="Fuzeile"/>
       <w:rPr>
@@ -3927,7 +4235,7 @@
         <w:sz w:val="20"/>
         <w:szCs w:val="20"/>
       </w:rPr>
-      <w:ptab w:relativeTo="margin" w:alignment="right" w:leader="none"/>
+      <w:ptab w:alignment="right" w:relativeTo="margin" w:leader="none"/>
     </w:r>
     <w:r>
       <w:rPr>
@@ -3969,7 +4277,7 @@
       </w:sdtContent>
     </w:sdt>
   </w:p>
-  <w:p>
+  <w:p xmlns:wp14="http://schemas.microsoft.com/office/word/2010/wordml" wp14:textId="77777777">
     <w:pPr>
       <w:pStyle w:val="Fuzeile"/>
     </w:pPr>
@@ -3980,7 +4288,7 @@
 <file path=word/footnotes.xml><?xml version="1.0" encoding="utf-8"?>
 <w:footnotes xmlns:wpc="http://schemas.microsoft.com/office/word/2010/wordprocessingCanvas" xmlns:cx="http://schemas.microsoft.com/office/drawing/2014/chartex" xmlns:cx1="http://schemas.microsoft.com/office/drawing/2015/9/8/chartex" xmlns:cx2="http://schemas.microsoft.com/office/drawing/2015/10/21/chartex" xmlns:cx3="http://schemas.microsoft.com/office/drawing/2016/5/9/chartex" xmlns:cx4="http://schemas.microsoft.com/office/drawing/2016/5/10/chartex" xmlns:cx5="http://schemas.microsoft.com/office/drawing/2016/5/11/chartex" xmlns:cx6="http://schemas.microsoft.com/office/drawing/2016/5/12/chartex" xmlns:cx7="http://schemas.microsoft.com/office/drawing/2016/5/13/chartex" xmlns:cx8="http://schemas.microsoft.com/office/drawing/2016/5/14/chartex" xmlns:mc="http://schemas.openxmlformats.org/markup-compatibility/2006" xmlns:o="urn:schemas-microsoft-com:office:office" xmlns:r="http://schemas.openxmlformats.org/officeDocument/2006/relationships" xmlns:m="http://schemas.openxmlformats.org/officeDocument/2006/math" xmlns:v="urn:schemas-microsoft-com:vml" xmlns:wp14="http://schemas.microsoft.com/office/word/2010/wordprocessingDrawing" xmlns:wp="http://schemas.openxmlformats.org/drawingml/2006/wordprocessingDrawing" xmlns:w10="urn:schemas-microsoft-com:office:word" xmlns:w="http://schemas.openxmlformats.org/wordprocessingml/2006/main" xmlns:w14="http://schemas.microsoft.com/office/word/2010/wordml" xmlns:w15="http://schemas.microsoft.com/office/word/2012/wordml" xmlns:w16se="http://schemas.microsoft.com/office/word/2015/wordml/symex" xmlns:wpg="http://schemas.microsoft.com/office/word/2010/wordprocessingGroup" xmlns:wpi="http://schemas.microsoft.com/office/word/2010/wordprocessingInk" xmlns:wne="http://schemas.microsoft.com/office/word/2006/wordml" xmlns:wps="http://schemas.microsoft.com/office/word/2010/wordprocessingShape" mc:Ignorable="w14 w15 w16se wp14">
   <w:footnote w:type="separator" w:id="-1">
-    <w:p>
+    <w:p xmlns:wp14="http://schemas.microsoft.com/office/word/2010/wordml" wp14:textId="77777777">
       <w:pPr>
         <w:spacing w:after="0" w:line="240" w:lineRule="auto"/>
       </w:pPr>
@@ -3990,7 +4298,7 @@
     </w:p>
   </w:footnote>
   <w:footnote w:type="continuationSeparator" w:id="0">
-    <w:p>
+    <w:p xmlns:wp14="http://schemas.microsoft.com/office/word/2010/wordml" wp14:textId="77777777">
       <w:pPr>
         <w:spacing w:after="0" w:line="240" w:lineRule="auto"/>
       </w:pPr>
@@ -4004,7 +4312,7 @@
 
 <file path=word/header1.xml><?xml version="1.0" encoding="utf-8"?>
 <w:hdr xmlns:wpc="http://schemas.microsoft.com/office/word/2010/wordprocessingCanvas" xmlns:cx="http://schemas.microsoft.com/office/drawing/2014/chartex" xmlns:cx1="http://schemas.microsoft.com/office/drawing/2015/9/8/chartex" xmlns:cx2="http://schemas.microsoft.com/office/drawing/2015/10/21/chartex" xmlns:cx3="http://schemas.microsoft.com/office/drawing/2016/5/9/chartex" xmlns:cx4="http://schemas.microsoft.com/office/drawing/2016/5/10/chartex" xmlns:cx5="http://schemas.microsoft.com/office/drawing/2016/5/11/chartex" xmlns:cx6="http://schemas.microsoft.com/office/drawing/2016/5/12/chartex" xmlns:cx7="http://schemas.microsoft.com/office/drawing/2016/5/13/chartex" xmlns:cx8="http://schemas.microsoft.com/office/drawing/2016/5/14/chartex" xmlns:mc="http://schemas.openxmlformats.org/markup-compatibility/2006" xmlns:o="urn:schemas-microsoft-com:office:office" xmlns:r="http://schemas.openxmlformats.org/officeDocument/2006/relationships" xmlns:m="http://schemas.openxmlformats.org/officeDocument/2006/math" xmlns:v="urn:schemas-microsoft-com:vml" xmlns:wp14="http://schemas.microsoft.com/office/word/2010/wordprocessingDrawing" xmlns:wp="http://schemas.openxmlformats.org/drawingml/2006/wordprocessingDrawing" xmlns:w10="urn:schemas-microsoft-com:office:word" xmlns:w="http://schemas.openxmlformats.org/wordprocessingml/2006/main" xmlns:w14="http://schemas.microsoft.com/office/word/2010/wordml" xmlns:w15="http://schemas.microsoft.com/office/word/2012/wordml" xmlns:w16se="http://schemas.microsoft.com/office/word/2015/wordml/symex" xmlns:wpg="http://schemas.microsoft.com/office/word/2010/wordprocessingGroup" xmlns:wpi="http://schemas.microsoft.com/office/word/2010/wordprocessingInk" xmlns:wne="http://schemas.microsoft.com/office/word/2006/wordml" xmlns:wps="http://schemas.microsoft.com/office/word/2010/wordprocessingShape" mc:Ignorable="w14 w15 w16se wp14">
-  <w:p>
+  <w:p xmlns:wp14="http://schemas.microsoft.com/office/word/2010/wordml" wp14:textId="77777777">
     <w:pPr>
       <w:pStyle w:val="Kopfzeile"/>
       <w:rPr>
@@ -4036,6 +4344,13 @@
         <w:szCs w:val="24"/>
       </w:rPr>
       <w:tab/>
+    </w:r>
+    <w:r>
+      <w:rPr>
+        <w:rFonts w:cs="Times New Roman"/>
+        <w:color w:val="8496B0" w:themeColor="text2" w:themeTint="99"/>
+        <w:szCs w:val="24"/>
+      </w:rPr>
       <w:t xml:space="preserve">Seite </w:t>
     </w:r>
     <w:r>
@@ -4080,7 +4395,7 @@
       <w:fldChar w:fldCharType="end"/>
     </w:r>
   </w:p>
-  <w:p>
+  <w:p xmlns:wp14="http://schemas.microsoft.com/office/word/2010/wordml" wp14:textId="77777777">
     <w:pPr>
       <w:pStyle w:val="Kopfzeile"/>
     </w:pPr>
@@ -4102,7 +4417,7 @@
         <w:ind w:left="720" w:hanging="360"/>
       </w:pPr>
       <w:rPr>
-        <w:rFonts w:ascii="Times New Roman" w:eastAsiaTheme="minorHAnsi" w:hAnsi="Times New Roman" w:cs="Times New Roman" w:hint="default"/>
+        <w:rFonts w:hint="default" w:ascii="Times New Roman" w:hAnsi="Times New Roman" w:cs="Times New Roman" w:eastAsiaTheme="minorHAnsi"/>
       </w:rPr>
     </w:lvl>
     <w:lvl w:ilvl="1" w:tplc="04070003">
@@ -4114,7 +4429,7 @@
         <w:ind w:left="1440" w:hanging="360"/>
       </w:pPr>
       <w:rPr>
-        <w:rFonts w:ascii="Courier New" w:hAnsi="Courier New" w:cs="Courier New" w:hint="default"/>
+        <w:rFonts w:hint="default" w:ascii="Courier New" w:hAnsi="Courier New" w:cs="Courier New"/>
       </w:rPr>
     </w:lvl>
     <w:lvl w:ilvl="2" w:tplc="04070005" w:tentative="1">
@@ -4126,7 +4441,7 @@
         <w:ind w:left="2160" w:hanging="360"/>
       </w:pPr>
       <w:rPr>
-        <w:rFonts w:ascii="Wingdings" w:hAnsi="Wingdings" w:hint="default"/>
+        <w:rFonts w:hint="default" w:ascii="Wingdings" w:hAnsi="Wingdings"/>
       </w:rPr>
     </w:lvl>
     <w:lvl w:ilvl="3" w:tplc="04070001" w:tentative="1">
@@ -4138,7 +4453,7 @@
         <w:ind w:left="2880" w:hanging="360"/>
       </w:pPr>
       <w:rPr>
-        <w:rFonts w:ascii="Symbol" w:hAnsi="Symbol" w:hint="default"/>
+        <w:rFonts w:hint="default" w:ascii="Symbol" w:hAnsi="Symbol"/>
       </w:rPr>
     </w:lvl>
     <w:lvl w:ilvl="4" w:tplc="04070003" w:tentative="1">
@@ -4150,7 +4465,7 @@
         <w:ind w:left="3600" w:hanging="360"/>
       </w:pPr>
       <w:rPr>
-        <w:rFonts w:ascii="Courier New" w:hAnsi="Courier New" w:cs="Courier New" w:hint="default"/>
+        <w:rFonts w:hint="default" w:ascii="Courier New" w:hAnsi="Courier New" w:cs="Courier New"/>
       </w:rPr>
     </w:lvl>
     <w:lvl w:ilvl="5" w:tplc="04070005" w:tentative="1">
@@ -4162,7 +4477,7 @@
         <w:ind w:left="4320" w:hanging="360"/>
       </w:pPr>
       <w:rPr>
-        <w:rFonts w:ascii="Wingdings" w:hAnsi="Wingdings" w:hint="default"/>
+        <w:rFonts w:hint="default" w:ascii="Wingdings" w:hAnsi="Wingdings"/>
       </w:rPr>
     </w:lvl>
     <w:lvl w:ilvl="6" w:tplc="04070001" w:tentative="1">
@@ -4174,7 +4489,7 @@
         <w:ind w:left="5040" w:hanging="360"/>
       </w:pPr>
       <w:rPr>
-        <w:rFonts w:ascii="Symbol" w:hAnsi="Symbol" w:hint="default"/>
+        <w:rFonts w:hint="default" w:ascii="Symbol" w:hAnsi="Symbol"/>
       </w:rPr>
     </w:lvl>
     <w:lvl w:ilvl="7" w:tplc="04070003" w:tentative="1">
@@ -4186,7 +4501,7 @@
         <w:ind w:left="5760" w:hanging="360"/>
       </w:pPr>
       <w:rPr>
-        <w:rFonts w:ascii="Courier New" w:hAnsi="Courier New" w:cs="Courier New" w:hint="default"/>
+        <w:rFonts w:hint="default" w:ascii="Courier New" w:hAnsi="Courier New" w:cs="Courier New"/>
       </w:rPr>
     </w:lvl>
     <w:lvl w:ilvl="8" w:tplc="04070005" w:tentative="1">
@@ -4198,7 +4513,7 @@
         <w:ind w:left="6480" w:hanging="360"/>
       </w:pPr>
       <w:rPr>
-        <w:rFonts w:ascii="Wingdings" w:hAnsi="Wingdings" w:hint="default"/>
+        <w:rFonts w:hint="default" w:ascii="Wingdings" w:hAnsi="Wingdings"/>
       </w:rPr>
     </w:lvl>
   </w:abstractNum>
@@ -4476,7 +4791,7 @@
         <w:ind w:left="720" w:hanging="360"/>
       </w:pPr>
       <w:rPr>
-        <w:rFonts w:ascii="Symbol" w:hAnsi="Symbol" w:hint="default"/>
+        <w:rFonts w:hint="default" w:ascii="Symbol" w:hAnsi="Symbol"/>
       </w:rPr>
     </w:lvl>
     <w:lvl w:ilvl="1" w:tplc="04070003" w:tentative="1">
@@ -4488,7 +4803,7 @@
         <w:ind w:left="1440" w:hanging="360"/>
       </w:pPr>
       <w:rPr>
-        <w:rFonts w:ascii="Courier New" w:hAnsi="Courier New" w:cs="Courier New" w:hint="default"/>
+        <w:rFonts w:hint="default" w:ascii="Courier New" w:hAnsi="Courier New" w:cs="Courier New"/>
       </w:rPr>
     </w:lvl>
     <w:lvl w:ilvl="2" w:tplc="04070005" w:tentative="1">
@@ -4500,7 +4815,7 @@
         <w:ind w:left="2160" w:hanging="360"/>
       </w:pPr>
       <w:rPr>
-        <w:rFonts w:ascii="Wingdings" w:hAnsi="Wingdings" w:hint="default"/>
+        <w:rFonts w:hint="default" w:ascii="Wingdings" w:hAnsi="Wingdings"/>
       </w:rPr>
     </w:lvl>
     <w:lvl w:ilvl="3" w:tplc="04070001" w:tentative="1">
@@ -4512,7 +4827,7 @@
         <w:ind w:left="2880" w:hanging="360"/>
       </w:pPr>
       <w:rPr>
-        <w:rFonts w:ascii="Symbol" w:hAnsi="Symbol" w:hint="default"/>
+        <w:rFonts w:hint="default" w:ascii="Symbol" w:hAnsi="Symbol"/>
       </w:rPr>
     </w:lvl>
     <w:lvl w:ilvl="4" w:tplc="04070003" w:tentative="1">
@@ -4524,7 +4839,7 @@
         <w:ind w:left="3600" w:hanging="360"/>
       </w:pPr>
       <w:rPr>
-        <w:rFonts w:ascii="Courier New" w:hAnsi="Courier New" w:cs="Courier New" w:hint="default"/>
+        <w:rFonts w:hint="default" w:ascii="Courier New" w:hAnsi="Courier New" w:cs="Courier New"/>
       </w:rPr>
     </w:lvl>
     <w:lvl w:ilvl="5" w:tplc="04070005" w:tentative="1">
@@ -4536,7 +4851,7 @@
         <w:ind w:left="4320" w:hanging="360"/>
       </w:pPr>
       <w:rPr>
-        <w:rFonts w:ascii="Wingdings" w:hAnsi="Wingdings" w:hint="default"/>
+        <w:rFonts w:hint="default" w:ascii="Wingdings" w:hAnsi="Wingdings"/>
       </w:rPr>
     </w:lvl>
     <w:lvl w:ilvl="6" w:tplc="04070001" w:tentative="1">
@@ -4548,7 +4863,7 @@
         <w:ind w:left="5040" w:hanging="360"/>
       </w:pPr>
       <w:rPr>
-        <w:rFonts w:ascii="Symbol" w:hAnsi="Symbol" w:hint="default"/>
+        <w:rFonts w:hint="default" w:ascii="Symbol" w:hAnsi="Symbol"/>
       </w:rPr>
     </w:lvl>
     <w:lvl w:ilvl="7" w:tplc="04070003" w:tentative="1">
@@ -4560,7 +4875,7 @@
         <w:ind w:left="5760" w:hanging="360"/>
       </w:pPr>
       <w:rPr>
-        <w:rFonts w:ascii="Courier New" w:hAnsi="Courier New" w:cs="Courier New" w:hint="default"/>
+        <w:rFonts w:hint="default" w:ascii="Courier New" w:hAnsi="Courier New" w:cs="Courier New"/>
       </w:rPr>
     </w:lvl>
     <w:lvl w:ilvl="8" w:tplc="04070005" w:tentative="1">
@@ -4572,7 +4887,7 @@
         <w:ind w:left="6480" w:hanging="360"/>
       </w:pPr>
       <w:rPr>
-        <w:rFonts w:ascii="Wingdings" w:hAnsi="Wingdings" w:hint="default"/>
+        <w:rFonts w:hint="default" w:ascii="Wingdings" w:hAnsi="Wingdings"/>
       </w:rPr>
     </w:lvl>
   </w:abstractNum>
@@ -4761,7 +5076,7 @@
         <w:ind w:left="774" w:hanging="360"/>
       </w:pPr>
       <w:rPr>
-        <w:rFonts w:ascii="Symbol" w:hAnsi="Symbol" w:hint="default"/>
+        <w:rFonts w:hint="default" w:ascii="Symbol" w:hAnsi="Symbol"/>
       </w:rPr>
     </w:lvl>
     <w:lvl w:ilvl="1" w:tplc="04070003" w:tentative="1">
@@ -4773,7 +5088,7 @@
         <w:ind w:left="1494" w:hanging="360"/>
       </w:pPr>
       <w:rPr>
-        <w:rFonts w:ascii="Courier New" w:hAnsi="Courier New" w:cs="Courier New" w:hint="default"/>
+        <w:rFonts w:hint="default" w:ascii="Courier New" w:hAnsi="Courier New" w:cs="Courier New"/>
       </w:rPr>
     </w:lvl>
     <w:lvl w:ilvl="2" w:tplc="04070005" w:tentative="1">
@@ -4785,7 +5100,7 @@
         <w:ind w:left="2214" w:hanging="360"/>
       </w:pPr>
       <w:rPr>
-        <w:rFonts w:ascii="Wingdings" w:hAnsi="Wingdings" w:hint="default"/>
+        <w:rFonts w:hint="default" w:ascii="Wingdings" w:hAnsi="Wingdings"/>
       </w:rPr>
     </w:lvl>
     <w:lvl w:ilvl="3" w:tplc="04070001" w:tentative="1">
@@ -4797,7 +5112,7 @@
         <w:ind w:left="2934" w:hanging="360"/>
       </w:pPr>
       <w:rPr>
-        <w:rFonts w:ascii="Symbol" w:hAnsi="Symbol" w:hint="default"/>
+        <w:rFonts w:hint="default" w:ascii="Symbol" w:hAnsi="Symbol"/>
       </w:rPr>
     </w:lvl>
     <w:lvl w:ilvl="4" w:tplc="04070003" w:tentative="1">
@@ -4809,7 +5124,7 @@
         <w:ind w:left="3654" w:hanging="360"/>
       </w:pPr>
       <w:rPr>
-        <w:rFonts w:ascii="Courier New" w:hAnsi="Courier New" w:cs="Courier New" w:hint="default"/>
+        <w:rFonts w:hint="default" w:ascii="Courier New" w:hAnsi="Courier New" w:cs="Courier New"/>
       </w:rPr>
     </w:lvl>
     <w:lvl w:ilvl="5" w:tplc="04070005" w:tentative="1">
@@ -4821,7 +5136,7 @@
         <w:ind w:left="4374" w:hanging="360"/>
       </w:pPr>
       <w:rPr>
-        <w:rFonts w:ascii="Wingdings" w:hAnsi="Wingdings" w:hint="default"/>
+        <w:rFonts w:hint="default" w:ascii="Wingdings" w:hAnsi="Wingdings"/>
       </w:rPr>
     </w:lvl>
     <w:lvl w:ilvl="6" w:tplc="04070001" w:tentative="1">
@@ -4833,7 +5148,7 @@
         <w:ind w:left="5094" w:hanging="360"/>
       </w:pPr>
       <w:rPr>
-        <w:rFonts w:ascii="Symbol" w:hAnsi="Symbol" w:hint="default"/>
+        <w:rFonts w:hint="default" w:ascii="Symbol" w:hAnsi="Symbol"/>
       </w:rPr>
     </w:lvl>
     <w:lvl w:ilvl="7" w:tplc="04070003" w:tentative="1">
@@ -4845,7 +5160,7 @@
         <w:ind w:left="5814" w:hanging="360"/>
       </w:pPr>
       <w:rPr>
-        <w:rFonts w:ascii="Courier New" w:hAnsi="Courier New" w:cs="Courier New" w:hint="default"/>
+        <w:rFonts w:hint="default" w:ascii="Courier New" w:hAnsi="Courier New" w:cs="Courier New"/>
       </w:rPr>
     </w:lvl>
     <w:lvl w:ilvl="8" w:tplc="04070005" w:tentative="1">
@@ -4857,7 +5172,7 @@
         <w:ind w:left="6534" w:hanging="360"/>
       </w:pPr>
       <w:rPr>
-        <w:rFonts w:ascii="Wingdings" w:hAnsi="Wingdings" w:hint="default"/>
+        <w:rFonts w:hint="default" w:ascii="Wingdings" w:hAnsi="Wingdings"/>
       </w:rPr>
     </w:lvl>
   </w:abstractNum>
@@ -5049,7 +5364,7 @@
     <w:nsid w:val="5913705B"/>
     <w:multiLevelType w:val="hybridMultilevel"/>
     <w:tmpl w:val="2F1A5F26"/>
-    <w:lvl w:ilvl="0" w:tplc="04070001">
+    <w:lvl w:ilvl="0">
       <w:start w:val="1"/>
       <w:numFmt w:val="bullet"/>
       <w:lvlText w:val=""/>
@@ -5058,7 +5373,7 @@
         <w:ind w:left="720" w:hanging="360"/>
       </w:pPr>
       <w:rPr>
-        <w:rFonts w:ascii="Symbol" w:hAnsi="Symbol" w:hint="default"/>
+        <w:rFonts w:hint="default" w:ascii="Symbol" w:hAnsi="Symbol"/>
       </w:rPr>
     </w:lvl>
     <w:lvl w:ilvl="1" w:tplc="04070003" w:tentative="1">
@@ -5070,7 +5385,7 @@
         <w:ind w:left="1440" w:hanging="360"/>
       </w:pPr>
       <w:rPr>
-        <w:rFonts w:ascii="Courier New" w:hAnsi="Courier New" w:cs="Courier New" w:hint="default"/>
+        <w:rFonts w:hint="default" w:ascii="Courier New" w:hAnsi="Courier New" w:cs="Courier New"/>
       </w:rPr>
     </w:lvl>
     <w:lvl w:ilvl="2" w:tplc="04070005" w:tentative="1">
@@ -5082,7 +5397,7 @@
         <w:ind w:left="2160" w:hanging="360"/>
       </w:pPr>
       <w:rPr>
-        <w:rFonts w:ascii="Wingdings" w:hAnsi="Wingdings" w:hint="default"/>
+        <w:rFonts w:hint="default" w:ascii="Wingdings" w:hAnsi="Wingdings"/>
       </w:rPr>
     </w:lvl>
     <w:lvl w:ilvl="3" w:tplc="04070001" w:tentative="1">
@@ -5094,7 +5409,7 @@
         <w:ind w:left="2880" w:hanging="360"/>
       </w:pPr>
       <w:rPr>
-        <w:rFonts w:ascii="Symbol" w:hAnsi="Symbol" w:hint="default"/>
+        <w:rFonts w:hint="default" w:ascii="Symbol" w:hAnsi="Symbol"/>
       </w:rPr>
     </w:lvl>
     <w:lvl w:ilvl="4" w:tplc="04070003" w:tentative="1">
@@ -5106,7 +5421,7 @@
         <w:ind w:left="3600" w:hanging="360"/>
       </w:pPr>
       <w:rPr>
-        <w:rFonts w:ascii="Courier New" w:hAnsi="Courier New" w:cs="Courier New" w:hint="default"/>
+        <w:rFonts w:hint="default" w:ascii="Courier New" w:hAnsi="Courier New" w:cs="Courier New"/>
       </w:rPr>
     </w:lvl>
     <w:lvl w:ilvl="5" w:tplc="04070005" w:tentative="1">
@@ -5118,7 +5433,7 @@
         <w:ind w:left="4320" w:hanging="360"/>
       </w:pPr>
       <w:rPr>
-        <w:rFonts w:ascii="Wingdings" w:hAnsi="Wingdings" w:hint="default"/>
+        <w:rFonts w:hint="default" w:ascii="Wingdings" w:hAnsi="Wingdings"/>
       </w:rPr>
     </w:lvl>
     <w:lvl w:ilvl="6" w:tplc="04070001" w:tentative="1">
@@ -5130,7 +5445,7 @@
         <w:ind w:left="5040" w:hanging="360"/>
       </w:pPr>
       <w:rPr>
-        <w:rFonts w:ascii="Symbol" w:hAnsi="Symbol" w:hint="default"/>
+        <w:rFonts w:hint="default" w:ascii="Symbol" w:hAnsi="Symbol"/>
       </w:rPr>
     </w:lvl>
     <w:lvl w:ilvl="7" w:tplc="04070003" w:tentative="1">
@@ -5142,7 +5457,7 @@
         <w:ind w:left="5760" w:hanging="360"/>
       </w:pPr>
       <w:rPr>
-        <w:rFonts w:ascii="Courier New" w:hAnsi="Courier New" w:cs="Courier New" w:hint="default"/>
+        <w:rFonts w:hint="default" w:ascii="Courier New" w:hAnsi="Courier New" w:cs="Courier New"/>
       </w:rPr>
     </w:lvl>
     <w:lvl w:ilvl="8" w:tplc="04070005" w:tentative="1">
@@ -5154,7 +5469,7 @@
         <w:ind w:left="6480" w:hanging="360"/>
       </w:pPr>
       <w:rPr>
-        <w:rFonts w:ascii="Wingdings" w:hAnsi="Wingdings" w:hint="default"/>
+        <w:rFonts w:hint="default" w:ascii="Wingdings" w:hAnsi="Wingdings"/>
       </w:rPr>
     </w:lvl>
   </w:abstractNum>
@@ -5498,11 +5813,11 @@
 </file>
 
 <file path=word/styles.xml><?xml version="1.0" encoding="utf-8"?>
-<w:styles xmlns:mc="http://schemas.openxmlformats.org/markup-compatibility/2006" xmlns:r="http://schemas.openxmlformats.org/officeDocument/2006/relationships" xmlns:w="http://schemas.openxmlformats.org/wordprocessingml/2006/main" xmlns:w14="http://schemas.microsoft.com/office/word/2010/wordml" xmlns:w15="http://schemas.microsoft.com/office/word/2012/wordml" xmlns:w16se="http://schemas.microsoft.com/office/word/2015/wordml/symex" mc:Ignorable="w14 w15 w16se">
+<w:styles xmlns:wp14="http://schemas.microsoft.com/office/word/2010/wordprocessingDrawing" xmlns:mc="http://schemas.openxmlformats.org/markup-compatibility/2006" xmlns:r="http://schemas.openxmlformats.org/officeDocument/2006/relationships" xmlns:w="http://schemas.openxmlformats.org/wordprocessingml/2006/main" xmlns:w14="http://schemas.microsoft.com/office/word/2010/wordml" xmlns:w15="http://schemas.microsoft.com/office/word/2012/wordml" xmlns:w16se="http://schemas.microsoft.com/office/word/2015/wordml/symex" mc:Ignorable="w14 w15 w16se wp14">
   <w:docDefaults>
     <w:rPrDefault>
       <w:rPr>
-        <w:rFonts w:asciiTheme="minorHAnsi" w:eastAsiaTheme="minorHAnsi" w:hAnsiTheme="minorHAnsi" w:cstheme="minorBidi"/>
+        <w:rFonts w:asciiTheme="minorHAnsi" w:hAnsiTheme="minorHAnsi" w:eastAsiaTheme="minorHAnsi" w:cstheme="minorBidi"/>
         <w:sz w:val="22"/>
         <w:szCs w:val="22"/>
         <w:lang w:val="de-DE" w:eastAsia="en-US" w:bidi="ar-SA"/>
@@ -5517,14 +5832,14 @@
   <w:latentStyles w:defLockedState="0" w:defUIPriority="99" w:defSemiHidden="0" w:defUnhideWhenUsed="0" w:defQFormat="0" w:count="374">
     <w:lsdException w:name="Normal" w:uiPriority="0" w:qFormat="1"/>
     <w:lsdException w:name="heading 1" w:uiPriority="9" w:qFormat="1"/>
-    <w:lsdException w:name="heading 2" w:semiHidden="1" w:uiPriority="9" w:unhideWhenUsed="1" w:qFormat="1"/>
-    <w:lsdException w:name="heading 3" w:semiHidden="1" w:uiPriority="9" w:unhideWhenUsed="1" w:qFormat="1"/>
-    <w:lsdException w:name="heading 4" w:semiHidden="1" w:uiPriority="9" w:unhideWhenUsed="1" w:qFormat="1"/>
-    <w:lsdException w:name="heading 5" w:semiHidden="1" w:uiPriority="9" w:unhideWhenUsed="1" w:qFormat="1"/>
-    <w:lsdException w:name="heading 6" w:semiHidden="1" w:uiPriority="9" w:unhideWhenUsed="1" w:qFormat="1"/>
-    <w:lsdException w:name="heading 7" w:semiHidden="1" w:uiPriority="9" w:unhideWhenUsed="1" w:qFormat="1"/>
-    <w:lsdException w:name="heading 8" w:semiHidden="1" w:uiPriority="9" w:unhideWhenUsed="1" w:qFormat="1"/>
-    <w:lsdException w:name="heading 9" w:semiHidden="1" w:uiPriority="9" w:unhideWhenUsed="1" w:qFormat="1"/>
+    <w:lsdException w:name="heading 2" w:uiPriority="9" w:semiHidden="1" w:unhideWhenUsed="1" w:qFormat="1"/>
+    <w:lsdException w:name="heading 3" w:uiPriority="9" w:semiHidden="1" w:unhideWhenUsed="1" w:qFormat="1"/>
+    <w:lsdException w:name="heading 4" w:uiPriority="9" w:semiHidden="1" w:unhideWhenUsed="1" w:qFormat="1"/>
+    <w:lsdException w:name="heading 5" w:uiPriority="9" w:semiHidden="1" w:unhideWhenUsed="1" w:qFormat="1"/>
+    <w:lsdException w:name="heading 6" w:uiPriority="9" w:semiHidden="1" w:unhideWhenUsed="1" w:qFormat="1"/>
+    <w:lsdException w:name="heading 7" w:uiPriority="9" w:semiHidden="1" w:unhideWhenUsed="1" w:qFormat="1"/>
+    <w:lsdException w:name="heading 8" w:uiPriority="9" w:semiHidden="1" w:unhideWhenUsed="1" w:qFormat="1"/>
+    <w:lsdException w:name="heading 9" w:uiPriority="9" w:semiHidden="1" w:unhideWhenUsed="1" w:qFormat="1"/>
     <w:lsdException w:name="index 1" w:semiHidden="1" w:unhideWhenUsed="1"/>
     <w:lsdException w:name="index 2" w:semiHidden="1" w:unhideWhenUsed="1"/>
     <w:lsdException w:name="index 3" w:semiHidden="1" w:unhideWhenUsed="1"/>
@@ -5534,22 +5849,22 @@
     <w:lsdException w:name="index 7" w:semiHidden="1" w:unhideWhenUsed="1"/>
     <w:lsdException w:name="index 8" w:semiHidden="1" w:unhideWhenUsed="1"/>
     <w:lsdException w:name="index 9" w:semiHidden="1" w:unhideWhenUsed="1"/>
-    <w:lsdException w:name="toc 1" w:semiHidden="1" w:uiPriority="39" w:unhideWhenUsed="1"/>
-    <w:lsdException w:name="toc 2" w:semiHidden="1" w:uiPriority="39" w:unhideWhenUsed="1"/>
-    <w:lsdException w:name="toc 3" w:semiHidden="1" w:uiPriority="39" w:unhideWhenUsed="1"/>
-    <w:lsdException w:name="toc 4" w:semiHidden="1" w:uiPriority="39" w:unhideWhenUsed="1"/>
-    <w:lsdException w:name="toc 5" w:semiHidden="1" w:uiPriority="39" w:unhideWhenUsed="1"/>
-    <w:lsdException w:name="toc 6" w:semiHidden="1" w:uiPriority="39" w:unhideWhenUsed="1"/>
-    <w:lsdException w:name="toc 7" w:semiHidden="1" w:uiPriority="39" w:unhideWhenUsed="1"/>
-    <w:lsdException w:name="toc 8" w:semiHidden="1" w:uiPriority="39" w:unhideWhenUsed="1"/>
-    <w:lsdException w:name="toc 9" w:semiHidden="1" w:uiPriority="39" w:unhideWhenUsed="1"/>
+    <w:lsdException w:name="toc 1" w:uiPriority="39" w:semiHidden="1" w:unhideWhenUsed="1"/>
+    <w:lsdException w:name="toc 2" w:uiPriority="39" w:semiHidden="1" w:unhideWhenUsed="1"/>
+    <w:lsdException w:name="toc 3" w:uiPriority="39" w:semiHidden="1" w:unhideWhenUsed="1"/>
+    <w:lsdException w:name="toc 4" w:uiPriority="39" w:semiHidden="1" w:unhideWhenUsed="1"/>
+    <w:lsdException w:name="toc 5" w:uiPriority="39" w:semiHidden="1" w:unhideWhenUsed="1"/>
+    <w:lsdException w:name="toc 6" w:uiPriority="39" w:semiHidden="1" w:unhideWhenUsed="1"/>
+    <w:lsdException w:name="toc 7" w:uiPriority="39" w:semiHidden="1" w:unhideWhenUsed="1"/>
+    <w:lsdException w:name="toc 8" w:uiPriority="39" w:semiHidden="1" w:unhideWhenUsed="1"/>
+    <w:lsdException w:name="toc 9" w:uiPriority="39" w:semiHidden="1" w:unhideWhenUsed="1"/>
     <w:lsdException w:name="Normal Indent" w:semiHidden="1" w:unhideWhenUsed="1"/>
     <w:lsdException w:name="footnote text" w:semiHidden="1" w:unhideWhenUsed="1"/>
     <w:lsdException w:name="annotation text" w:semiHidden="1" w:unhideWhenUsed="1"/>
     <w:lsdException w:name="header" w:semiHidden="1" w:unhideWhenUsed="1"/>
     <w:lsdException w:name="footer" w:semiHidden="1" w:unhideWhenUsed="1"/>
     <w:lsdException w:name="index heading" w:semiHidden="1" w:unhideWhenUsed="1"/>
-    <w:lsdException w:name="caption" w:semiHidden="1" w:uiPriority="35" w:unhideWhenUsed="1" w:qFormat="1"/>
+    <w:lsdException w:name="caption" w:uiPriority="35" w:semiHidden="1" w:unhideWhenUsed="1" w:qFormat="1"/>
     <w:lsdException w:name="table of figures" w:semiHidden="1" w:unhideWhenUsed="1"/>
     <w:lsdException w:name="envelope address" w:semiHidden="1" w:unhideWhenUsed="1"/>
     <w:lsdException w:name="envelope return" w:semiHidden="1" w:unhideWhenUsed="1"/>
@@ -5580,7 +5895,7 @@
     <w:lsdException w:name="Title" w:uiPriority="10" w:qFormat="1"/>
     <w:lsdException w:name="Closing" w:semiHidden="1" w:unhideWhenUsed="1"/>
     <w:lsdException w:name="Signature" w:semiHidden="1" w:unhideWhenUsed="1"/>
-    <w:lsdException w:name="Default Paragraph Font" w:semiHidden="1" w:uiPriority="1" w:unhideWhenUsed="1"/>
+    <w:lsdException w:name="Default Paragraph Font" w:uiPriority="1" w:semiHidden="1" w:unhideWhenUsed="1"/>
     <w:lsdException w:name="Body Text" w:semiHidden="1" w:unhideWhenUsed="1"/>
     <w:lsdException w:name="Body Text Indent" w:semiHidden="1" w:unhideWhenUsed="1"/>
     <w:lsdException w:name="List Continue" w:semiHidden="1" w:unhideWhenUsed="1"/>
@@ -5780,8 +6095,8 @@
     <w:lsdException w:name="Subtle Reference" w:uiPriority="31" w:qFormat="1"/>
     <w:lsdException w:name="Intense Reference" w:uiPriority="32" w:qFormat="1"/>
     <w:lsdException w:name="Book Title" w:uiPriority="33" w:qFormat="1"/>
-    <w:lsdException w:name="Bibliography" w:semiHidden="1" w:uiPriority="37" w:unhideWhenUsed="1"/>
-    <w:lsdException w:name="TOC Heading" w:semiHidden="1" w:uiPriority="39" w:unhideWhenUsed="1" w:qFormat="1"/>
+    <w:lsdException w:name="Bibliography" w:uiPriority="37" w:semiHidden="1" w:unhideWhenUsed="1"/>
+    <w:lsdException w:name="TOC Heading" w:uiPriority="39" w:semiHidden="1" w:unhideWhenUsed="1" w:qFormat="1"/>
     <w:lsdException w:name="Plain Table 1" w:uiPriority="41"/>
     <w:lsdException w:name="Plain Table 2" w:uiPriority="42"/>
     <w:lsdException w:name="Plain Table 3" w:uiPriority="43"/>
@@ -5890,7 +6205,7 @@
     <w:lsdException w:name="Smart Hyperlink" w:semiHidden="1" w:unhideWhenUsed="1"/>
     <w:lsdException w:name="Hashtag" w:semiHidden="1" w:unhideWhenUsed="1"/>
   </w:latentStyles>
-  <w:style w:type="paragraph" w:default="1" w:styleId="Standard">
+  <w:style w:type="paragraph" w:styleId="Standard" w:default="1">
     <w:name w:val="Normal"/>
     <w:qFormat/>
     <w:rsid w:val="00F3158F"/>
@@ -5970,7 +6285,7 @@
       <w:outlineLvl w:val="2"/>
     </w:pPr>
     <w:rPr>
-      <w:rFonts w:asciiTheme="majorHAnsi" w:eastAsiaTheme="majorEastAsia" w:hAnsiTheme="majorHAnsi" w:cstheme="majorBidi"/>
+      <w:rFonts w:asciiTheme="majorHAnsi" w:hAnsiTheme="majorHAnsi" w:eastAsiaTheme="majorEastAsia" w:cstheme="majorBidi"/>
       <w:color w:val="1F4D78" w:themeColor="accent1" w:themeShade="7F"/>
       <w:szCs w:val="24"/>
     </w:rPr>
@@ -5996,7 +6311,7 @@
       <w:outlineLvl w:val="3"/>
     </w:pPr>
     <w:rPr>
-      <w:rFonts w:asciiTheme="majorHAnsi" w:eastAsiaTheme="majorEastAsia" w:hAnsiTheme="majorHAnsi" w:cstheme="majorBidi"/>
+      <w:rFonts w:asciiTheme="majorHAnsi" w:hAnsiTheme="majorHAnsi" w:eastAsiaTheme="majorEastAsia" w:cstheme="majorBidi"/>
       <w:i/>
       <w:iCs/>
       <w:color w:val="2E74B5" w:themeColor="accent1" w:themeShade="BF"/>
@@ -6023,7 +6338,7 @@
       <w:outlineLvl w:val="4"/>
     </w:pPr>
     <w:rPr>
-      <w:rFonts w:asciiTheme="majorHAnsi" w:eastAsiaTheme="majorEastAsia" w:hAnsiTheme="majorHAnsi" w:cstheme="majorBidi"/>
+      <w:rFonts w:asciiTheme="majorHAnsi" w:hAnsiTheme="majorHAnsi" w:eastAsiaTheme="majorEastAsia" w:cstheme="majorBidi"/>
       <w:color w:val="2E74B5" w:themeColor="accent1" w:themeShade="BF"/>
     </w:rPr>
   </w:style>
@@ -6048,7 +6363,7 @@
       <w:outlineLvl w:val="5"/>
     </w:pPr>
     <w:rPr>
-      <w:rFonts w:asciiTheme="majorHAnsi" w:eastAsiaTheme="majorEastAsia" w:hAnsiTheme="majorHAnsi" w:cstheme="majorBidi"/>
+      <w:rFonts w:asciiTheme="majorHAnsi" w:hAnsiTheme="majorHAnsi" w:eastAsiaTheme="majorEastAsia" w:cstheme="majorBidi"/>
       <w:color w:val="1F4D78" w:themeColor="accent1" w:themeShade="7F"/>
     </w:rPr>
   </w:style>
@@ -6073,7 +6388,7 @@
       <w:outlineLvl w:val="6"/>
     </w:pPr>
     <w:rPr>
-      <w:rFonts w:asciiTheme="majorHAnsi" w:eastAsiaTheme="majorEastAsia" w:hAnsiTheme="majorHAnsi" w:cstheme="majorBidi"/>
+      <w:rFonts w:asciiTheme="majorHAnsi" w:hAnsiTheme="majorHAnsi" w:eastAsiaTheme="majorEastAsia" w:cstheme="majorBidi"/>
       <w:i/>
       <w:iCs/>
       <w:color w:val="1F4D78" w:themeColor="accent1" w:themeShade="7F"/>
@@ -6100,7 +6415,7 @@
       <w:outlineLvl w:val="7"/>
     </w:pPr>
     <w:rPr>
-      <w:rFonts w:asciiTheme="majorHAnsi" w:eastAsiaTheme="majorEastAsia" w:hAnsiTheme="majorHAnsi" w:cstheme="majorBidi"/>
+      <w:rFonts w:asciiTheme="majorHAnsi" w:hAnsiTheme="majorHAnsi" w:eastAsiaTheme="majorEastAsia" w:cstheme="majorBidi"/>
       <w:color w:val="272727" w:themeColor="text1" w:themeTint="D8"/>
       <w:sz w:val="21"/>
       <w:szCs w:val="21"/>
@@ -6127,7 +6442,7 @@
       <w:outlineLvl w:val="8"/>
     </w:pPr>
     <w:rPr>
-      <w:rFonts w:asciiTheme="majorHAnsi" w:eastAsiaTheme="majorEastAsia" w:hAnsiTheme="majorHAnsi" w:cstheme="majorBidi"/>
+      <w:rFonts w:asciiTheme="majorHAnsi" w:hAnsiTheme="majorHAnsi" w:eastAsiaTheme="majorEastAsia" w:cstheme="majorBidi"/>
       <w:i/>
       <w:iCs/>
       <w:color w:val="272727" w:themeColor="text1" w:themeTint="D8"/>
@@ -6135,13 +6450,13 @@
       <w:szCs w:val="21"/>
     </w:rPr>
   </w:style>
-  <w:style w:type="character" w:default="1" w:styleId="Absatz-Standardschriftart">
+  <w:style w:type="character" w:styleId="Absatz-Standardschriftart" w:default="1">
     <w:name w:val="Default Paragraph Font"/>
     <w:uiPriority w:val="1"/>
     <w:semiHidden/>
     <w:unhideWhenUsed/>
   </w:style>
-  <w:style w:type="table" w:default="1" w:styleId="NormaleTabelle">
+  <w:style w:type="table" w:styleId="NormaleTabelle" w:default="1">
     <w:name w:val="Normal Table"/>
     <w:uiPriority w:val="99"/>
     <w:semiHidden/>
@@ -6156,7 +6471,7 @@
       </w:tblCellMar>
     </w:tblPr>
   </w:style>
-  <w:style w:type="numbering" w:default="1" w:styleId="KeineListe">
+  <w:style w:type="numbering" w:styleId="KeineListe" w:default="1">
     <w:name w:val="No List"/>
     <w:uiPriority w:val="99"/>
     <w:semiHidden/>
@@ -6176,7 +6491,7 @@
       <w:lang w:eastAsia="de-DE"/>
     </w:rPr>
   </w:style>
-  <w:style w:type="character" w:customStyle="1" w:styleId="KeinLeerraumZchn">
+  <w:style w:type="character" w:styleId="KeinLeerraumZchn" w:customStyle="1">
     <w:name w:val="Kein Leerraum Zchn"/>
     <w:basedOn w:val="Absatz-Standardschriftart"/>
     <w:link w:val="KeinLeerraum"/>
@@ -6202,7 +6517,7 @@
       <w:spacing w:after="0" w:line="240" w:lineRule="auto"/>
     </w:pPr>
   </w:style>
-  <w:style w:type="character" w:customStyle="1" w:styleId="KopfzeileZchn">
+  <w:style w:type="character" w:styleId="KopfzeileZchn" w:customStyle="1">
     <w:name w:val="Kopfzeile Zchn"/>
     <w:basedOn w:val="Absatz-Standardschriftart"/>
     <w:link w:val="Kopfzeile"/>
@@ -6224,21 +6539,21 @@
       <w:spacing w:after="0" w:line="240" w:lineRule="auto"/>
     </w:pPr>
   </w:style>
-  <w:style w:type="character" w:customStyle="1" w:styleId="FuzeileZchn">
+  <w:style w:type="character" w:styleId="FuzeileZchn" w:customStyle="1">
     <w:name w:val="Fußzeile Zchn"/>
     <w:basedOn w:val="Absatz-Standardschriftart"/>
     <w:link w:val="Fuzeile"/>
     <w:uiPriority w:val="99"/>
     <w:rsid w:val="0007226B"/>
   </w:style>
-  <w:style w:type="character" w:customStyle="1" w:styleId="berschrift1Zchn">
+  <w:style w:type="character" w:styleId="berschrift1Zchn" w:customStyle="1">
     <w:name w:val="Überschrift 1 Zchn"/>
     <w:basedOn w:val="Absatz-Standardschriftart"/>
     <w:link w:val="berschrift1"/>
     <w:uiPriority w:val="9"/>
     <w:rsid w:val="00F3158F"/>
     <w:rPr>
-      <w:rFonts w:ascii="Times New Roman" w:eastAsiaTheme="majorEastAsia" w:hAnsi="Times New Roman" w:cstheme="majorBidi"/>
+      <w:rFonts w:ascii="Times New Roman" w:hAnsi="Times New Roman" w:eastAsiaTheme="majorEastAsia" w:cstheme="majorBidi"/>
       <w:color w:val="2E74B5" w:themeColor="accent1" w:themeShade="BF"/>
       <w:sz w:val="32"/>
       <w:szCs w:val="32"/>
@@ -6282,14 +6597,14 @@
       <w:u w:val="single"/>
     </w:rPr>
   </w:style>
-  <w:style w:type="character" w:customStyle="1" w:styleId="berschrift2Zchn">
+  <w:style w:type="character" w:styleId="berschrift2Zchn" w:customStyle="1">
     <w:name w:val="Überschrift 2 Zchn"/>
     <w:basedOn w:val="Absatz-Standardschriftart"/>
     <w:link w:val="berschrift2"/>
     <w:uiPriority w:val="9"/>
     <w:rsid w:val="00F3158F"/>
     <w:rPr>
-      <w:rFonts w:ascii="Times New Roman" w:eastAsiaTheme="majorEastAsia" w:hAnsi="Times New Roman" w:cstheme="majorBidi"/>
+      <w:rFonts w:ascii="Times New Roman" w:hAnsi="Times New Roman" w:eastAsiaTheme="majorEastAsia" w:cstheme="majorBidi"/>
       <w:color w:val="2E74B5" w:themeColor="accent1" w:themeShade="BF"/>
       <w:sz w:val="26"/>
       <w:szCs w:val="26"/>
@@ -6306,7 +6621,7 @@
       <w:contextualSpacing/>
     </w:pPr>
   </w:style>
-  <w:style w:type="character" w:customStyle="1" w:styleId="berschrift3Zchn">
+  <w:style w:type="character" w:styleId="berschrift3Zchn" w:customStyle="1">
     <w:name w:val="Überschrift 3 Zchn"/>
     <w:basedOn w:val="Absatz-Standardschriftart"/>
     <w:link w:val="berschrift3"/>
@@ -6314,13 +6629,13 @@
     <w:semiHidden/>
     <w:rsid w:val="00F3158F"/>
     <w:rPr>
-      <w:rFonts w:asciiTheme="majorHAnsi" w:eastAsiaTheme="majorEastAsia" w:hAnsiTheme="majorHAnsi" w:cstheme="majorBidi"/>
+      <w:rFonts w:asciiTheme="majorHAnsi" w:hAnsiTheme="majorHAnsi" w:eastAsiaTheme="majorEastAsia" w:cstheme="majorBidi"/>
       <w:color w:val="1F4D78" w:themeColor="accent1" w:themeShade="7F"/>
       <w:sz w:val="24"/>
       <w:szCs w:val="24"/>
     </w:rPr>
   </w:style>
-  <w:style w:type="character" w:customStyle="1" w:styleId="berschrift4Zchn">
+  <w:style w:type="character" w:styleId="berschrift4Zchn" w:customStyle="1">
     <w:name w:val="Überschrift 4 Zchn"/>
     <w:basedOn w:val="Absatz-Standardschriftart"/>
     <w:link w:val="berschrift4"/>
@@ -6328,13 +6643,13 @@
     <w:semiHidden/>
     <w:rsid w:val="00F3158F"/>
     <w:rPr>
-      <w:rFonts w:asciiTheme="majorHAnsi" w:eastAsiaTheme="majorEastAsia" w:hAnsiTheme="majorHAnsi" w:cstheme="majorBidi"/>
+      <w:rFonts w:asciiTheme="majorHAnsi" w:hAnsiTheme="majorHAnsi" w:eastAsiaTheme="majorEastAsia" w:cstheme="majorBidi"/>
       <w:i/>
       <w:iCs/>
       <w:color w:val="2E74B5" w:themeColor="accent1" w:themeShade="BF"/>
     </w:rPr>
   </w:style>
-  <w:style w:type="character" w:customStyle="1" w:styleId="berschrift5Zchn">
+  <w:style w:type="character" w:styleId="berschrift5Zchn" w:customStyle="1">
     <w:name w:val="Überschrift 5 Zchn"/>
     <w:basedOn w:val="Absatz-Standardschriftart"/>
     <w:link w:val="berschrift5"/>
@@ -6342,11 +6657,11 @@
     <w:semiHidden/>
     <w:rsid w:val="00F3158F"/>
     <w:rPr>
-      <w:rFonts w:asciiTheme="majorHAnsi" w:eastAsiaTheme="majorEastAsia" w:hAnsiTheme="majorHAnsi" w:cstheme="majorBidi"/>
+      <w:rFonts w:asciiTheme="majorHAnsi" w:hAnsiTheme="majorHAnsi" w:eastAsiaTheme="majorEastAsia" w:cstheme="majorBidi"/>
       <w:color w:val="2E74B5" w:themeColor="accent1" w:themeShade="BF"/>
     </w:rPr>
   </w:style>
-  <w:style w:type="character" w:customStyle="1" w:styleId="berschrift6Zchn">
+  <w:style w:type="character" w:styleId="berschrift6Zchn" w:customStyle="1">
     <w:name w:val="Überschrift 6 Zchn"/>
     <w:basedOn w:val="Absatz-Standardschriftart"/>
     <w:link w:val="berschrift6"/>
@@ -6354,11 +6669,11 @@
     <w:semiHidden/>
     <w:rsid w:val="00F3158F"/>
     <w:rPr>
-      <w:rFonts w:asciiTheme="majorHAnsi" w:eastAsiaTheme="majorEastAsia" w:hAnsiTheme="majorHAnsi" w:cstheme="majorBidi"/>
+      <w:rFonts w:asciiTheme="majorHAnsi" w:hAnsiTheme="majorHAnsi" w:eastAsiaTheme="majorEastAsia" w:cstheme="majorBidi"/>
       <w:color w:val="1F4D78" w:themeColor="accent1" w:themeShade="7F"/>
     </w:rPr>
   </w:style>
-  <w:style w:type="character" w:customStyle="1" w:styleId="berschrift7Zchn">
+  <w:style w:type="character" w:styleId="berschrift7Zchn" w:customStyle="1">
     <w:name w:val="Überschrift 7 Zchn"/>
     <w:basedOn w:val="Absatz-Standardschriftart"/>
     <w:link w:val="berschrift7"/>
@@ -6366,13 +6681,13 @@
     <w:semiHidden/>
     <w:rsid w:val="00F3158F"/>
     <w:rPr>
-      <w:rFonts w:asciiTheme="majorHAnsi" w:eastAsiaTheme="majorEastAsia" w:hAnsiTheme="majorHAnsi" w:cstheme="majorBidi"/>
+      <w:rFonts w:asciiTheme="majorHAnsi" w:hAnsiTheme="majorHAnsi" w:eastAsiaTheme="majorEastAsia" w:cstheme="majorBidi"/>
       <w:i/>
       <w:iCs/>
       <w:color w:val="1F4D78" w:themeColor="accent1" w:themeShade="7F"/>
     </w:rPr>
   </w:style>
-  <w:style w:type="character" w:customStyle="1" w:styleId="berschrift8Zchn">
+  <w:style w:type="character" w:styleId="berschrift8Zchn" w:customStyle="1">
     <w:name w:val="Überschrift 8 Zchn"/>
     <w:basedOn w:val="Absatz-Standardschriftart"/>
     <w:link w:val="berschrift8"/>
@@ -6380,13 +6695,13 @@
     <w:semiHidden/>
     <w:rsid w:val="00F3158F"/>
     <w:rPr>
-      <w:rFonts w:asciiTheme="majorHAnsi" w:eastAsiaTheme="majorEastAsia" w:hAnsiTheme="majorHAnsi" w:cstheme="majorBidi"/>
+      <w:rFonts w:asciiTheme="majorHAnsi" w:hAnsiTheme="majorHAnsi" w:eastAsiaTheme="majorEastAsia" w:cstheme="majorBidi"/>
       <w:color w:val="272727" w:themeColor="text1" w:themeTint="D8"/>
       <w:sz w:val="21"/>
       <w:szCs w:val="21"/>
     </w:rPr>
   </w:style>
-  <w:style w:type="character" w:customStyle="1" w:styleId="berschrift9Zchn">
+  <w:style w:type="character" w:styleId="berschrift9Zchn" w:customStyle="1">
     <w:name w:val="Überschrift 9 Zchn"/>
     <w:basedOn w:val="Absatz-Standardschriftart"/>
     <w:link w:val="berschrift9"/>
@@ -6394,7 +6709,7 @@
     <w:semiHidden/>
     <w:rsid w:val="00F3158F"/>
     <w:rPr>
-      <w:rFonts w:asciiTheme="majorHAnsi" w:eastAsiaTheme="majorEastAsia" w:hAnsiTheme="majorHAnsi" w:cstheme="majorBidi"/>
+      <w:rFonts w:asciiTheme="majorHAnsi" w:hAnsiTheme="majorHAnsi" w:eastAsiaTheme="majorEastAsia" w:cstheme="majorBidi"/>
       <w:i/>
       <w:iCs/>
       <w:color w:val="272727" w:themeColor="text1" w:themeTint="D8"/>
@@ -6425,114 +6740,14 @@
     </w:pPr>
     <w:tblPr>
       <w:tblBorders>
-        <w:top w:val="single" w:sz="4" w:space="0" w:color="auto"/>
-        <w:left w:val="single" w:sz="4" w:space="0" w:color="auto"/>
-        <w:bottom w:val="single" w:sz="4" w:space="0" w:color="auto"/>
-        <w:right w:val="single" w:sz="4" w:space="0" w:color="auto"/>
-        <w:insideH w:val="single" w:sz="4" w:space="0" w:color="auto"/>
-        <w:insideV w:val="single" w:sz="4" w:space="0" w:color="auto"/>
+        <w:top w:val="single" w:color="auto" w:sz="4" w:space="0"/>
+        <w:left w:val="single" w:color="auto" w:sz="4" w:space="0"/>
+        <w:bottom w:val="single" w:color="auto" w:sz="4" w:space="0"/>
+        <w:right w:val="single" w:color="auto" w:sz="4" w:space="0"/>
+        <w:insideH w:val="single" w:color="auto" w:sz="4" w:space="0"/>
+        <w:insideV w:val="single" w:color="auto" w:sz="4" w:space="0"/>
       </w:tblBorders>
     </w:tblPr>
-  </w:style>
-  <w:style w:type="character" w:styleId="Kommentarzeichen">
-    <w:name w:val="annotation reference"/>
-    <w:basedOn w:val="Absatz-Standardschriftart"/>
-    <w:uiPriority w:val="99"/>
-    <w:semiHidden/>
-    <w:unhideWhenUsed/>
-    <w:rsid w:val="00296714"/>
-    <w:rPr>
-      <w:sz w:val="16"/>
-      <w:szCs w:val="16"/>
-    </w:rPr>
-  </w:style>
-  <w:style w:type="paragraph" w:styleId="Kommentartext">
-    <w:name w:val="annotation text"/>
-    <w:basedOn w:val="Standard"/>
-    <w:link w:val="KommentartextZchn"/>
-    <w:uiPriority w:val="99"/>
-    <w:semiHidden/>
-    <w:unhideWhenUsed/>
-    <w:rsid w:val="00296714"/>
-    <w:pPr>
-      <w:spacing w:line="240" w:lineRule="auto"/>
-    </w:pPr>
-    <w:rPr>
-      <w:sz w:val="20"/>
-      <w:szCs w:val="20"/>
-    </w:rPr>
-  </w:style>
-  <w:style w:type="character" w:customStyle="1" w:styleId="KommentartextZchn">
-    <w:name w:val="Kommentartext Zchn"/>
-    <w:basedOn w:val="Absatz-Standardschriftart"/>
-    <w:link w:val="Kommentartext"/>
-    <w:uiPriority w:val="99"/>
-    <w:semiHidden/>
-    <w:rsid w:val="00296714"/>
-    <w:rPr>
-      <w:rFonts w:ascii="Times New Roman" w:hAnsi="Times New Roman"/>
-      <w:sz w:val="20"/>
-      <w:szCs w:val="20"/>
-    </w:rPr>
-  </w:style>
-  <w:style w:type="paragraph" w:styleId="Kommentarthema">
-    <w:name w:val="annotation subject"/>
-    <w:basedOn w:val="Kommentartext"/>
-    <w:next w:val="Kommentartext"/>
-    <w:link w:val="KommentarthemaZchn"/>
-    <w:uiPriority w:val="99"/>
-    <w:semiHidden/>
-    <w:unhideWhenUsed/>
-    <w:rsid w:val="00296714"/>
-    <w:rPr>
-      <w:b/>
-      <w:bCs/>
-    </w:rPr>
-  </w:style>
-  <w:style w:type="character" w:customStyle="1" w:styleId="KommentarthemaZchn">
-    <w:name w:val="Kommentarthema Zchn"/>
-    <w:basedOn w:val="KommentartextZchn"/>
-    <w:link w:val="Kommentarthema"/>
-    <w:uiPriority w:val="99"/>
-    <w:semiHidden/>
-    <w:rsid w:val="00296714"/>
-    <w:rPr>
-      <w:rFonts w:ascii="Times New Roman" w:hAnsi="Times New Roman"/>
-      <w:b/>
-      <w:bCs/>
-      <w:sz w:val="20"/>
-      <w:szCs w:val="20"/>
-    </w:rPr>
-  </w:style>
-  <w:style w:type="paragraph" w:styleId="Sprechblasentext">
-    <w:name w:val="Balloon Text"/>
-    <w:basedOn w:val="Standard"/>
-    <w:link w:val="SprechblasentextZchn"/>
-    <w:uiPriority w:val="99"/>
-    <w:semiHidden/>
-    <w:unhideWhenUsed/>
-    <w:rsid w:val="00296714"/>
-    <w:pPr>
-      <w:spacing w:after="0" w:line="240" w:lineRule="auto"/>
-    </w:pPr>
-    <w:rPr>
-      <w:rFonts w:ascii="Segoe UI" w:hAnsi="Segoe UI" w:cs="Segoe UI"/>
-      <w:sz w:val="18"/>
-      <w:szCs w:val="18"/>
-    </w:rPr>
-  </w:style>
-  <w:style w:type="character" w:customStyle="1" w:styleId="SprechblasentextZchn">
-    <w:name w:val="Sprechblasentext Zchn"/>
-    <w:basedOn w:val="Absatz-Standardschriftart"/>
-    <w:link w:val="Sprechblasentext"/>
-    <w:uiPriority w:val="99"/>
-    <w:semiHidden/>
-    <w:rsid w:val="00296714"/>
-    <w:rPr>
-      <w:rFonts w:ascii="Segoe UI" w:hAnsi="Segoe UI" w:cs="Segoe UI"/>
-      <w:sz w:val="18"/>
-      <w:szCs w:val="18"/>
-    </w:rPr>
   </w:style>
 </w:styles>
 </file>
@@ -6617,13 +6832,6 @@
     <w:pitch w:val="variable"/>
     <w:sig w:usb0="E0002AFF" w:usb1="C000247B" w:usb2="00000009" w:usb3="00000000" w:csb0="000001FF" w:csb1="00000000"/>
   </w:font>
-  <w:font w:name="Segoe UI">
-    <w:panose1 w:val="020B0502040204020203"/>
-    <w:charset w:val="00"/>
-    <w:family w:val="swiss"/>
-    <w:pitch w:val="variable"/>
-    <w:sig w:usb0="E4002EFF" w:usb1="C000E47F" w:usb2="00000009" w:usb3="00000000" w:csb0="000001FF" w:csb1="00000000"/>
-  </w:font>
 </w:fonts>
 </file>
 
@@ -6643,11 +6851,9 @@
   </w:compat>
   <w:rsids>
     <w:rsidRoot w:val="00E97EFC"/>
-    <w:rsid w:val="001F7754"/>
     <w:rsid w:val="003D7AC6"/>
     <w:rsid w:val="009569D3"/>
     <w:rsid w:val="00A87121"/>
-    <w:rsid w:val="00B558F9"/>
     <w:rsid w:val="00B74837"/>
     <w:rsid w:val="00E96C92"/>
     <w:rsid w:val="00E97EFC"/>
@@ -7391,7 +7597,7 @@
 </file>
 
 <file path=customXml/itemProps1.xml><?xml version="1.0" encoding="utf-8"?>
-<ds:datastoreItem xmlns:ds="http://schemas.openxmlformats.org/officeDocument/2006/customXml" ds:itemID="{F43E825B-2D43-463F-BA33-6DF8ECCE6B0B}">
+<ds:datastoreItem xmlns:ds="http://schemas.openxmlformats.org/officeDocument/2006/customXml" ds:itemID="{E4AA7843-64B9-4B2B-A0B8-0F27FA56F2FB}">
   <ds:schemaRefs>
     <ds:schemaRef ds:uri="http://schemas.openxmlformats.org/officeDocument/2006/bibliography"/>
   </ds:schemaRefs>
